--- a/report/CrazyChat.docx
+++ b/report/CrazyChat.docx
@@ -45,9 +45,6 @@
                 </w:rPr>
                 <w:alias w:val="Société"/>
                 <w:id w:val="15524243"/>
-                <w:placeholder>
-                  <w:docPart w:val="2122E2ADCB634EA8A477F9AAEB9F1AC4"/>
-                </w:placeholder>
                 <w:dataBinding w:prefixMappings="xmlns:ns0='http://schemas.openxmlformats.org/officeDocument/2006/extended-properties'" w:xpath="/ns0:Properties[1]/ns0:Company[1]" w:storeItemID="{6668398D-A668-4E3E-A5EB-62B293D839F1}"/>
                 <w:text/>
               </w:sdtPr>
@@ -257,8 +254,17 @@
                         <w:bCs/>
                         <w:lang w:val="en-GB"/>
                       </w:rPr>
-                      <w:t>TCHOUGOURIAN Tigran</w:t>
+                      <w:t xml:space="preserve">TCHOUGOURIAN </w:t>
                     </w:r>
+                    <w:proofErr w:type="spellStart"/>
+                    <w:r>
+                      <w:rPr>
+                        <w:bCs/>
+                        <w:lang w:val="en-GB"/>
+                      </w:rPr>
+                      <w:t>Tigran</w:t>
+                    </w:r>
+                    <w:proofErr w:type="spellEnd"/>
                   </w:sdtContent>
                 </w:sdt>
               </w:p>
@@ -302,7 +308,7 @@
                 <w:alias w:val="Date "/>
                 <w:id w:val="516659546"/>
                 <w:dataBinding w:prefixMappings="xmlns:ns0='http://schemas.microsoft.com/office/2006/coverPageProps'" w:xpath="/ns0:CoverPageProperties[1]/ns0:PublishDate[1]" w:storeItemID="{55AF091B-3C7A-41E3-B477-F2FDAA23CFDA}"/>
-                <w:date w:fullDate="2011-02-22T00:00:00Z">
+                <w:date w:fullDate="2011-03-02T00:00:00Z">
                   <w:dateFormat w:val="dd/MM/yyyy"/>
                   <w:lid w:val="fr-FR"/>
                   <w:storeMappedDataAs w:val="dateTime"/>
@@ -331,7 +337,7 @@
                         <w:b/>
                         <w:bCs/>
                       </w:rPr>
-                      <w:t>22/02/2011</w:t>
+                      <w:t>02/03/2011</w:t>
                     </w:r>
                   </w:p>
                 </w:tc>
@@ -349,7 +355,7 @@
               <w:lang w:eastAsia="fr-FR"/>
             </w:rPr>
             <w:drawing>
-              <wp:inline distT="0" distB="0" distL="0" distR="0" wp14:anchorId="16C41883" wp14:editId="7BED165A">
+              <wp:inline distT="0" distB="0" distL="0" distR="0" wp14:anchorId="5C7CDBB2" wp14:editId="3D052FA7">
                 <wp:extent cx="4606835" cy="2889874"/>
                 <wp:effectExtent l="0" t="0" r="0" b="6350"/>
                 <wp:docPr id="3" name="Image 3"/>
@@ -490,6 +496,7 @@
                 <w:dataBinding w:prefixMappings="xmlns:ns0='http://schemas.microsoft.com/office/2006/coverPageProps'" w:xpath="/ns0:CoverPageProperties[1]/ns0:Abstract[1]" w:storeItemID="{55AF091B-3C7A-41E3-B477-F2FDAA23CFDA}"/>
                 <w:text/>
               </w:sdtPr>
+              <w:sdtEndPr/>
               <w:sdtContent>
                 <w:tc>
                   <w:tcPr>
@@ -509,61 +516,7 @@
                         <w:szCs w:val="24"/>
                         <w:lang w:val="en-GB" w:eastAsia="en-US"/>
                       </w:rPr>
-                      <w:t xml:space="preserve">The assignment is about </w:t>
-                    </w:r>
-                    <w:r>
-                      <w:rPr>
-                        <w:rFonts w:ascii="TimesNewRoman" w:eastAsiaTheme="minorHAnsi" w:hAnsi="TimesNewRoman" w:cs="TimesNewRoman"/>
-                        <w:sz w:val="24"/>
-                        <w:szCs w:val="24"/>
-                        <w:lang w:val="en-GB" w:eastAsia="en-US"/>
-                      </w:rPr>
-                      <w:t>b</w:t>
-                    </w:r>
-                    <w:r>
-                      <w:rPr>
-                        <w:rFonts w:ascii="TimesNewRoman" w:eastAsiaTheme="minorHAnsi" w:hAnsi="TimesNewRoman" w:cs="TimesNewRoman"/>
-                        <w:sz w:val="24"/>
-                        <w:szCs w:val="24"/>
-                        <w:lang w:val="en-GB" w:eastAsia="en-US"/>
-                      </w:rPr>
-                      <w:t>uild</w:t>
-                    </w:r>
-                    <w:r>
-                      <w:rPr>
-                        <w:rFonts w:ascii="TimesNewRoman" w:eastAsiaTheme="minorHAnsi" w:hAnsi="TimesNewRoman" w:cs="TimesNewRoman"/>
-                        <w:sz w:val="24"/>
-                        <w:szCs w:val="24"/>
-                        <w:lang w:val="en-GB" w:eastAsia="en-US"/>
-                      </w:rPr>
-                      <w:t>ing</w:t>
-                    </w:r>
-                    <w:r>
-                      <w:rPr>
-                        <w:rFonts w:ascii="TimesNewRoman" w:eastAsiaTheme="minorHAnsi" w:hAnsi="TimesNewRoman" w:cs="TimesNewRoman"/>
-                        <w:sz w:val="24"/>
-                        <w:szCs w:val="24"/>
-                        <w:lang w:val="en-GB" w:eastAsia="en-US"/>
-                      </w:rPr>
-                      <w:t xml:space="preserve"> an RMI-based chat system, where participants can dynamically join, leave,</w:t>
-                    </w:r>
-                    <w:r>
-                      <w:rPr>
-                        <w:rFonts w:ascii="TimesNewRoman" w:eastAsiaTheme="minorHAnsi" w:hAnsi="TimesNewRoman" w:cs="TimesNewRoman"/>
-                        <w:sz w:val="24"/>
-                        <w:szCs w:val="24"/>
-                        <w:lang w:val="en-GB" w:eastAsia="en-US"/>
-                      </w:rPr>
-                      <w:t xml:space="preserve"> </w:t>
-                    </w:r>
-                    <w:r>
-                      <w:rPr>
-                        <w:rFonts w:ascii="TimesNewRoman" w:eastAsiaTheme="minorHAnsi" w:hAnsi="TimesNewRoman" w:cs="TimesNewRoman"/>
-                        <w:sz w:val="24"/>
-                        <w:szCs w:val="24"/>
-                        <w:lang w:val="en-GB" w:eastAsia="en-US"/>
-                      </w:rPr>
-                      <w:t>exchange messages.</w:t>
+                      <w:t>The assignment is about building an RMI-based chat system, where participants can dynamically join, leave, exchange messages.</w:t>
                     </w:r>
                   </w:p>
                 </w:tc>
@@ -610,6 +563,8 @@
             </w:rPr>
             <w:t>Table of contents</w:t>
           </w:r>
+          <w:bookmarkStart w:id="0" w:name="_GoBack"/>
+          <w:bookmarkEnd w:id="0"/>
         </w:p>
         <w:p>
           <w:pPr>
@@ -617,6 +572,7 @@
             <w:rPr>
               <w:rFonts w:asciiTheme="minorHAnsi" w:hAnsiTheme="minorHAnsi"/>
               <w:noProof/>
+              <w:lang w:val="fr-FR"/>
             </w:rPr>
           </w:pPr>
           <w:r>
@@ -628,13 +584,13 @@
           <w:r>
             <w:fldChar w:fldCharType="separate"/>
           </w:r>
-          <w:hyperlink w:anchor="_Toc278742704" w:history="1">
+          <w:hyperlink w:anchor="_Toc286844277" w:history="1">
             <w:r>
               <w:rPr>
                 <w:rStyle w:val="Lienhypertexte"/>
                 <w:noProof/>
               </w:rPr>
-              <w:t>1. Implementing a thread-safe linked list</w:t>
+              <w:t>1. Objects of the application</w:t>
             </w:r>
             <w:r>
               <w:rPr>
@@ -655,7 +611,141 @@
                 <w:noProof/>
                 <w:webHidden/>
               </w:rPr>
-              <w:instrText xml:space="preserve"> PAGEREF _Toc278742704 \h </w:instrText>
+              <w:instrText xml:space="preserve"> PAGEREF _Toc286844277 \h </w:instrText>
+            </w:r>
+            <w:r>
+              <w:rPr>
+                <w:noProof/>
+                <w:webHidden/>
+              </w:rPr>
+            </w:r>
+            <w:r>
+              <w:rPr>
+                <w:noProof/>
+                <w:webHidden/>
+              </w:rPr>
+              <w:fldChar w:fldCharType="separate"/>
+            </w:r>
+            <w:r>
+              <w:rPr>
+                <w:noProof/>
+                <w:webHidden/>
+              </w:rPr>
+              <w:t>2</w:t>
+            </w:r>
+            <w:r>
+              <w:rPr>
+                <w:noProof/>
+                <w:webHidden/>
+              </w:rPr>
+              <w:fldChar w:fldCharType="end"/>
+            </w:r>
+          </w:hyperlink>
+        </w:p>
+        <w:p>
+          <w:pPr>
+            <w:pStyle w:val="TM1"/>
+            <w:rPr>
+              <w:rFonts w:asciiTheme="minorHAnsi" w:hAnsiTheme="minorHAnsi"/>
+              <w:noProof/>
+              <w:lang w:val="fr-FR"/>
+            </w:rPr>
+          </w:pPr>
+          <w:hyperlink w:anchor="_Toc286844278" w:history="1">
+            <w:r>
+              <w:rPr>
+                <w:rStyle w:val="Lienhypertexte"/>
+                <w:noProof/>
+              </w:rPr>
+              <w:t>2. Remote objects and regular Java object</w:t>
+            </w:r>
+            <w:r>
+              <w:rPr>
+                <w:noProof/>
+                <w:webHidden/>
+              </w:rPr>
+              <w:tab/>
+            </w:r>
+            <w:r>
+              <w:rPr>
+                <w:noProof/>
+                <w:webHidden/>
+              </w:rPr>
+              <w:fldChar w:fldCharType="begin"/>
+            </w:r>
+            <w:r>
+              <w:rPr>
+                <w:noProof/>
+                <w:webHidden/>
+              </w:rPr>
+              <w:instrText xml:space="preserve"> PAGEREF _Toc286844278 \h </w:instrText>
+            </w:r>
+            <w:r>
+              <w:rPr>
+                <w:noProof/>
+                <w:webHidden/>
+              </w:rPr>
+            </w:r>
+            <w:r>
+              <w:rPr>
+                <w:noProof/>
+                <w:webHidden/>
+              </w:rPr>
+              <w:fldChar w:fldCharType="separate"/>
+            </w:r>
+            <w:r>
+              <w:rPr>
+                <w:noProof/>
+                <w:webHidden/>
+              </w:rPr>
+              <w:t>2</w:t>
+            </w:r>
+            <w:r>
+              <w:rPr>
+                <w:noProof/>
+                <w:webHidden/>
+              </w:rPr>
+              <w:fldChar w:fldCharType="end"/>
+            </w:r>
+          </w:hyperlink>
+        </w:p>
+        <w:p>
+          <w:pPr>
+            <w:pStyle w:val="TM1"/>
+            <w:rPr>
+              <w:rFonts w:asciiTheme="minorHAnsi" w:hAnsiTheme="minorHAnsi"/>
+              <w:noProof/>
+              <w:lang w:val="fr-FR"/>
+            </w:rPr>
+          </w:pPr>
+          <w:hyperlink w:anchor="_Toc286844279" w:history="1">
+            <w:r>
+              <w:rPr>
+                <w:rStyle w:val="Lienhypertexte"/>
+                <w:noProof/>
+              </w:rPr>
+              <w:t>3. Interfaces and classes of Remote objects</w:t>
+            </w:r>
+            <w:r>
+              <w:rPr>
+                <w:noProof/>
+                <w:webHidden/>
+              </w:rPr>
+              <w:tab/>
+            </w:r>
+            <w:r>
+              <w:rPr>
+                <w:noProof/>
+                <w:webHidden/>
+              </w:rPr>
+              <w:fldChar w:fldCharType="begin"/>
+            </w:r>
+            <w:r>
+              <w:rPr>
+                <w:noProof/>
+                <w:webHidden/>
+              </w:rPr>
+              <w:instrText xml:space="preserve"> PAGEREF _Toc286844279 \h </w:instrText>
             </w:r>
             <w:r>
               <w:rPr>
@@ -695,15 +785,16 @@
             <w:rPr>
               <w:rFonts w:asciiTheme="minorHAnsi" w:hAnsiTheme="minorHAnsi"/>
               <w:noProof/>
+              <w:lang w:val="fr-FR"/>
             </w:rPr>
           </w:pPr>
-          <w:hyperlink w:anchor="_Toc278742705" w:history="1">
+          <w:hyperlink w:anchor="_Toc286844280" w:history="1">
             <w:r>
               <w:rPr>
                 <w:rStyle w:val="Lienhypertexte"/>
                 <w:noProof/>
               </w:rPr>
-              <w:t>1.1. Question II.1</w:t>
+              <w:t>3.1. Interfaces</w:t>
             </w:r>
             <w:r>
               <w:rPr>
@@ -724,7 +815,7 @@
                 <w:noProof/>
                 <w:webHidden/>
               </w:rPr>
-              <w:instrText xml:space="preserve"> PAGEREF _Toc278742705 \h </w:instrText>
+              <w:instrText xml:space="preserve"> PAGEREF _Toc286844280 \h </w:instrText>
             </w:r>
             <w:r>
               <w:rPr>
@@ -744,7 +835,7 @@
                 <w:noProof/>
                 <w:webHidden/>
               </w:rPr>
-              <w:t>2</w:t>
+              <w:t>3</w:t>
             </w:r>
             <w:r>
               <w:rPr>
@@ -764,15 +855,16 @@
             <w:rPr>
               <w:rFonts w:asciiTheme="minorHAnsi" w:hAnsiTheme="minorHAnsi"/>
               <w:noProof/>
+              <w:lang w:val="fr-FR"/>
             </w:rPr>
           </w:pPr>
-          <w:hyperlink w:anchor="_Toc278742706" w:history="1">
+          <w:hyperlink w:anchor="_Toc286844281" w:history="1">
             <w:r>
               <w:rPr>
                 <w:rStyle w:val="Lienhypertexte"/>
                 <w:noProof/>
               </w:rPr>
-              <w:t>1.1.1. What result could you expect?</w:t>
+              <w:t>3.1.1. ClientRemote</w:t>
             </w:r>
             <w:r>
               <w:rPr>
@@ -793,7 +885,7 @@
                 <w:noProof/>
                 <w:webHidden/>
               </w:rPr>
-              <w:instrText xml:space="preserve"> PAGEREF _Toc278742706 \h </w:instrText>
+              <w:instrText xml:space="preserve"> PAGEREF _Toc286844281 \h </w:instrText>
             </w:r>
             <w:r>
               <w:rPr>
@@ -813,7 +905,7 @@
                 <w:noProof/>
                 <w:webHidden/>
               </w:rPr>
-              <w:t>2</w:t>
+              <w:t>3</w:t>
             </w:r>
             <w:r>
               <w:rPr>
@@ -833,15 +925,16 @@
             <w:rPr>
               <w:rFonts w:asciiTheme="minorHAnsi" w:hAnsiTheme="minorHAnsi"/>
               <w:noProof/>
+              <w:lang w:val="fr-FR"/>
             </w:rPr>
           </w:pPr>
-          <w:hyperlink w:anchor="_Toc278742707" w:history="1">
+          <w:hyperlink w:anchor="_Toc286844282" w:history="1">
             <w:r>
               <w:rPr>
                 <w:rStyle w:val="Lienhypertexte"/>
                 <w:noProof/>
               </w:rPr>
-              <w:t>1.1.2. Why it doesn’t fail?</w:t>
+              <w:t>3.1.2. ServerRemote</w:t>
             </w:r>
             <w:r>
               <w:rPr>
@@ -862,7 +955,7 @@
                 <w:noProof/>
                 <w:webHidden/>
               </w:rPr>
-              <w:instrText xml:space="preserve"> PAGEREF _Toc278742707 \h </w:instrText>
+              <w:instrText xml:space="preserve"> PAGEREF _Toc286844282 \h </w:instrText>
             </w:r>
             <w:r>
               <w:rPr>
@@ -882,7 +975,77 @@
                 <w:noProof/>
                 <w:webHidden/>
               </w:rPr>
-              <w:t>2</w:t>
+              <w:t>3</w:t>
+            </w:r>
+            <w:r>
+              <w:rPr>
+                <w:noProof/>
+                <w:webHidden/>
+              </w:rPr>
+              <w:fldChar w:fldCharType="end"/>
+            </w:r>
+          </w:hyperlink>
+        </w:p>
+        <w:p>
+          <w:pPr>
+            <w:pStyle w:val="TM2"/>
+            <w:tabs>
+              <w:tab w:val="right" w:leader="dot" w:pos="9062"/>
+            </w:tabs>
+            <w:rPr>
+              <w:rFonts w:asciiTheme="minorHAnsi" w:hAnsiTheme="minorHAnsi"/>
+              <w:noProof/>
+              <w:lang w:val="fr-FR"/>
+            </w:rPr>
+          </w:pPr>
+          <w:hyperlink w:anchor="_Toc286844283" w:history="1">
+            <w:r>
+              <w:rPr>
+                <w:rStyle w:val="Lienhypertexte"/>
+                <w:noProof/>
+              </w:rPr>
+              <w:t>3.2. Classes</w:t>
+            </w:r>
+            <w:r>
+              <w:rPr>
+                <w:noProof/>
+                <w:webHidden/>
+              </w:rPr>
+              <w:tab/>
+            </w:r>
+            <w:r>
+              <w:rPr>
+                <w:noProof/>
+                <w:webHidden/>
+              </w:rPr>
+              <w:fldChar w:fldCharType="begin"/>
+            </w:r>
+            <w:r>
+              <w:rPr>
+                <w:noProof/>
+                <w:webHidden/>
+              </w:rPr>
+              <w:instrText xml:space="preserve"> PAGEREF _Toc286844283 \h </w:instrText>
+            </w:r>
+            <w:r>
+              <w:rPr>
+                <w:noProof/>
+                <w:webHidden/>
+              </w:rPr>
+            </w:r>
+            <w:r>
+              <w:rPr>
+                <w:noProof/>
+                <w:webHidden/>
+              </w:rPr>
+              <w:fldChar w:fldCharType="separate"/>
+            </w:r>
+            <w:r>
+              <w:rPr>
+                <w:noProof/>
+                <w:webHidden/>
+              </w:rPr>
+              <w:t>3</w:t>
             </w:r>
             <w:r>
               <w:rPr>
@@ -902,15 +1065,16 @@
             <w:rPr>
               <w:rFonts w:asciiTheme="minorHAnsi" w:hAnsiTheme="minorHAnsi"/>
               <w:noProof/>
+              <w:lang w:val="fr-FR"/>
             </w:rPr>
           </w:pPr>
-          <w:hyperlink w:anchor="_Toc278742708" w:history="1">
+          <w:hyperlink w:anchor="_Toc286844284" w:history="1">
             <w:r>
               <w:rPr>
                 <w:rStyle w:val="Lienhypertexte"/>
                 <w:noProof/>
               </w:rPr>
-              <w:t>1.1.3. Validity of the test?</w:t>
+              <w:t>3.2.1. Client</w:t>
             </w:r>
             <w:r>
               <w:rPr>
@@ -931,7 +1095,144 @@
                 <w:noProof/>
                 <w:webHidden/>
               </w:rPr>
-              <w:instrText xml:space="preserve"> PAGEREF _Toc278742708 \h </w:instrText>
+              <w:instrText xml:space="preserve"> PAGEREF _Toc286844284 \h </w:instrText>
+            </w:r>
+            <w:r>
+              <w:rPr>
+                <w:noProof/>
+                <w:webHidden/>
+              </w:rPr>
+            </w:r>
+            <w:r>
+              <w:rPr>
+                <w:noProof/>
+                <w:webHidden/>
+              </w:rPr>
+              <w:fldChar w:fldCharType="separate"/>
+            </w:r>
+            <w:r>
+              <w:rPr>
+                <w:noProof/>
+                <w:webHidden/>
+              </w:rPr>
+              <w:t>3</w:t>
+            </w:r>
+            <w:r>
+              <w:rPr>
+                <w:noProof/>
+                <w:webHidden/>
+              </w:rPr>
+              <w:fldChar w:fldCharType="end"/>
+            </w:r>
+          </w:hyperlink>
+        </w:p>
+        <w:p>
+          <w:pPr>
+            <w:pStyle w:val="TM3"/>
+            <w:tabs>
+              <w:tab w:val="right" w:leader="dot" w:pos="9062"/>
+            </w:tabs>
+            <w:rPr>
+              <w:rFonts w:asciiTheme="minorHAnsi" w:hAnsiTheme="minorHAnsi"/>
+              <w:noProof/>
+              <w:lang w:val="fr-FR"/>
+            </w:rPr>
+          </w:pPr>
+          <w:hyperlink w:anchor="_Toc286844285" w:history="1">
+            <w:r>
+              <w:rPr>
+                <w:rStyle w:val="Lienhypertexte"/>
+                <w:noProof/>
+              </w:rPr>
+              <w:t>3.2.2. Server</w:t>
+            </w:r>
+            <w:r>
+              <w:rPr>
+                <w:noProof/>
+                <w:webHidden/>
+              </w:rPr>
+              <w:tab/>
+            </w:r>
+            <w:r>
+              <w:rPr>
+                <w:noProof/>
+                <w:webHidden/>
+              </w:rPr>
+              <w:fldChar w:fldCharType="begin"/>
+            </w:r>
+            <w:r>
+              <w:rPr>
+                <w:noProof/>
+                <w:webHidden/>
+              </w:rPr>
+              <w:instrText xml:space="preserve"> PAGEREF _Toc286844285 \h </w:instrText>
+            </w:r>
+            <w:r>
+              <w:rPr>
+                <w:noProof/>
+                <w:webHidden/>
+              </w:rPr>
+            </w:r>
+            <w:r>
+              <w:rPr>
+                <w:noProof/>
+                <w:webHidden/>
+              </w:rPr>
+              <w:fldChar w:fldCharType="separate"/>
+            </w:r>
+            <w:r>
+              <w:rPr>
+                <w:noProof/>
+                <w:webHidden/>
+              </w:rPr>
+              <w:t>3</w:t>
+            </w:r>
+            <w:r>
+              <w:rPr>
+                <w:noProof/>
+                <w:webHidden/>
+              </w:rPr>
+              <w:fldChar w:fldCharType="end"/>
+            </w:r>
+          </w:hyperlink>
+        </w:p>
+        <w:p>
+          <w:pPr>
+            <w:pStyle w:val="TM1"/>
+            <w:rPr>
+              <w:rFonts w:asciiTheme="minorHAnsi" w:hAnsiTheme="minorHAnsi"/>
+              <w:noProof/>
+              <w:lang w:val="fr-FR"/>
+            </w:rPr>
+          </w:pPr>
+          <w:hyperlink w:anchor="_Toc286844286" w:history="1">
+            <w:r>
+              <w:rPr>
+                <w:rStyle w:val="Lienhypertexte"/>
+                <w:noProof/>
+              </w:rPr>
+              <w:t>4. Interfaces and classes of regular Java objects</w:t>
+            </w:r>
+            <w:r>
+              <w:rPr>
+                <w:noProof/>
+                <w:webHidden/>
+              </w:rPr>
+              <w:tab/>
+            </w:r>
+            <w:r>
+              <w:rPr>
+                <w:noProof/>
+                <w:webHidden/>
+              </w:rPr>
+              <w:fldChar w:fldCharType="begin"/>
+            </w:r>
+            <w:r>
+              <w:rPr>
+                <w:noProof/>
+                <w:webHidden/>
+              </w:rPr>
+              <w:instrText xml:space="preserve"> PAGEREF _Toc286844286 \h </w:instrText>
             </w:r>
             <w:r>
               <w:rPr>
@@ -971,15 +1272,16 @@
             <w:rPr>
               <w:rFonts w:asciiTheme="minorHAnsi" w:hAnsiTheme="minorHAnsi"/>
               <w:noProof/>
+              <w:lang w:val="fr-FR"/>
             </w:rPr>
           </w:pPr>
-          <w:hyperlink w:anchor="_Toc278742709" w:history="1">
+          <w:hyperlink w:anchor="_Toc286844287" w:history="1">
             <w:r>
               <w:rPr>
                 <w:rStyle w:val="Lienhypertexte"/>
                 <w:noProof/>
               </w:rPr>
-              <w:t>1.2. Question II.2</w:t>
+              <w:t>4.1. Interfaces</w:t>
             </w:r>
             <w:r>
               <w:rPr>
@@ -1000,7 +1302,147 @@
                 <w:noProof/>
                 <w:webHidden/>
               </w:rPr>
-              <w:instrText xml:space="preserve"> PAGEREF _Toc278742709 \h </w:instrText>
+              <w:instrText xml:space="preserve"> PAGEREF _Toc286844287 \h </w:instrText>
+            </w:r>
+            <w:r>
+              <w:rPr>
+                <w:noProof/>
+                <w:webHidden/>
+              </w:rPr>
+            </w:r>
+            <w:r>
+              <w:rPr>
+                <w:noProof/>
+                <w:webHidden/>
+              </w:rPr>
+              <w:fldChar w:fldCharType="separate"/>
+            </w:r>
+            <w:r>
+              <w:rPr>
+                <w:noProof/>
+                <w:webHidden/>
+              </w:rPr>
+              <w:t>3</w:t>
+            </w:r>
+            <w:r>
+              <w:rPr>
+                <w:noProof/>
+                <w:webHidden/>
+              </w:rPr>
+              <w:fldChar w:fldCharType="end"/>
+            </w:r>
+          </w:hyperlink>
+        </w:p>
+        <w:p>
+          <w:pPr>
+            <w:pStyle w:val="TM3"/>
+            <w:tabs>
+              <w:tab w:val="right" w:leader="dot" w:pos="9062"/>
+            </w:tabs>
+            <w:rPr>
+              <w:rFonts w:asciiTheme="minorHAnsi" w:hAnsiTheme="minorHAnsi"/>
+              <w:noProof/>
+              <w:lang w:val="fr-FR"/>
+            </w:rPr>
+          </w:pPr>
+          <w:hyperlink w:anchor="_Toc286844288" w:history="1">
+            <w:r>
+              <w:rPr>
+                <w:rStyle w:val="Lienhypertexte"/>
+                <w:noProof/>
+              </w:rPr>
+              <w:t>4.1.1. ClientLocal</w:t>
+            </w:r>
+            <w:r>
+              <w:rPr>
+                <w:noProof/>
+                <w:webHidden/>
+              </w:rPr>
+              <w:tab/>
+            </w:r>
+            <w:r>
+              <w:rPr>
+                <w:noProof/>
+                <w:webHidden/>
+              </w:rPr>
+              <w:fldChar w:fldCharType="begin"/>
+            </w:r>
+            <w:r>
+              <w:rPr>
+                <w:noProof/>
+                <w:webHidden/>
+              </w:rPr>
+              <w:instrText xml:space="preserve"> PAGEREF _Toc286844288 \h </w:instrText>
+            </w:r>
+            <w:r>
+              <w:rPr>
+                <w:noProof/>
+                <w:webHidden/>
+              </w:rPr>
+            </w:r>
+            <w:r>
+              <w:rPr>
+                <w:noProof/>
+                <w:webHidden/>
+              </w:rPr>
+              <w:fldChar w:fldCharType="separate"/>
+            </w:r>
+            <w:r>
+              <w:rPr>
+                <w:noProof/>
+                <w:webHidden/>
+              </w:rPr>
+              <w:t>3</w:t>
+            </w:r>
+            <w:r>
+              <w:rPr>
+                <w:noProof/>
+                <w:webHidden/>
+              </w:rPr>
+              <w:fldChar w:fldCharType="end"/>
+            </w:r>
+          </w:hyperlink>
+        </w:p>
+        <w:p>
+          <w:pPr>
+            <w:pStyle w:val="TM3"/>
+            <w:tabs>
+              <w:tab w:val="right" w:leader="dot" w:pos="9062"/>
+            </w:tabs>
+            <w:rPr>
+              <w:rFonts w:asciiTheme="minorHAnsi" w:hAnsiTheme="minorHAnsi"/>
+              <w:noProof/>
+              <w:lang w:val="fr-FR"/>
+            </w:rPr>
+          </w:pPr>
+          <w:hyperlink w:anchor="_Toc286844289" w:history="1">
+            <w:r>
+              <w:rPr>
+                <w:rStyle w:val="Lienhypertexte"/>
+                <w:noProof/>
+              </w:rPr>
+              <w:t>4.1.2. Other</w:t>
+            </w:r>
+            <w:r>
+              <w:rPr>
+                <w:noProof/>
+                <w:webHidden/>
+              </w:rPr>
+              <w:tab/>
+            </w:r>
+            <w:r>
+              <w:rPr>
+                <w:noProof/>
+                <w:webHidden/>
+              </w:rPr>
+              <w:fldChar w:fldCharType="begin"/>
+            </w:r>
+            <w:r>
+              <w:rPr>
+                <w:noProof/>
+                <w:webHidden/>
+              </w:rPr>
+              <w:instrText xml:space="preserve"> PAGEREF _Toc286844289 \h </w:instrText>
             </w:r>
             <w:r>
               <w:rPr>
@@ -1040,15 +1482,16 @@
             <w:rPr>
               <w:rFonts w:asciiTheme="minorHAnsi" w:hAnsiTheme="minorHAnsi"/>
               <w:noProof/>
+              <w:lang w:val="fr-FR"/>
             </w:rPr>
           </w:pPr>
-          <w:hyperlink w:anchor="_Toc278742710" w:history="1">
+          <w:hyperlink w:anchor="_Toc286844290" w:history="1">
             <w:r>
               <w:rPr>
                 <w:rStyle w:val="Lienhypertexte"/>
                 <w:noProof/>
               </w:rPr>
-              <w:t>1.3. Question II.3</w:t>
+              <w:t>4.2. Classes</w:t>
             </w:r>
             <w:r>
               <w:rPr>
@@ -1069,7 +1512,7 @@
                 <w:noProof/>
                 <w:webHidden/>
               </w:rPr>
-              <w:instrText xml:space="preserve"> PAGEREF _Toc278742710 \h </w:instrText>
+              <w:instrText xml:space="preserve"> PAGEREF _Toc286844290 \h </w:instrText>
             </w:r>
             <w:r>
               <w:rPr>
@@ -1090,6 +1533,277 @@
                 <w:webHidden/>
               </w:rPr>
               <w:t>4</w:t>
+            </w:r>
+            <w:r>
+              <w:rPr>
+                <w:noProof/>
+                <w:webHidden/>
+              </w:rPr>
+              <w:fldChar w:fldCharType="end"/>
+            </w:r>
+          </w:hyperlink>
+        </w:p>
+        <w:p>
+          <w:pPr>
+            <w:pStyle w:val="TM3"/>
+            <w:tabs>
+              <w:tab w:val="right" w:leader="dot" w:pos="9062"/>
+            </w:tabs>
+            <w:rPr>
+              <w:rFonts w:asciiTheme="minorHAnsi" w:hAnsiTheme="minorHAnsi"/>
+              <w:noProof/>
+              <w:lang w:val="fr-FR"/>
+            </w:rPr>
+          </w:pPr>
+          <w:hyperlink w:anchor="_Toc286844291" w:history="1">
+            <w:r>
+              <w:rPr>
+                <w:rStyle w:val="Lienhypertexte"/>
+                <w:noProof/>
+              </w:rPr>
+              <w:t>4.2.1. Client</w:t>
+            </w:r>
+            <w:r>
+              <w:rPr>
+                <w:noProof/>
+                <w:webHidden/>
+              </w:rPr>
+              <w:tab/>
+            </w:r>
+            <w:r>
+              <w:rPr>
+                <w:noProof/>
+                <w:webHidden/>
+              </w:rPr>
+              <w:fldChar w:fldCharType="begin"/>
+            </w:r>
+            <w:r>
+              <w:rPr>
+                <w:noProof/>
+                <w:webHidden/>
+              </w:rPr>
+              <w:instrText xml:space="preserve"> PAGEREF _Toc286844291 \h </w:instrText>
+            </w:r>
+            <w:r>
+              <w:rPr>
+                <w:noProof/>
+                <w:webHidden/>
+              </w:rPr>
+            </w:r>
+            <w:r>
+              <w:rPr>
+                <w:noProof/>
+                <w:webHidden/>
+              </w:rPr>
+              <w:fldChar w:fldCharType="separate"/>
+            </w:r>
+            <w:r>
+              <w:rPr>
+                <w:noProof/>
+                <w:webHidden/>
+              </w:rPr>
+              <w:t>4</w:t>
+            </w:r>
+            <w:r>
+              <w:rPr>
+                <w:noProof/>
+                <w:webHidden/>
+              </w:rPr>
+              <w:fldChar w:fldCharType="end"/>
+            </w:r>
+          </w:hyperlink>
+        </w:p>
+        <w:p>
+          <w:pPr>
+            <w:pStyle w:val="TM1"/>
+            <w:rPr>
+              <w:rFonts w:asciiTheme="minorHAnsi" w:hAnsiTheme="minorHAnsi"/>
+              <w:noProof/>
+              <w:lang w:val="fr-FR"/>
+            </w:rPr>
+          </w:pPr>
+          <w:hyperlink w:anchor="_Toc286844292" w:history="1">
+            <w:r>
+              <w:rPr>
+                <w:rStyle w:val="Lienhypertexte"/>
+                <w:noProof/>
+              </w:rPr>
+              <w:t>5. History</w:t>
+            </w:r>
+            <w:r>
+              <w:rPr>
+                <w:noProof/>
+                <w:webHidden/>
+              </w:rPr>
+              <w:tab/>
+            </w:r>
+            <w:r>
+              <w:rPr>
+                <w:noProof/>
+                <w:webHidden/>
+              </w:rPr>
+              <w:fldChar w:fldCharType="begin"/>
+            </w:r>
+            <w:r>
+              <w:rPr>
+                <w:noProof/>
+                <w:webHidden/>
+              </w:rPr>
+              <w:instrText xml:space="preserve"> PAGEREF _Toc286844292 \h </w:instrText>
+            </w:r>
+            <w:r>
+              <w:rPr>
+                <w:noProof/>
+                <w:webHidden/>
+              </w:rPr>
+            </w:r>
+            <w:r>
+              <w:rPr>
+                <w:noProof/>
+                <w:webHidden/>
+              </w:rPr>
+              <w:fldChar w:fldCharType="separate"/>
+            </w:r>
+            <w:r>
+              <w:rPr>
+                <w:noProof/>
+                <w:webHidden/>
+              </w:rPr>
+              <w:t>4</w:t>
+            </w:r>
+            <w:r>
+              <w:rPr>
+                <w:noProof/>
+                <w:webHidden/>
+              </w:rPr>
+              <w:fldChar w:fldCharType="end"/>
+            </w:r>
+          </w:hyperlink>
+        </w:p>
+        <w:p>
+          <w:pPr>
+            <w:pStyle w:val="TM1"/>
+            <w:rPr>
+              <w:rFonts w:asciiTheme="minorHAnsi" w:hAnsiTheme="minorHAnsi"/>
+              <w:noProof/>
+              <w:lang w:val="fr-FR"/>
+            </w:rPr>
+          </w:pPr>
+          <w:hyperlink w:anchor="_Toc286844293" w:history="1">
+            <w:r>
+              <w:rPr>
+                <w:rStyle w:val="Lienhypertexte"/>
+                <w:noProof/>
+              </w:rPr>
+              <w:t>6. Graphical User Interface</w:t>
+            </w:r>
+            <w:r>
+              <w:rPr>
+                <w:noProof/>
+                <w:webHidden/>
+              </w:rPr>
+              <w:tab/>
+            </w:r>
+            <w:r>
+              <w:rPr>
+                <w:noProof/>
+                <w:webHidden/>
+              </w:rPr>
+              <w:fldChar w:fldCharType="begin"/>
+            </w:r>
+            <w:r>
+              <w:rPr>
+                <w:noProof/>
+                <w:webHidden/>
+              </w:rPr>
+              <w:instrText xml:space="preserve"> PAGEREF _Toc286844293 \h </w:instrText>
+            </w:r>
+            <w:r>
+              <w:rPr>
+                <w:noProof/>
+                <w:webHidden/>
+              </w:rPr>
+            </w:r>
+            <w:r>
+              <w:rPr>
+                <w:noProof/>
+                <w:webHidden/>
+              </w:rPr>
+              <w:fldChar w:fldCharType="separate"/>
+            </w:r>
+            <w:r>
+              <w:rPr>
+                <w:noProof/>
+                <w:webHidden/>
+              </w:rPr>
+              <w:t>4</w:t>
+            </w:r>
+            <w:r>
+              <w:rPr>
+                <w:noProof/>
+                <w:webHidden/>
+              </w:rPr>
+              <w:fldChar w:fldCharType="end"/>
+            </w:r>
+          </w:hyperlink>
+        </w:p>
+        <w:p>
+          <w:pPr>
+            <w:pStyle w:val="TM1"/>
+            <w:rPr>
+              <w:rFonts w:asciiTheme="minorHAnsi" w:hAnsiTheme="minorHAnsi"/>
+              <w:noProof/>
+              <w:lang w:val="fr-FR"/>
+            </w:rPr>
+          </w:pPr>
+          <w:hyperlink w:anchor="_Toc286844294" w:history="1">
+            <w:r>
+              <w:rPr>
+                <w:rStyle w:val="Lienhypertexte"/>
+                <w:noProof/>
+              </w:rPr>
+              <w:t>7. Annexes</w:t>
+            </w:r>
+            <w:r>
+              <w:rPr>
+                <w:noProof/>
+                <w:webHidden/>
+              </w:rPr>
+              <w:tab/>
+            </w:r>
+            <w:r>
+              <w:rPr>
+                <w:noProof/>
+                <w:webHidden/>
+              </w:rPr>
+              <w:fldChar w:fldCharType="begin"/>
+            </w:r>
+            <w:r>
+              <w:rPr>
+                <w:noProof/>
+                <w:webHidden/>
+              </w:rPr>
+              <w:instrText xml:space="preserve"> PAGEREF _Toc286844294 \h </w:instrText>
+            </w:r>
+            <w:r>
+              <w:rPr>
+                <w:noProof/>
+                <w:webHidden/>
+              </w:rPr>
+            </w:r>
+            <w:r>
+              <w:rPr>
+                <w:noProof/>
+                <w:webHidden/>
+              </w:rPr>
+              <w:fldChar w:fldCharType="separate"/>
+            </w:r>
+            <w:r>
+              <w:rPr>
+                <w:noProof/>
+                <w:webHidden/>
+              </w:rPr>
+              <w:t>5</w:t>
             </w:r>
             <w:r>
               <w:rPr>
@@ -1109,15 +1823,16 @@
             <w:rPr>
               <w:rFonts w:asciiTheme="minorHAnsi" w:hAnsiTheme="minorHAnsi"/>
               <w:noProof/>
+              <w:lang w:val="fr-FR"/>
             </w:rPr>
           </w:pPr>
-          <w:hyperlink w:anchor="_Toc278742711" w:history="1">
+          <w:hyperlink w:anchor="_Toc286844295" w:history="1">
             <w:r>
               <w:rPr>
                 <w:rStyle w:val="Lienhypertexte"/>
                 <w:noProof/>
               </w:rPr>
-              <w:t>1.4. Question II.4</w:t>
+              <w:t>7.1. Server</w:t>
             </w:r>
             <w:r>
               <w:rPr>
@@ -1138,7 +1853,7 @@
                 <w:noProof/>
                 <w:webHidden/>
               </w:rPr>
-              <w:instrText xml:space="preserve"> PAGEREF _Toc278742711 \h </w:instrText>
+              <w:instrText xml:space="preserve"> PAGEREF _Toc286844295 \h </w:instrText>
             </w:r>
             <w:r>
               <w:rPr>
@@ -1158,7 +1873,147 @@
                 <w:noProof/>
                 <w:webHidden/>
               </w:rPr>
-              <w:t>4</w:t>
+              <w:t>5</w:t>
+            </w:r>
+            <w:r>
+              <w:rPr>
+                <w:noProof/>
+                <w:webHidden/>
+              </w:rPr>
+              <w:fldChar w:fldCharType="end"/>
+            </w:r>
+          </w:hyperlink>
+        </w:p>
+        <w:p>
+          <w:pPr>
+            <w:pStyle w:val="TM3"/>
+            <w:tabs>
+              <w:tab w:val="right" w:leader="dot" w:pos="9062"/>
+            </w:tabs>
+            <w:rPr>
+              <w:rFonts w:asciiTheme="minorHAnsi" w:hAnsiTheme="minorHAnsi"/>
+              <w:noProof/>
+              <w:lang w:val="fr-FR"/>
+            </w:rPr>
+          </w:pPr>
+          <w:hyperlink w:anchor="_Toc286844296" w:history="1">
+            <w:r>
+              <w:rPr>
+                <w:rStyle w:val="Lienhypertexte"/>
+                <w:noProof/>
+              </w:rPr>
+              <w:t>7.1.1. Interface</w:t>
+            </w:r>
+            <w:r>
+              <w:rPr>
+                <w:noProof/>
+                <w:webHidden/>
+              </w:rPr>
+              <w:tab/>
+            </w:r>
+            <w:r>
+              <w:rPr>
+                <w:noProof/>
+                <w:webHidden/>
+              </w:rPr>
+              <w:fldChar w:fldCharType="begin"/>
+            </w:r>
+            <w:r>
+              <w:rPr>
+                <w:noProof/>
+                <w:webHidden/>
+              </w:rPr>
+              <w:instrText xml:space="preserve"> PAGEREF _Toc286844296 \h </w:instrText>
+            </w:r>
+            <w:r>
+              <w:rPr>
+                <w:noProof/>
+                <w:webHidden/>
+              </w:rPr>
+            </w:r>
+            <w:r>
+              <w:rPr>
+                <w:noProof/>
+                <w:webHidden/>
+              </w:rPr>
+              <w:fldChar w:fldCharType="separate"/>
+            </w:r>
+            <w:r>
+              <w:rPr>
+                <w:noProof/>
+                <w:webHidden/>
+              </w:rPr>
+              <w:t>5</w:t>
+            </w:r>
+            <w:r>
+              <w:rPr>
+                <w:noProof/>
+                <w:webHidden/>
+              </w:rPr>
+              <w:fldChar w:fldCharType="end"/>
+            </w:r>
+          </w:hyperlink>
+        </w:p>
+        <w:p>
+          <w:pPr>
+            <w:pStyle w:val="TM3"/>
+            <w:tabs>
+              <w:tab w:val="right" w:leader="dot" w:pos="9062"/>
+            </w:tabs>
+            <w:rPr>
+              <w:rFonts w:asciiTheme="minorHAnsi" w:hAnsiTheme="minorHAnsi"/>
+              <w:noProof/>
+              <w:lang w:val="fr-FR"/>
+            </w:rPr>
+          </w:pPr>
+          <w:hyperlink w:anchor="_Toc286844297" w:history="1">
+            <w:r>
+              <w:rPr>
+                <w:rStyle w:val="Lienhypertexte"/>
+                <w:noProof/>
+              </w:rPr>
+              <w:t>7.1.2. Classes</w:t>
+            </w:r>
+            <w:r>
+              <w:rPr>
+                <w:noProof/>
+                <w:webHidden/>
+              </w:rPr>
+              <w:tab/>
+            </w:r>
+            <w:r>
+              <w:rPr>
+                <w:noProof/>
+                <w:webHidden/>
+              </w:rPr>
+              <w:fldChar w:fldCharType="begin"/>
+            </w:r>
+            <w:r>
+              <w:rPr>
+                <w:noProof/>
+                <w:webHidden/>
+              </w:rPr>
+              <w:instrText xml:space="preserve"> PAGEREF _Toc286844297 \h </w:instrText>
+            </w:r>
+            <w:r>
+              <w:rPr>
+                <w:noProof/>
+                <w:webHidden/>
+              </w:rPr>
+            </w:r>
+            <w:r>
+              <w:rPr>
+                <w:noProof/>
+                <w:webHidden/>
+              </w:rPr>
+              <w:fldChar w:fldCharType="separate"/>
+            </w:r>
+            <w:r>
+              <w:rPr>
+                <w:noProof/>
+                <w:webHidden/>
+              </w:rPr>
+              <w:t>5</w:t>
             </w:r>
             <w:r>
               <w:rPr>
@@ -1178,15 +2033,16 @@
             <w:rPr>
               <w:rFonts w:asciiTheme="minorHAnsi" w:hAnsiTheme="minorHAnsi"/>
               <w:noProof/>
+              <w:lang w:val="fr-FR"/>
             </w:rPr>
           </w:pPr>
-          <w:hyperlink w:anchor="_Toc278742712" w:history="1">
+          <w:hyperlink w:anchor="_Toc286844298" w:history="1">
             <w:r>
               <w:rPr>
                 <w:rStyle w:val="Lienhypertexte"/>
                 <w:noProof/>
               </w:rPr>
-              <w:t>1.5. Question II.5</w:t>
+              <w:t>7.2. Client</w:t>
             </w:r>
             <w:r>
               <w:rPr>
@@ -1207,7 +2063,7 @@
                 <w:noProof/>
                 <w:webHidden/>
               </w:rPr>
-              <w:instrText xml:space="preserve"> PAGEREF _Toc278742712 \h </w:instrText>
+              <w:instrText xml:space="preserve"> PAGEREF _Toc286844298 \h </w:instrText>
             </w:r>
             <w:r>
               <w:rPr>
@@ -1240,19 +2096,23 @@
         </w:p>
         <w:p>
           <w:pPr>
-            <w:pStyle w:val="TM1"/>
+            <w:pStyle w:val="TM3"/>
+            <w:tabs>
+              <w:tab w:val="right" w:leader="dot" w:pos="9062"/>
+            </w:tabs>
             <w:rPr>
               <w:rFonts w:asciiTheme="minorHAnsi" w:hAnsiTheme="minorHAnsi"/>
               <w:noProof/>
+              <w:lang w:val="fr-FR"/>
             </w:rPr>
           </w:pPr>
-          <w:hyperlink w:anchor="_Toc278742713" w:history="1">
+          <w:hyperlink w:anchor="_Toc286844299" w:history="1">
             <w:r>
               <w:rPr>
                 <w:rStyle w:val="Lienhypertexte"/>
                 <w:noProof/>
               </w:rPr>
-              <w:t>2. Improving concurrency</w:t>
+              <w:t>7.2.1. Interface</w:t>
             </w:r>
             <w:r>
               <w:rPr>
@@ -1273,7 +2133,77 @@
                 <w:noProof/>
                 <w:webHidden/>
               </w:rPr>
-              <w:instrText xml:space="preserve"> PAGEREF _Toc278742713 \h </w:instrText>
+              <w:instrText xml:space="preserve"> PAGEREF _Toc286844299 \h </w:instrText>
+            </w:r>
+            <w:r>
+              <w:rPr>
+                <w:noProof/>
+                <w:webHidden/>
+              </w:rPr>
+            </w:r>
+            <w:r>
+              <w:rPr>
+                <w:noProof/>
+                <w:webHidden/>
+              </w:rPr>
+              <w:fldChar w:fldCharType="separate"/>
+            </w:r>
+            <w:r>
+              <w:rPr>
+                <w:noProof/>
+                <w:webHidden/>
+              </w:rPr>
+              <w:t>5</w:t>
+            </w:r>
+            <w:r>
+              <w:rPr>
+                <w:noProof/>
+                <w:webHidden/>
+              </w:rPr>
+              <w:fldChar w:fldCharType="end"/>
+            </w:r>
+          </w:hyperlink>
+        </w:p>
+        <w:p>
+          <w:pPr>
+            <w:pStyle w:val="TM3"/>
+            <w:tabs>
+              <w:tab w:val="right" w:leader="dot" w:pos="9062"/>
+            </w:tabs>
+            <w:rPr>
+              <w:rFonts w:asciiTheme="minorHAnsi" w:hAnsiTheme="minorHAnsi"/>
+              <w:noProof/>
+              <w:lang w:val="fr-FR"/>
+            </w:rPr>
+          </w:pPr>
+          <w:hyperlink w:anchor="_Toc286844300" w:history="1">
+            <w:r>
+              <w:rPr>
+                <w:rStyle w:val="Lienhypertexte"/>
+                <w:noProof/>
+              </w:rPr>
+              <w:t>7.2.2. Classes</w:t>
+            </w:r>
+            <w:r>
+              <w:rPr>
+                <w:noProof/>
+                <w:webHidden/>
+              </w:rPr>
+              <w:tab/>
+            </w:r>
+            <w:r>
+              <w:rPr>
+                <w:noProof/>
+                <w:webHidden/>
+              </w:rPr>
+              <w:fldChar w:fldCharType="begin"/>
+            </w:r>
+            <w:r>
+              <w:rPr>
+                <w:noProof/>
+                <w:webHidden/>
+              </w:rPr>
+              <w:instrText xml:space="preserve"> PAGEREF _Toc286844300 \h </w:instrText>
             </w:r>
             <w:r>
               <w:rPr>
@@ -1313,15 +2243,16 @@
             <w:rPr>
               <w:rFonts w:asciiTheme="minorHAnsi" w:hAnsiTheme="minorHAnsi"/>
               <w:noProof/>
+              <w:lang w:val="fr-FR"/>
             </w:rPr>
           </w:pPr>
-          <w:hyperlink w:anchor="_Toc278742714" w:history="1">
+          <w:hyperlink w:anchor="_Toc286844301" w:history="1">
             <w:r>
               <w:rPr>
                 <w:rStyle w:val="Lienhypertexte"/>
                 <w:noProof/>
               </w:rPr>
-              <w:t>2.1. Question III.1</w:t>
+              <w:t>7.3. Utils</w:t>
             </w:r>
             <w:r>
               <w:rPr>
@@ -1342,7 +2273,7 @@
                 <w:noProof/>
                 <w:webHidden/>
               </w:rPr>
-              <w:instrText xml:space="preserve"> PAGEREF _Toc278742714 \h </w:instrText>
+              <w:instrText xml:space="preserve"> PAGEREF _Toc286844301 \h </w:instrText>
             </w:r>
             <w:r>
               <w:rPr>
@@ -1363,552 +2294,6 @@
                 <w:webHidden/>
               </w:rPr>
               <w:t>5</w:t>
-            </w:r>
-            <w:r>
-              <w:rPr>
-                <w:noProof/>
-                <w:webHidden/>
-              </w:rPr>
-              <w:fldChar w:fldCharType="end"/>
-            </w:r>
-          </w:hyperlink>
-        </w:p>
-        <w:p>
-          <w:pPr>
-            <w:pStyle w:val="TM2"/>
-            <w:tabs>
-              <w:tab w:val="right" w:leader="dot" w:pos="9062"/>
-            </w:tabs>
-            <w:rPr>
-              <w:rFonts w:asciiTheme="minorHAnsi" w:hAnsiTheme="minorHAnsi"/>
-              <w:noProof/>
-            </w:rPr>
-          </w:pPr>
-          <w:hyperlink w:anchor="_Toc278742715" w:history="1">
-            <w:r>
-              <w:rPr>
-                <w:rStyle w:val="Lienhypertexte"/>
-                <w:noProof/>
-              </w:rPr>
-              <w:t>2.2. Question III.2</w:t>
-            </w:r>
-            <w:r>
-              <w:rPr>
-                <w:noProof/>
-                <w:webHidden/>
-              </w:rPr>
-              <w:tab/>
-            </w:r>
-            <w:r>
-              <w:rPr>
-                <w:noProof/>
-                <w:webHidden/>
-              </w:rPr>
-              <w:fldChar w:fldCharType="begin"/>
-            </w:r>
-            <w:r>
-              <w:rPr>
-                <w:noProof/>
-                <w:webHidden/>
-              </w:rPr>
-              <w:instrText xml:space="preserve"> PAGEREF _Toc278742715 \h </w:instrText>
-            </w:r>
-            <w:r>
-              <w:rPr>
-                <w:noProof/>
-                <w:webHidden/>
-              </w:rPr>
-            </w:r>
-            <w:r>
-              <w:rPr>
-                <w:noProof/>
-                <w:webHidden/>
-              </w:rPr>
-              <w:fldChar w:fldCharType="separate"/>
-            </w:r>
-            <w:r>
-              <w:rPr>
-                <w:noProof/>
-                <w:webHidden/>
-              </w:rPr>
-              <w:t>6</w:t>
-            </w:r>
-            <w:r>
-              <w:rPr>
-                <w:noProof/>
-                <w:webHidden/>
-              </w:rPr>
-              <w:fldChar w:fldCharType="end"/>
-            </w:r>
-          </w:hyperlink>
-        </w:p>
-        <w:p>
-          <w:pPr>
-            <w:pStyle w:val="TM1"/>
-            <w:rPr>
-              <w:rFonts w:asciiTheme="minorHAnsi" w:hAnsiTheme="minorHAnsi"/>
-              <w:noProof/>
-            </w:rPr>
-          </w:pPr>
-          <w:hyperlink w:anchor="_Toc278742716" w:history="1">
-            <w:r>
-              <w:rPr>
-                <w:rStyle w:val="Lienhypertexte"/>
-                <w:noProof/>
-              </w:rPr>
-              <w:t>3. Improving fairness</w:t>
-            </w:r>
-            <w:r>
-              <w:rPr>
-                <w:noProof/>
-                <w:webHidden/>
-              </w:rPr>
-              <w:tab/>
-            </w:r>
-            <w:r>
-              <w:rPr>
-                <w:noProof/>
-                <w:webHidden/>
-              </w:rPr>
-              <w:fldChar w:fldCharType="begin"/>
-            </w:r>
-            <w:r>
-              <w:rPr>
-                <w:noProof/>
-                <w:webHidden/>
-              </w:rPr>
-              <w:instrText xml:space="preserve"> PAGEREF _Toc278742716 \h </w:instrText>
-            </w:r>
-            <w:r>
-              <w:rPr>
-                <w:noProof/>
-                <w:webHidden/>
-              </w:rPr>
-            </w:r>
-            <w:r>
-              <w:rPr>
-                <w:noProof/>
-                <w:webHidden/>
-              </w:rPr>
-              <w:fldChar w:fldCharType="separate"/>
-            </w:r>
-            <w:r>
-              <w:rPr>
-                <w:noProof/>
-                <w:webHidden/>
-              </w:rPr>
-              <w:t>7</w:t>
-            </w:r>
-            <w:r>
-              <w:rPr>
-                <w:noProof/>
-                <w:webHidden/>
-              </w:rPr>
-              <w:fldChar w:fldCharType="end"/>
-            </w:r>
-          </w:hyperlink>
-        </w:p>
-        <w:p>
-          <w:pPr>
-            <w:pStyle w:val="TM2"/>
-            <w:tabs>
-              <w:tab w:val="right" w:leader="dot" w:pos="9062"/>
-            </w:tabs>
-            <w:rPr>
-              <w:rFonts w:asciiTheme="minorHAnsi" w:hAnsiTheme="minorHAnsi"/>
-              <w:noProof/>
-            </w:rPr>
-          </w:pPr>
-          <w:hyperlink w:anchor="_Toc278742717" w:history="1">
-            <w:r>
-              <w:rPr>
-                <w:rStyle w:val="Lienhypertexte"/>
-                <w:noProof/>
-              </w:rPr>
-              <w:t>3.1. Question IV.1</w:t>
-            </w:r>
-            <w:r>
-              <w:rPr>
-                <w:noProof/>
-                <w:webHidden/>
-              </w:rPr>
-              <w:tab/>
-            </w:r>
-            <w:r>
-              <w:rPr>
-                <w:noProof/>
-                <w:webHidden/>
-              </w:rPr>
-              <w:fldChar w:fldCharType="begin"/>
-            </w:r>
-            <w:r>
-              <w:rPr>
-                <w:noProof/>
-                <w:webHidden/>
-              </w:rPr>
-              <w:instrText xml:space="preserve"> PAGEREF _Toc278742717 \h </w:instrText>
-            </w:r>
-            <w:r>
-              <w:rPr>
-                <w:noProof/>
-                <w:webHidden/>
-              </w:rPr>
-            </w:r>
-            <w:r>
-              <w:rPr>
-                <w:noProof/>
-                <w:webHidden/>
-              </w:rPr>
-              <w:fldChar w:fldCharType="separate"/>
-            </w:r>
-            <w:r>
-              <w:rPr>
-                <w:noProof/>
-                <w:webHidden/>
-              </w:rPr>
-              <w:t>7</w:t>
-            </w:r>
-            <w:r>
-              <w:rPr>
-                <w:noProof/>
-                <w:webHidden/>
-              </w:rPr>
-              <w:fldChar w:fldCharType="end"/>
-            </w:r>
-          </w:hyperlink>
-        </w:p>
-        <w:p>
-          <w:pPr>
-            <w:pStyle w:val="TM2"/>
-            <w:tabs>
-              <w:tab w:val="right" w:leader="dot" w:pos="9062"/>
-            </w:tabs>
-            <w:rPr>
-              <w:rFonts w:asciiTheme="minorHAnsi" w:hAnsiTheme="minorHAnsi"/>
-              <w:noProof/>
-            </w:rPr>
-          </w:pPr>
-          <w:hyperlink w:anchor="_Toc278742718" w:history="1">
-            <w:r>
-              <w:rPr>
-                <w:rStyle w:val="Lienhypertexte"/>
-                <w:noProof/>
-              </w:rPr>
-              <w:t>3.2. Question IV.2</w:t>
-            </w:r>
-            <w:r>
-              <w:rPr>
-                <w:noProof/>
-                <w:webHidden/>
-              </w:rPr>
-              <w:tab/>
-            </w:r>
-            <w:r>
-              <w:rPr>
-                <w:noProof/>
-                <w:webHidden/>
-              </w:rPr>
-              <w:fldChar w:fldCharType="begin"/>
-            </w:r>
-            <w:r>
-              <w:rPr>
-                <w:noProof/>
-                <w:webHidden/>
-              </w:rPr>
-              <w:instrText xml:space="preserve"> PAGEREF _Toc278742718 \h </w:instrText>
-            </w:r>
-            <w:r>
-              <w:rPr>
-                <w:noProof/>
-                <w:webHidden/>
-              </w:rPr>
-            </w:r>
-            <w:r>
-              <w:rPr>
-                <w:noProof/>
-                <w:webHidden/>
-              </w:rPr>
-              <w:fldChar w:fldCharType="separate"/>
-            </w:r>
-            <w:r>
-              <w:rPr>
-                <w:noProof/>
-                <w:webHidden/>
-              </w:rPr>
-              <w:t>7</w:t>
-            </w:r>
-            <w:r>
-              <w:rPr>
-                <w:noProof/>
-                <w:webHidden/>
-              </w:rPr>
-              <w:fldChar w:fldCharType="end"/>
-            </w:r>
-          </w:hyperlink>
-        </w:p>
-        <w:p>
-          <w:pPr>
-            <w:pStyle w:val="TM2"/>
-            <w:tabs>
-              <w:tab w:val="right" w:leader="dot" w:pos="9062"/>
-            </w:tabs>
-            <w:rPr>
-              <w:rFonts w:asciiTheme="minorHAnsi" w:hAnsiTheme="minorHAnsi"/>
-              <w:noProof/>
-            </w:rPr>
-          </w:pPr>
-          <w:hyperlink w:anchor="_Toc278742719" w:history="1">
-            <w:r>
-              <w:rPr>
-                <w:rStyle w:val="Lienhypertexte"/>
-                <w:noProof/>
-              </w:rPr>
-              <w:t>3.3. Question IV.3</w:t>
-            </w:r>
-            <w:r>
-              <w:rPr>
-                <w:noProof/>
-                <w:webHidden/>
-              </w:rPr>
-              <w:tab/>
-            </w:r>
-            <w:r>
-              <w:rPr>
-                <w:noProof/>
-                <w:webHidden/>
-              </w:rPr>
-              <w:fldChar w:fldCharType="begin"/>
-            </w:r>
-            <w:r>
-              <w:rPr>
-                <w:noProof/>
-                <w:webHidden/>
-              </w:rPr>
-              <w:instrText xml:space="preserve"> PAGEREF _Toc278742719 \h </w:instrText>
-            </w:r>
-            <w:r>
-              <w:rPr>
-                <w:noProof/>
-                <w:webHidden/>
-              </w:rPr>
-            </w:r>
-            <w:r>
-              <w:rPr>
-                <w:noProof/>
-                <w:webHidden/>
-              </w:rPr>
-              <w:fldChar w:fldCharType="separate"/>
-            </w:r>
-            <w:r>
-              <w:rPr>
-                <w:noProof/>
-                <w:webHidden/>
-              </w:rPr>
-              <w:t>7</w:t>
-            </w:r>
-            <w:r>
-              <w:rPr>
-                <w:noProof/>
-                <w:webHidden/>
-              </w:rPr>
-              <w:fldChar w:fldCharType="end"/>
-            </w:r>
-          </w:hyperlink>
-        </w:p>
-        <w:p>
-          <w:pPr>
-            <w:pStyle w:val="TM1"/>
-            <w:rPr>
-              <w:rFonts w:asciiTheme="minorHAnsi" w:hAnsiTheme="minorHAnsi"/>
-              <w:noProof/>
-            </w:rPr>
-          </w:pPr>
-          <w:hyperlink w:anchor="_Toc278742720" w:history="1">
-            <w:r>
-              <w:rPr>
-                <w:rStyle w:val="Lienhypertexte"/>
-                <w:noProof/>
-              </w:rPr>
-              <w:t>4. Annex</w:t>
-            </w:r>
-            <w:r>
-              <w:rPr>
-                <w:noProof/>
-                <w:webHidden/>
-              </w:rPr>
-              <w:tab/>
-            </w:r>
-            <w:r>
-              <w:rPr>
-                <w:noProof/>
-                <w:webHidden/>
-              </w:rPr>
-              <w:fldChar w:fldCharType="begin"/>
-            </w:r>
-            <w:r>
-              <w:rPr>
-                <w:noProof/>
-                <w:webHidden/>
-              </w:rPr>
-              <w:instrText xml:space="preserve"> PAGEREF _Toc278742720 \h </w:instrText>
-            </w:r>
-            <w:r>
-              <w:rPr>
-                <w:noProof/>
-                <w:webHidden/>
-              </w:rPr>
-            </w:r>
-            <w:r>
-              <w:rPr>
-                <w:noProof/>
-                <w:webHidden/>
-              </w:rPr>
-              <w:fldChar w:fldCharType="separate"/>
-            </w:r>
-            <w:r>
-              <w:rPr>
-                <w:noProof/>
-                <w:webHidden/>
-              </w:rPr>
-              <w:t>9</w:t>
-            </w:r>
-            <w:r>
-              <w:rPr>
-                <w:noProof/>
-                <w:webHidden/>
-              </w:rPr>
-              <w:fldChar w:fldCharType="end"/>
-            </w:r>
-          </w:hyperlink>
-        </w:p>
-        <w:p>
-          <w:pPr>
-            <w:pStyle w:val="TM2"/>
-            <w:tabs>
-              <w:tab w:val="right" w:leader="dot" w:pos="9062"/>
-            </w:tabs>
-            <w:rPr>
-              <w:rFonts w:asciiTheme="minorHAnsi" w:hAnsiTheme="minorHAnsi"/>
-              <w:noProof/>
-            </w:rPr>
-          </w:pPr>
-          <w:hyperlink w:anchor="_Toc278742721" w:history="1">
-            <w:r>
-              <w:rPr>
-                <w:rStyle w:val="Lienhypertexte"/>
-                <w:noProof/>
-              </w:rPr>
-              <w:t>4.1. Naïve implementation</w:t>
-            </w:r>
-            <w:r>
-              <w:rPr>
-                <w:noProof/>
-                <w:webHidden/>
-              </w:rPr>
-              <w:tab/>
-            </w:r>
-            <w:r>
-              <w:rPr>
-                <w:noProof/>
-                <w:webHidden/>
-              </w:rPr>
-              <w:fldChar w:fldCharType="begin"/>
-            </w:r>
-            <w:r>
-              <w:rPr>
-                <w:noProof/>
-                <w:webHidden/>
-              </w:rPr>
-              <w:instrText xml:space="preserve"> PAGEREF _Toc278742721 \h </w:instrText>
-            </w:r>
-            <w:r>
-              <w:rPr>
-                <w:noProof/>
-                <w:webHidden/>
-              </w:rPr>
-            </w:r>
-            <w:r>
-              <w:rPr>
-                <w:noProof/>
-                <w:webHidden/>
-              </w:rPr>
-              <w:fldChar w:fldCharType="separate"/>
-            </w:r>
-            <w:r>
-              <w:rPr>
-                <w:noProof/>
-                <w:webHidden/>
-              </w:rPr>
-              <w:t>9</w:t>
-            </w:r>
-            <w:r>
-              <w:rPr>
-                <w:noProof/>
-                <w:webHidden/>
-              </w:rPr>
-              <w:fldChar w:fldCharType="end"/>
-            </w:r>
-          </w:hyperlink>
-        </w:p>
-        <w:p>
-          <w:pPr>
-            <w:pStyle w:val="TM2"/>
-            <w:tabs>
-              <w:tab w:val="right" w:leader="dot" w:pos="9062"/>
-            </w:tabs>
-            <w:rPr>
-              <w:rFonts w:asciiTheme="minorHAnsi" w:hAnsiTheme="minorHAnsi"/>
-              <w:noProof/>
-            </w:rPr>
-          </w:pPr>
-          <w:hyperlink w:anchor="_Toc278742722" w:history="1">
-            <w:r>
-              <w:rPr>
-                <w:rStyle w:val="Lienhypertexte"/>
-                <w:noProof/>
-              </w:rPr>
-              <w:t>4.2. Improved concurrency implementation</w:t>
-            </w:r>
-            <w:r>
-              <w:rPr>
-                <w:noProof/>
-                <w:webHidden/>
-              </w:rPr>
-              <w:tab/>
-            </w:r>
-            <w:r>
-              <w:rPr>
-                <w:noProof/>
-                <w:webHidden/>
-              </w:rPr>
-              <w:fldChar w:fldCharType="begin"/>
-            </w:r>
-            <w:r>
-              <w:rPr>
-                <w:noProof/>
-                <w:webHidden/>
-              </w:rPr>
-              <w:instrText xml:space="preserve"> PAGEREF _Toc278742722 \h </w:instrText>
-            </w:r>
-            <w:r>
-              <w:rPr>
-                <w:noProof/>
-                <w:webHidden/>
-              </w:rPr>
-            </w:r>
-            <w:r>
-              <w:rPr>
-                <w:noProof/>
-                <w:webHidden/>
-              </w:rPr>
-              <w:fldChar w:fldCharType="separate"/>
-            </w:r>
-            <w:r>
-              <w:rPr>
-                <w:noProof/>
-                <w:webHidden/>
-              </w:rPr>
-              <w:t>9</w:t>
             </w:r>
             <w:r>
               <w:rPr>
@@ -1928,15 +2313,16 @@
             <w:rPr>
               <w:rFonts w:asciiTheme="minorHAnsi" w:hAnsiTheme="minorHAnsi"/>
               <w:noProof/>
+              <w:lang w:val="fr-FR"/>
             </w:rPr>
           </w:pPr>
-          <w:hyperlink w:anchor="_Toc278742723" w:history="1">
+          <w:hyperlink w:anchor="_Toc286844302" w:history="1">
             <w:r>
               <w:rPr>
                 <w:rStyle w:val="Lienhypertexte"/>
                 <w:noProof/>
               </w:rPr>
-              <w:t>4.2.1. Reader_writer structure</w:t>
+              <w:t>7.3.1. XMLTools</w:t>
             </w:r>
             <w:r>
               <w:rPr>
@@ -1957,7 +2343,7 @@
                 <w:noProof/>
                 <w:webHidden/>
               </w:rPr>
-              <w:instrText xml:space="preserve"> PAGEREF _Toc278742723 \h </w:instrText>
+              <w:instrText xml:space="preserve"> PAGEREF _Toc286844302 \h </w:instrText>
             </w:r>
             <w:r>
               <w:rPr>
@@ -1977,7 +2363,7 @@
                 <w:noProof/>
                 <w:webHidden/>
               </w:rPr>
-              <w:t>9</w:t>
+              <w:t>5</w:t>
             </w:r>
             <w:r>
               <w:rPr>
@@ -1997,15 +2383,16 @@
             <w:rPr>
               <w:rFonts w:asciiTheme="minorHAnsi" w:hAnsiTheme="minorHAnsi"/>
               <w:noProof/>
+              <w:lang w:val="fr-FR"/>
             </w:rPr>
           </w:pPr>
-          <w:hyperlink w:anchor="_Toc278742724" w:history="1">
+          <w:hyperlink w:anchor="_Toc286844303" w:history="1">
             <w:r>
               <w:rPr>
                 <w:rStyle w:val="Lienhypertexte"/>
                 <w:noProof/>
               </w:rPr>
-              <w:t>4.2.2. Implementation</w:t>
+              <w:t>7.3.2. Message</w:t>
             </w:r>
             <w:r>
               <w:rPr>
@@ -2026,7 +2413,7 @@
                 <w:noProof/>
                 <w:webHidden/>
               </w:rPr>
-              <w:instrText xml:space="preserve"> PAGEREF _Toc278742724 \h </w:instrText>
+              <w:instrText xml:space="preserve"> PAGEREF _Toc286844303 \h </w:instrText>
             </w:r>
             <w:r>
               <w:rPr>
@@ -2046,76 +2433,7 @@
                 <w:noProof/>
                 <w:webHidden/>
               </w:rPr>
-              <w:t>10</w:t>
-            </w:r>
-            <w:r>
-              <w:rPr>
-                <w:noProof/>
-                <w:webHidden/>
-              </w:rPr>
-              <w:fldChar w:fldCharType="end"/>
-            </w:r>
-          </w:hyperlink>
-        </w:p>
-        <w:p>
-          <w:pPr>
-            <w:pStyle w:val="TM2"/>
-            <w:tabs>
-              <w:tab w:val="right" w:leader="dot" w:pos="9062"/>
-            </w:tabs>
-            <w:rPr>
-              <w:rFonts w:asciiTheme="minorHAnsi" w:hAnsiTheme="minorHAnsi"/>
-              <w:noProof/>
-            </w:rPr>
-          </w:pPr>
-          <w:hyperlink w:anchor="_Toc278742725" w:history="1">
-            <w:r>
-              <w:rPr>
-                <w:rStyle w:val="Lienhypertexte"/>
-                <w:noProof/>
-              </w:rPr>
-              <w:t>4.3. Fairness implementation</w:t>
-            </w:r>
-            <w:r>
-              <w:rPr>
-                <w:noProof/>
-                <w:webHidden/>
-              </w:rPr>
-              <w:tab/>
-            </w:r>
-            <w:r>
-              <w:rPr>
-                <w:noProof/>
-                <w:webHidden/>
-              </w:rPr>
-              <w:fldChar w:fldCharType="begin"/>
-            </w:r>
-            <w:r>
-              <w:rPr>
-                <w:noProof/>
-                <w:webHidden/>
-              </w:rPr>
-              <w:instrText xml:space="preserve"> PAGEREF _Toc278742725 \h </w:instrText>
-            </w:r>
-            <w:r>
-              <w:rPr>
-                <w:noProof/>
-                <w:webHidden/>
-              </w:rPr>
-            </w:r>
-            <w:r>
-              <w:rPr>
-                <w:noProof/>
-                <w:webHidden/>
-              </w:rPr>
-              <w:fldChar w:fldCharType="separate"/>
-            </w:r>
-            <w:r>
-              <w:rPr>
-                <w:noProof/>
-                <w:webHidden/>
-              </w:rPr>
-              <w:t>11</w:t>
+              <w:t>5</w:t>
             </w:r>
             <w:r>
               <w:rPr>
@@ -2135,15 +2453,16 @@
             <w:rPr>
               <w:rFonts w:asciiTheme="minorHAnsi" w:hAnsiTheme="minorHAnsi"/>
               <w:noProof/>
+              <w:lang w:val="fr-FR"/>
             </w:rPr>
           </w:pPr>
-          <w:hyperlink w:anchor="_Toc278742726" w:history="1">
+          <w:hyperlink w:anchor="_Toc286844304" w:history="1">
             <w:r>
               <w:rPr>
                 <w:rStyle w:val="Lienhypertexte"/>
                 <w:noProof/>
               </w:rPr>
-              <w:t>4.3.1. Reader_writer structure</w:t>
+              <w:t>7.3.3. Properties</w:t>
             </w:r>
             <w:r>
               <w:rPr>
@@ -2164,7 +2483,7 @@
                 <w:noProof/>
                 <w:webHidden/>
               </w:rPr>
-              <w:instrText xml:space="preserve"> PAGEREF _Toc278742726 \h </w:instrText>
+              <w:instrText xml:space="preserve"> PAGEREF _Toc286844304 \h </w:instrText>
             </w:r>
             <w:r>
               <w:rPr>
@@ -2184,283 +2503,7 @@
                 <w:noProof/>
                 <w:webHidden/>
               </w:rPr>
-              <w:t>11</w:t>
-            </w:r>
-            <w:r>
-              <w:rPr>
-                <w:noProof/>
-                <w:webHidden/>
-              </w:rPr>
-              <w:fldChar w:fldCharType="end"/>
-            </w:r>
-          </w:hyperlink>
-        </w:p>
-        <w:p>
-          <w:pPr>
-            <w:pStyle w:val="TM3"/>
-            <w:tabs>
-              <w:tab w:val="right" w:leader="dot" w:pos="9062"/>
-            </w:tabs>
-            <w:rPr>
-              <w:rFonts w:asciiTheme="minorHAnsi" w:hAnsiTheme="minorHAnsi"/>
-              <w:noProof/>
-            </w:rPr>
-          </w:pPr>
-          <w:hyperlink w:anchor="_Toc278742727" w:history="1">
-            <w:r>
-              <w:rPr>
-                <w:rStyle w:val="Lienhypertexte"/>
-                <w:noProof/>
-              </w:rPr>
-              <w:t>4.3.2. Begin read</w:t>
-            </w:r>
-            <w:r>
-              <w:rPr>
-                <w:noProof/>
-                <w:webHidden/>
-              </w:rPr>
-              <w:tab/>
-            </w:r>
-            <w:r>
-              <w:rPr>
-                <w:noProof/>
-                <w:webHidden/>
-              </w:rPr>
-              <w:fldChar w:fldCharType="begin"/>
-            </w:r>
-            <w:r>
-              <w:rPr>
-                <w:noProof/>
-                <w:webHidden/>
-              </w:rPr>
-              <w:instrText xml:space="preserve"> PAGEREF _Toc278742727 \h </w:instrText>
-            </w:r>
-            <w:r>
-              <w:rPr>
-                <w:noProof/>
-                <w:webHidden/>
-              </w:rPr>
-            </w:r>
-            <w:r>
-              <w:rPr>
-                <w:noProof/>
-                <w:webHidden/>
-              </w:rPr>
-              <w:fldChar w:fldCharType="separate"/>
-            </w:r>
-            <w:r>
-              <w:rPr>
-                <w:noProof/>
-                <w:webHidden/>
-              </w:rPr>
-              <w:t>11</w:t>
-            </w:r>
-            <w:r>
-              <w:rPr>
-                <w:noProof/>
-                <w:webHidden/>
-              </w:rPr>
-              <w:fldChar w:fldCharType="end"/>
-            </w:r>
-          </w:hyperlink>
-        </w:p>
-        <w:p>
-          <w:pPr>
-            <w:pStyle w:val="TM3"/>
-            <w:tabs>
-              <w:tab w:val="right" w:leader="dot" w:pos="9062"/>
-            </w:tabs>
-            <w:rPr>
-              <w:rFonts w:asciiTheme="minorHAnsi" w:hAnsiTheme="minorHAnsi"/>
-              <w:noProof/>
-            </w:rPr>
-          </w:pPr>
-          <w:hyperlink w:anchor="_Toc278742728" w:history="1">
-            <w:r>
-              <w:rPr>
-                <w:rStyle w:val="Lienhypertexte"/>
-                <w:noProof/>
-              </w:rPr>
-              <w:t>4.3.3. End read</w:t>
-            </w:r>
-            <w:r>
-              <w:rPr>
-                <w:noProof/>
-                <w:webHidden/>
-              </w:rPr>
-              <w:tab/>
-            </w:r>
-            <w:r>
-              <w:rPr>
-                <w:noProof/>
-                <w:webHidden/>
-              </w:rPr>
-              <w:fldChar w:fldCharType="begin"/>
-            </w:r>
-            <w:r>
-              <w:rPr>
-                <w:noProof/>
-                <w:webHidden/>
-              </w:rPr>
-              <w:instrText xml:space="preserve"> PAGEREF _Toc278742728 \h </w:instrText>
-            </w:r>
-            <w:r>
-              <w:rPr>
-                <w:noProof/>
-                <w:webHidden/>
-              </w:rPr>
-            </w:r>
-            <w:r>
-              <w:rPr>
-                <w:noProof/>
-                <w:webHidden/>
-              </w:rPr>
-              <w:fldChar w:fldCharType="separate"/>
-            </w:r>
-            <w:r>
-              <w:rPr>
-                <w:noProof/>
-                <w:webHidden/>
-              </w:rPr>
-              <w:t>12</w:t>
-            </w:r>
-            <w:r>
-              <w:rPr>
-                <w:noProof/>
-                <w:webHidden/>
-              </w:rPr>
-              <w:fldChar w:fldCharType="end"/>
-            </w:r>
-          </w:hyperlink>
-        </w:p>
-        <w:p>
-          <w:pPr>
-            <w:pStyle w:val="TM3"/>
-            <w:tabs>
-              <w:tab w:val="right" w:leader="dot" w:pos="9062"/>
-            </w:tabs>
-            <w:rPr>
-              <w:rFonts w:asciiTheme="minorHAnsi" w:hAnsiTheme="minorHAnsi"/>
-              <w:noProof/>
-            </w:rPr>
-          </w:pPr>
-          <w:hyperlink w:anchor="_Toc278742729" w:history="1">
-            <w:r>
-              <w:rPr>
-                <w:rStyle w:val="Lienhypertexte"/>
-                <w:noProof/>
-              </w:rPr>
-              <w:t>4.3.4. Begin write</w:t>
-            </w:r>
-            <w:r>
-              <w:rPr>
-                <w:noProof/>
-                <w:webHidden/>
-              </w:rPr>
-              <w:tab/>
-            </w:r>
-            <w:r>
-              <w:rPr>
-                <w:noProof/>
-                <w:webHidden/>
-              </w:rPr>
-              <w:fldChar w:fldCharType="begin"/>
-            </w:r>
-            <w:r>
-              <w:rPr>
-                <w:noProof/>
-                <w:webHidden/>
-              </w:rPr>
-              <w:instrText xml:space="preserve"> PAGEREF _Toc278742729 \h </w:instrText>
-            </w:r>
-            <w:r>
-              <w:rPr>
-                <w:noProof/>
-                <w:webHidden/>
-              </w:rPr>
-            </w:r>
-            <w:r>
-              <w:rPr>
-                <w:noProof/>
-                <w:webHidden/>
-              </w:rPr>
-              <w:fldChar w:fldCharType="separate"/>
-            </w:r>
-            <w:r>
-              <w:rPr>
-                <w:noProof/>
-                <w:webHidden/>
-              </w:rPr>
-              <w:t>12</w:t>
-            </w:r>
-            <w:r>
-              <w:rPr>
-                <w:noProof/>
-                <w:webHidden/>
-              </w:rPr>
-              <w:fldChar w:fldCharType="end"/>
-            </w:r>
-          </w:hyperlink>
-        </w:p>
-        <w:p>
-          <w:pPr>
-            <w:pStyle w:val="TM3"/>
-            <w:tabs>
-              <w:tab w:val="right" w:leader="dot" w:pos="9062"/>
-            </w:tabs>
-            <w:rPr>
-              <w:rFonts w:asciiTheme="minorHAnsi" w:hAnsiTheme="minorHAnsi"/>
-              <w:noProof/>
-            </w:rPr>
-          </w:pPr>
-          <w:hyperlink w:anchor="_Toc278742730" w:history="1">
-            <w:r>
-              <w:rPr>
-                <w:rStyle w:val="Lienhypertexte"/>
-                <w:noProof/>
-              </w:rPr>
-              <w:t>4.3.5. End write</w:t>
-            </w:r>
-            <w:r>
-              <w:rPr>
-                <w:noProof/>
-                <w:webHidden/>
-              </w:rPr>
-              <w:tab/>
-            </w:r>
-            <w:r>
-              <w:rPr>
-                <w:noProof/>
-                <w:webHidden/>
-              </w:rPr>
-              <w:fldChar w:fldCharType="begin"/>
-            </w:r>
-            <w:r>
-              <w:rPr>
-                <w:noProof/>
-                <w:webHidden/>
-              </w:rPr>
-              <w:instrText xml:space="preserve"> PAGEREF _Toc278742730 \h </w:instrText>
-            </w:r>
-            <w:r>
-              <w:rPr>
-                <w:noProof/>
-                <w:webHidden/>
-              </w:rPr>
-            </w:r>
-            <w:r>
-              <w:rPr>
-                <w:noProof/>
-                <w:webHidden/>
-              </w:rPr>
-              <w:fldChar w:fldCharType="separate"/>
-            </w:r>
-            <w:r>
-              <w:rPr>
-                <w:noProof/>
-                <w:webHidden/>
-              </w:rPr>
-              <w:t>13</w:t>
+              <w:t>5</w:t>
             </w:r>
             <w:r>
               <w:rPr>
@@ -2500,11 +2543,19 @@
     <w:p>
       <w:pPr>
         <w:pStyle w:val="Titre1"/>
-      </w:pPr>
-      <w:r>
+        <w:rPr>
+          <w:lang w:val="en-GB"/>
+        </w:rPr>
+      </w:pPr>
+      <w:bookmarkStart w:id="1" w:name="_Toc286844277"/>
+      <w:r>
+        <w:rPr>
+          <w:lang w:val="en-GB"/>
+        </w:rPr>
         <w:lastRenderedPageBreak/>
         <w:t>Objects of the application</w:t>
       </w:r>
+      <w:bookmarkEnd w:id="1"/>
     </w:p>
     <w:tbl>
       <w:tblPr>
@@ -2555,14 +2606,8 @@
                 <w:p>
                   <w:pPr>
                     <w:ind w:firstLine="0"/>
-                    <w:rPr>
-                      <w:lang w:val="en-US"/>
-                    </w:rPr>
                   </w:pPr>
                   <w:r>
-                    <w:rPr>
-                      <w:lang w:val="en-US"/>
-                    </w:rPr>
                     <w:t>Client</w:t>
                   </w:r>
                 </w:p>
@@ -2581,60 +2626,33 @@
                 <w:p>
                   <w:pPr>
                     <w:ind w:firstLine="0"/>
-                    <w:rPr>
-                      <w:lang w:val="en-US"/>
-                    </w:rPr>
                   </w:pPr>
                   <w:r>
-                    <w:rPr>
-                      <w:lang w:val="en-US"/>
-                    </w:rPr>
                     <w:t xml:space="preserve">- </w:t>
                   </w:r>
                   <w:r>
-                    <w:rPr>
-                      <w:lang w:val="en-US"/>
-                    </w:rPr>
                     <w:t>id : Integer</w:t>
                   </w:r>
                 </w:p>
                 <w:p>
                   <w:pPr>
                     <w:ind w:firstLine="0"/>
-                    <w:rPr>
-                      <w:lang w:val="en-US"/>
-                    </w:rPr>
                   </w:pPr>
                   <w:r>
-                    <w:rPr>
-                      <w:lang w:val="en-US"/>
-                    </w:rPr>
                     <w:t xml:space="preserve">- </w:t>
                   </w:r>
                   <w:r>
-                    <w:rPr>
-                      <w:lang w:val="en-US"/>
-                    </w:rPr>
                     <w:t>server : Server</w:t>
                   </w:r>
                 </w:p>
                 <w:p>
                   <w:pPr>
                     <w:ind w:firstLine="0"/>
-                    <w:rPr>
-                      <w:lang w:val="en-US"/>
-                    </w:rPr>
                   </w:pPr>
                   <w:r>
-                    <w:rPr>
-                      <w:lang w:val="en-US"/>
-                    </w:rPr>
                     <w:t xml:space="preserve">- </w:t>
                   </w:r>
                   <w:r>
-                    <w:rPr>
-                      <w:lang w:val="en-US"/>
-                    </w:rPr>
                     <w:t>nickname : String</w:t>
                   </w:r>
                 </w:p>
@@ -2652,81 +2670,61 @@
                 <w:p>
                   <w:pPr>
                     <w:ind w:firstLine="0"/>
-                    <w:rPr>
-                      <w:lang w:val="en-US"/>
-                    </w:rPr>
                   </w:pPr>
                   <w:r>
-                    <w:rPr>
-                      <w:lang w:val="en-US"/>
-                    </w:rPr>
                     <w:t xml:space="preserve">+ </w:t>
                   </w:r>
                   <w:r>
-                    <w:rPr>
-                      <w:lang w:val="en-US"/>
-                    </w:rPr>
                     <w:t>register()</w:t>
                   </w:r>
                 </w:p>
                 <w:p>
                   <w:pPr>
                     <w:ind w:firstLine="0"/>
-                    <w:rPr>
-                      <w:lang w:val="en-US"/>
-                    </w:rPr>
                   </w:pPr>
                   <w:r>
-                    <w:rPr>
-                      <w:lang w:val="en-US"/>
-                    </w:rPr>
                     <w:t xml:space="preserve">+ </w:t>
                   </w:r>
                   <w:r>
-                    <w:rPr>
-                      <w:lang w:val="en-US"/>
-                    </w:rPr>
                     <w:t>unregister()</w:t>
                   </w:r>
                 </w:p>
                 <w:p>
                   <w:pPr>
                     <w:ind w:firstLine="0"/>
-                    <w:rPr>
-                      <w:lang w:val="en-US"/>
-                    </w:rPr>
                   </w:pPr>
                   <w:r>
-                    <w:rPr>
-                      <w:lang w:val="en-US"/>
-                    </w:rPr>
                     <w:t xml:space="preserve">+ </w:t>
                   </w:r>
                   <w:r>
-                    <w:rPr>
-                      <w:lang w:val="en-US"/>
-                    </w:rPr>
-                    <w:t>send(msg : String)</w:t>
+                    <w:t>send(</w:t>
+                  </w:r>
+                  <w:proofErr w:type="spellStart"/>
+                  <w:r>
+                    <w:t>msg</w:t>
+                  </w:r>
+                  <w:proofErr w:type="spellEnd"/>
+                  <w:r>
+                    <w:t xml:space="preserve"> : String)</w:t>
                   </w:r>
                 </w:p>
                 <w:p>
                   <w:pPr>
                     <w:ind w:firstLine="0"/>
-                    <w:rPr>
-                      <w:lang w:val="en-US"/>
-                    </w:rPr>
                   </w:pPr>
                   <w:r>
-                    <w:rPr>
-                      <w:lang w:val="en-US"/>
-                    </w:rPr>
                     <w:t xml:space="preserve">+ </w:t>
                   </w:r>
                   <w:r>
-                    <w:rPr>
-                      <w:lang w:val="en-US"/>
-                    </w:rPr>
-                    <w:t>receive(msg : String)</w:t>
+                    <w:t>receive(</w:t>
+                  </w:r>
+                  <w:proofErr w:type="spellStart"/>
+                  <w:r>
+                    <w:t>msg</w:t>
+                  </w:r>
+                  <w:proofErr w:type="spellEnd"/>
+                  <w:r>
+                    <w:t xml:space="preserve"> : String)</w:t>
                   </w:r>
                 </w:p>
               </w:tc>
@@ -2735,9 +2733,6 @@
           <w:p>
             <w:pPr>
               <w:ind w:firstLine="0"/>
-              <w:rPr>
-                <w:lang w:val="en-US"/>
-              </w:rPr>
             </w:pPr>
           </w:p>
         </w:tc>
@@ -2748,9 +2743,6 @@
           <w:p>
             <w:pPr>
               <w:ind w:firstLine="0"/>
-              <w:rPr>
-                <w:lang w:val="en-US"/>
-              </w:rPr>
             </w:pPr>
           </w:p>
         </w:tc>
@@ -2782,20 +2774,11 @@
                 <w:p>
                   <w:pPr>
                     <w:ind w:firstLine="0"/>
-                    <w:rPr>
-                      <w:lang w:val="en-US"/>
-                    </w:rPr>
                   </w:pPr>
                   <w:r>
-                    <w:rPr>
-                      <w:lang w:val="en-US"/>
-                    </w:rPr>
                     <w:t>Serve</w:t>
                   </w:r>
                   <w:r>
-                    <w:rPr>
-                      <w:lang w:val="en-US"/>
-                    </w:rPr>
                     <w:t>r</w:t>
                   </w:r>
                 </w:p>
@@ -2814,33 +2797,12 @@
                 <w:p>
                   <w:pPr>
                     <w:ind w:firstLine="0"/>
-                    <w:rPr>
-                      <w:lang w:val="en-US"/>
-                    </w:rPr>
                   </w:pPr>
                   <w:r>
-                    <w:rPr>
-                      <w:lang w:val="en-US"/>
-                    </w:rPr>
                     <w:t xml:space="preserve">- </w:t>
                   </w:r>
                   <w:r>
-                    <w:rPr>
-                      <w:lang w:val="en-US"/>
-                    </w:rPr>
-                    <w:t>clients</w:t>
-                  </w:r>
-                  <w:r>
-                    <w:rPr>
-                      <w:lang w:val="en-US"/>
-                    </w:rPr>
-                    <w:t xml:space="preserve"> : </w:t>
-                  </w:r>
-                  <w:r>
-                    <w:rPr>
-                      <w:lang w:val="en-US"/>
-                    </w:rPr>
-                    <w:t>Client[]</w:t>
+                    <w:t>clients : Client[]</w:t>
                   </w:r>
                 </w:p>
               </w:tc>
@@ -2857,97 +2819,42 @@
                 <w:p>
                   <w:pPr>
                     <w:ind w:firstLine="0"/>
-                    <w:rPr>
-                      <w:lang w:val="en-US"/>
-                    </w:rPr>
                   </w:pPr>
                   <w:r>
-                    <w:rPr>
-                      <w:lang w:val="en-US"/>
-                    </w:rPr>
                     <w:t xml:space="preserve">+ </w:t>
                   </w:r>
                   <w:r>
-                    <w:rPr>
-                      <w:lang w:val="en-US"/>
-                    </w:rPr>
-                    <w:t>add</w:t>
-                  </w:r>
-                  <w:r>
-                    <w:rPr>
-                      <w:lang w:val="en-US"/>
-                    </w:rPr>
-                    <w:t>(</w:t>
-                  </w:r>
-                  <w:r>
-                    <w:rPr>
-                      <w:lang w:val="en-US"/>
-                    </w:rPr>
-                    <w:t>c : Client</w:t>
-                  </w:r>
-                  <w:r>
-                    <w:rPr>
-                      <w:lang w:val="en-US"/>
-                    </w:rPr>
-                    <w:t>)</w:t>
+                    <w:t>add(c : Client)</w:t>
                   </w:r>
                 </w:p>
                 <w:p>
                   <w:pPr>
                     <w:ind w:firstLine="0"/>
-                    <w:rPr>
-                      <w:lang w:val="en-US"/>
-                    </w:rPr>
                   </w:pPr>
                   <w:r>
-                    <w:rPr>
-                      <w:lang w:val="en-US"/>
-                    </w:rPr>
                     <w:t xml:space="preserve">+ </w:t>
                   </w:r>
                   <w:r>
-                    <w:rPr>
-                      <w:lang w:val="en-US"/>
-                    </w:rPr>
-                    <w:t>remove</w:t>
-                  </w:r>
-                  <w:r>
-                    <w:rPr>
-                      <w:lang w:val="en-US"/>
-                    </w:rPr>
-                    <w:t>(</w:t>
-                  </w:r>
-                  <w:r>
-                    <w:rPr>
-                      <w:lang w:val="en-US"/>
-                    </w:rPr>
-                    <w:t>c : Client</w:t>
-                  </w:r>
-                  <w:r>
-                    <w:rPr>
-                      <w:lang w:val="en-US"/>
-                    </w:rPr>
-                    <w:t>)</w:t>
+                    <w:t>remove(c : Client)</w:t>
                   </w:r>
                 </w:p>
                 <w:p>
                   <w:pPr>
                     <w:ind w:firstLine="0"/>
-                    <w:rPr>
-                      <w:lang w:val="en-US"/>
-                    </w:rPr>
                   </w:pPr>
                   <w:r>
-                    <w:rPr>
-                      <w:lang w:val="en-US"/>
-                    </w:rPr>
                     <w:t xml:space="preserve">+ </w:t>
                   </w:r>
                   <w:r>
-                    <w:rPr>
-                      <w:lang w:val="en-US"/>
-                    </w:rPr>
-                    <w:t>broadcast(msg : Message)</w:t>
+                    <w:t>broadcast(</w:t>
+                  </w:r>
+                  <w:proofErr w:type="spellStart"/>
+                  <w:r>
+                    <w:t>msg</w:t>
+                  </w:r>
+                  <w:proofErr w:type="spellEnd"/>
+                  <w:r>
+                    <w:t xml:space="preserve"> : Message)</w:t>
                   </w:r>
                 </w:p>
               </w:tc>
@@ -2956,9 +2863,6 @@
           <w:p>
             <w:pPr>
               <w:ind w:firstLine="0"/>
-              <w:rPr>
-                <w:lang w:val="en-US"/>
-              </w:rPr>
             </w:pPr>
           </w:p>
         </w:tc>
@@ -2974,9 +2878,6 @@
           <w:p>
             <w:pPr>
               <w:ind w:firstLine="0"/>
-              <w:rPr>
-                <w:lang w:val="en-US"/>
-              </w:rPr>
             </w:pPr>
           </w:p>
         </w:tc>
@@ -3008,14 +2909,8 @@
                 <w:p>
                   <w:pPr>
                     <w:ind w:firstLine="0"/>
-                    <w:rPr>
-                      <w:lang w:val="en-US"/>
-                    </w:rPr>
                   </w:pPr>
                   <w:r>
-                    <w:rPr>
-                      <w:lang w:val="en-US"/>
-                    </w:rPr>
                     <w:t>Message</w:t>
                   </w:r>
                 </w:p>
@@ -3034,72 +2929,33 @@
                 <w:p>
                   <w:pPr>
                     <w:ind w:firstLine="0"/>
-                    <w:rPr>
-                      <w:lang w:val="en-US"/>
-                    </w:rPr>
                   </w:pPr>
                   <w:r>
-                    <w:rPr>
-                      <w:lang w:val="en-US"/>
-                    </w:rPr>
                     <w:t xml:space="preserve">- </w:t>
                   </w:r>
                   <w:r>
-                    <w:rPr>
-                      <w:lang w:val="en-US"/>
-                    </w:rPr>
-                    <w:t xml:space="preserve">text </w:t>
-                  </w:r>
-                  <w:r>
-                    <w:rPr>
-                      <w:lang w:val="en-US"/>
-                    </w:rPr>
-                    <w:t xml:space="preserve">: </w:t>
-                  </w:r>
-                  <w:r>
-                    <w:rPr>
-                      <w:lang w:val="en-US"/>
-                    </w:rPr>
-                    <w:t>String</w:t>
+                    <w:t>text : String</w:t>
                   </w:r>
                 </w:p>
                 <w:p>
                   <w:pPr>
                     <w:ind w:firstLine="0"/>
-                    <w:rPr>
-                      <w:lang w:val="en-US"/>
-                    </w:rPr>
                   </w:pPr>
                   <w:r>
-                    <w:rPr>
-                      <w:lang w:val="en-US"/>
-                    </w:rPr>
                     <w:t xml:space="preserve">- </w:t>
                   </w:r>
                   <w:r>
-                    <w:rPr>
-                      <w:lang w:val="en-US"/>
-                    </w:rPr>
                     <w:t>date : Date</w:t>
                   </w:r>
                 </w:p>
                 <w:p>
                   <w:pPr>
                     <w:ind w:firstLine="0"/>
-                    <w:rPr>
-                      <w:lang w:val="en-US"/>
-                    </w:rPr>
                   </w:pPr>
                   <w:r>
-                    <w:rPr>
-                      <w:lang w:val="en-US"/>
-                    </w:rPr>
                     <w:t xml:space="preserve">- </w:t>
                   </w:r>
                   <w:r>
-                    <w:rPr>
-                      <w:lang w:val="en-US"/>
-                    </w:rPr>
                     <w:t>from : String</w:t>
                   </w:r>
                 </w:p>
@@ -3117,9 +2973,6 @@
                 <w:p>
                   <w:pPr>
                     <w:ind w:firstLine="0"/>
-                    <w:rPr>
-                      <w:lang w:val="en-US"/>
-                    </w:rPr>
                   </w:pPr>
                 </w:p>
               </w:tc>
@@ -3128,9 +2981,6 @@
           <w:p>
             <w:pPr>
               <w:ind w:firstLine="0"/>
-              <w:rPr>
-                <w:lang w:val="en-US"/>
-              </w:rPr>
             </w:pPr>
           </w:p>
         </w:tc>
@@ -3141,9 +2991,6 @@
           <w:p>
             <w:pPr>
               <w:ind w:firstLine="0"/>
-              <w:rPr>
-                <w:lang w:val="en-US"/>
-              </w:rPr>
             </w:pPr>
           </w:p>
         </w:tc>
@@ -3157,10 +3004,18 @@
     <w:p>
       <w:pPr>
         <w:pStyle w:val="Titre1"/>
-      </w:pPr>
-      <w:r>
+        <w:rPr>
+          <w:lang w:val="en-GB"/>
+        </w:rPr>
+      </w:pPr>
+      <w:bookmarkStart w:id="2" w:name="_Toc286844278"/>
+      <w:r>
+        <w:rPr>
+          <w:lang w:val="en-GB"/>
+        </w:rPr>
         <w:t>Remote objects and regular Java object</w:t>
       </w:r>
+      <w:bookmarkEnd w:id="2"/>
     </w:p>
     <w:tbl>
       <w:tblPr>
@@ -3184,14 +3039,8 @@
           <w:p>
             <w:pPr>
               <w:ind w:firstLine="0"/>
-              <w:rPr>
-                <w:lang w:val="en-US"/>
-              </w:rPr>
             </w:pPr>
             <w:r>
-              <w:rPr>
-                <w:lang w:val="en-US"/>
-              </w:rPr>
               <w:t>Require interface</w:t>
             </w:r>
           </w:p>
@@ -3204,14 +3053,8 @@
             <w:pPr>
               <w:ind w:firstLine="0"/>
               <w:cnfStyle w:val="100000000000" w:firstRow="1" w:lastRow="0" w:firstColumn="0" w:lastColumn="0" w:oddVBand="0" w:evenVBand="0" w:oddHBand="0" w:evenHBand="0" w:firstRowFirstColumn="0" w:firstRowLastColumn="0" w:lastRowFirstColumn="0" w:lastRowLastColumn="0"/>
-              <w:rPr>
-                <w:lang w:val="en-US"/>
-              </w:rPr>
             </w:pPr>
             <w:r>
-              <w:rPr>
-                <w:lang w:val="en-US"/>
-              </w:rPr>
               <w:t>Provided Interface</w:t>
             </w:r>
           </w:p>
@@ -3251,14 +3094,8 @@
                 <w:p>
                   <w:pPr>
                     <w:ind w:firstLine="0"/>
-                    <w:rPr>
-                      <w:lang w:val="en-US"/>
-                    </w:rPr>
                   </w:pPr>
                   <w:r>
-                    <w:rPr>
-                      <w:lang w:val="en-US"/>
-                    </w:rPr>
                     <w:t>Client</w:t>
                   </w:r>
                 </w:p>
@@ -3277,19 +3114,16 @@
                 <w:p>
                   <w:pPr>
                     <w:ind w:firstLine="0"/>
-                    <w:rPr>
-                      <w:lang w:val="en-US"/>
-                    </w:rPr>
                   </w:pPr>
                   <w:r>
                     <w:rPr>
                       <w:noProof/>
-                      <w:lang w:val="fr-FR" w:eastAsia="fr-FR"/>
+                      <w:lang w:eastAsia="fr-FR"/>
                     </w:rPr>
                     <mc:AlternateContent>
                       <mc:Choice Requires="wps">
                         <w:drawing>
-                          <wp:anchor distT="0" distB="0" distL="114300" distR="114300" simplePos="0" relativeHeight="251659264" behindDoc="0" locked="0" layoutInCell="1" allowOverlap="1" wp14:anchorId="1FACFF78" wp14:editId="4AD15597">
+                          <wp:anchor distT="0" distB="0" distL="114300" distR="114300" simplePos="0" relativeHeight="251659264" behindDoc="0" locked="0" layoutInCell="1" allowOverlap="1" wp14:anchorId="36421694" wp14:editId="2068ED2E">
                             <wp:simplePos x="0" y="0"/>
                             <wp:positionH relativeFrom="column">
                               <wp:posOffset>754336</wp:posOffset>
@@ -3357,28 +3191,22 @@
                     </mc:AlternateContent>
                   </w:r>
                   <w:r>
-                    <w:rPr>
-                      <w:lang w:val="en-US"/>
-                    </w:rPr>
                     <w:t>register()</w:t>
                   </w:r>
                 </w:p>
                 <w:p>
                   <w:pPr>
                     <w:ind w:firstLine="0"/>
-                    <w:rPr>
-                      <w:lang w:val="en-US"/>
-                    </w:rPr>
                   </w:pPr>
                   <w:r>
                     <w:rPr>
                       <w:noProof/>
-                      <w:lang w:val="fr-FR" w:eastAsia="fr-FR"/>
+                      <w:lang w:eastAsia="fr-FR"/>
                     </w:rPr>
                     <mc:AlternateContent>
                       <mc:Choice Requires="wps">
                         <w:drawing>
-                          <wp:anchor distT="0" distB="0" distL="114300" distR="114300" simplePos="0" relativeHeight="251661312" behindDoc="0" locked="0" layoutInCell="1" allowOverlap="1" wp14:anchorId="5BCD6822" wp14:editId="7220B7DD">
+                          <wp:anchor distT="0" distB="0" distL="114300" distR="114300" simplePos="0" relativeHeight="251661312" behindDoc="0" locked="0" layoutInCell="1" allowOverlap="1" wp14:anchorId="745FC723" wp14:editId="19678A38">
                             <wp:simplePos x="0" y="0"/>
                             <wp:positionH relativeFrom="column">
                               <wp:posOffset>871294</wp:posOffset>
@@ -3445,28 +3273,22 @@
                     </mc:AlternateContent>
                   </w:r>
                   <w:r>
-                    <w:rPr>
-                      <w:lang w:val="en-US"/>
-                    </w:rPr>
                     <w:t>unregister()</w:t>
                   </w:r>
                 </w:p>
                 <w:p>
                   <w:pPr>
                     <w:ind w:firstLine="0"/>
-                    <w:rPr>
-                      <w:lang w:val="en-US"/>
-                    </w:rPr>
                   </w:pPr>
                   <w:r>
                     <w:rPr>
                       <w:noProof/>
-                      <w:lang w:val="fr-FR" w:eastAsia="fr-FR"/>
+                      <w:lang w:eastAsia="fr-FR"/>
                     </w:rPr>
                     <mc:AlternateContent>
                       <mc:Choice Requires="wps">
                         <w:drawing>
-                          <wp:anchor distT="0" distB="0" distL="114300" distR="114300" simplePos="0" relativeHeight="251663360" behindDoc="0" locked="0" layoutInCell="1" allowOverlap="1" wp14:anchorId="6C3A9F7B" wp14:editId="200517D0">
+                          <wp:anchor distT="0" distB="0" distL="114300" distR="114300" simplePos="0" relativeHeight="251663360" behindDoc="0" locked="0" layoutInCell="1" allowOverlap="1" wp14:anchorId="342E4D9A" wp14:editId="6F63DCD1">
                             <wp:simplePos x="0" y="0"/>
                             <wp:positionH relativeFrom="column">
                               <wp:posOffset>1243433</wp:posOffset>
@@ -3533,10 +3355,15 @@
                     </mc:AlternateContent>
                   </w:r>
                   <w:r>
-                    <w:rPr>
-                      <w:lang w:val="en-US"/>
-                    </w:rPr>
-                    <w:t>send(msg : String)</w:t>
+                    <w:t>send(</w:t>
+                  </w:r>
+                  <w:proofErr w:type="spellStart"/>
+                  <w:r>
+                    <w:t>msg</w:t>
+                  </w:r>
+                  <w:proofErr w:type="spellEnd"/>
+                  <w:r>
+                    <w:t xml:space="preserve"> : String)</w:t>
                   </w:r>
                 </w:p>
               </w:tc>
@@ -3545,9 +3372,6 @@
           <w:p>
             <w:pPr>
               <w:ind w:firstLine="0"/>
-              <w:rPr>
-                <w:lang w:val="en-US"/>
-              </w:rPr>
             </w:pPr>
           </w:p>
         </w:tc>
@@ -3579,14 +3403,8 @@
                 <w:p>
                   <w:pPr>
                     <w:ind w:firstLine="0"/>
-                    <w:rPr>
-                      <w:lang w:val="en-US"/>
-                    </w:rPr>
                   </w:pPr>
                   <w:r>
-                    <w:rPr>
-                      <w:lang w:val="en-US"/>
-                    </w:rPr>
                     <w:t>Server</w:t>
                   </w:r>
                 </w:p>
@@ -3605,43 +3423,33 @@
                 <w:p>
                   <w:pPr>
                     <w:ind w:firstLine="0"/>
-                    <w:rPr>
-                      <w:lang w:val="en-US"/>
-                    </w:rPr>
                   </w:pPr>
                   <w:r>
-                    <w:rPr>
-                      <w:lang w:val="en-US"/>
-                    </w:rPr>
                     <w:t>add(c : Client)</w:t>
                   </w:r>
                 </w:p>
                 <w:p>
                   <w:pPr>
                     <w:ind w:firstLine="0"/>
-                    <w:rPr>
-                      <w:lang w:val="en-US"/>
-                    </w:rPr>
                   </w:pPr>
                   <w:r>
-                    <w:rPr>
-                      <w:lang w:val="en-US"/>
-                    </w:rPr>
                     <w:t>remove(c : Client)</w:t>
                   </w:r>
                 </w:p>
                 <w:p>
                   <w:pPr>
                     <w:ind w:firstLine="0"/>
-                    <w:rPr>
-                      <w:lang w:val="en-US"/>
-                    </w:rPr>
                   </w:pPr>
                   <w:r>
-                    <w:rPr>
-                      <w:lang w:val="en-US"/>
-                    </w:rPr>
-                    <w:t>broadcast(msg : Message)</w:t>
+                    <w:t>broadcast(</w:t>
+                  </w:r>
+                  <w:proofErr w:type="spellStart"/>
+                  <w:r>
+                    <w:t>msg</w:t>
+                  </w:r>
+                  <w:proofErr w:type="spellEnd"/>
+                  <w:r>
+                    <w:t xml:space="preserve"> : Message)</w:t>
                   </w:r>
                 </w:p>
               </w:tc>
@@ -3651,9 +3459,6 @@
             <w:pPr>
               <w:ind w:firstLine="0"/>
               <w:cnfStyle w:val="000000100000" w:firstRow="0" w:lastRow="0" w:firstColumn="0" w:lastColumn="0" w:oddVBand="0" w:evenVBand="0" w:oddHBand="1" w:evenHBand="0" w:firstRowFirstColumn="0" w:firstRowLastColumn="0" w:lastRowFirstColumn="0" w:lastRowLastColumn="0"/>
-              <w:rPr>
-                <w:lang w:val="en-US"/>
-              </w:rPr>
             </w:pPr>
           </w:p>
         </w:tc>
@@ -3691,14 +3496,8 @@
                 <w:p>
                   <w:pPr>
                     <w:ind w:firstLine="0"/>
-                    <w:rPr>
-                      <w:lang w:val="en-US"/>
-                    </w:rPr>
                   </w:pPr>
                   <w:r>
-                    <w:rPr>
-                      <w:lang w:val="en-US"/>
-                    </w:rPr>
                     <w:t>Server</w:t>
                   </w:r>
                 </w:p>
@@ -3717,19 +3516,16 @@
                 <w:p>
                   <w:pPr>
                     <w:ind w:firstLine="0"/>
-                    <w:rPr>
-                      <w:lang w:val="en-US"/>
-                    </w:rPr>
                   </w:pPr>
                   <w:r>
                     <w:rPr>
                       <w:noProof/>
-                      <w:lang w:val="fr-FR" w:eastAsia="fr-FR"/>
+                      <w:lang w:eastAsia="fr-FR"/>
                     </w:rPr>
                     <mc:AlternateContent>
                       <mc:Choice Requires="wps">
                         <w:drawing>
-                          <wp:anchor distT="0" distB="0" distL="114300" distR="114300" simplePos="0" relativeHeight="251665408" behindDoc="0" locked="0" layoutInCell="1" allowOverlap="1" wp14:anchorId="7E6F5037" wp14:editId="0F653D07">
+                          <wp:anchor distT="0" distB="0" distL="114300" distR="114300" simplePos="0" relativeHeight="251665408" behindDoc="0" locked="0" layoutInCell="1" allowOverlap="1" wp14:anchorId="651B2FE4" wp14:editId="5F09224E">
                             <wp:simplePos x="0" y="0"/>
                             <wp:positionH relativeFrom="column">
                               <wp:posOffset>1715947</wp:posOffset>
@@ -3796,10 +3592,15 @@
                     </mc:AlternateContent>
                   </w:r>
                   <w:r>
-                    <w:rPr>
-                      <w:lang w:val="en-US"/>
-                    </w:rPr>
-                    <w:t>broadcast(msg : Message)</w:t>
+                    <w:t>broadcast(</w:t>
+                  </w:r>
+                  <w:proofErr w:type="spellStart"/>
+                  <w:r>
+                    <w:t>msg</w:t>
+                  </w:r>
+                  <w:proofErr w:type="spellEnd"/>
+                  <w:r>
+                    <w:t xml:space="preserve"> : Message)</w:t>
                   </w:r>
                 </w:p>
               </w:tc>
@@ -3808,9 +3609,1511 @@
           <w:p>
             <w:pPr>
               <w:ind w:firstLine="0"/>
-              <w:rPr>
-                <w:lang w:val="en-US"/>
-              </w:rPr>
+            </w:pPr>
+          </w:p>
+        </w:tc>
+        <w:tc>
+          <w:tcPr>
+            <w:tcW w:w="4606" w:type="dxa"/>
+          </w:tcPr>
+          <w:tbl>
+            <w:tblPr>
+              <w:tblStyle w:val="Listeclaire"/>
+              <w:tblpPr w:leftFromText="141" w:rightFromText="141" w:horzAnchor="margin" w:tblpXSpec="center" w:tblpY="385"/>
+              <w:tblOverlap w:val="never"/>
+              <w:tblW w:w="2623" w:type="dxa"/>
+              <w:tblLook w:val="04A0" w:firstRow="1" w:lastRow="0" w:firstColumn="1" w:lastColumn="0" w:noHBand="0" w:noVBand="1"/>
+            </w:tblPr>
+            <w:tblGrid>
+              <w:gridCol w:w="2623"/>
+            </w:tblGrid>
+            <w:tr>
+              <w:trPr>
+                <w:cnfStyle w:val="100000000000" w:firstRow="1" w:lastRow="0" w:firstColumn="0" w:lastColumn="0" w:oddVBand="0" w:evenVBand="0" w:oddHBand="0" w:evenHBand="0" w:firstRowFirstColumn="0" w:firstRowLastColumn="0" w:lastRowFirstColumn="0" w:lastRowLastColumn="0"/>
+                <w:trHeight w:val="216"/>
+              </w:trPr>
+              <w:tc>
+                <w:tcPr>
+                  <w:cnfStyle w:val="001000000000" w:firstRow="0" w:lastRow="0" w:firstColumn="1" w:lastColumn="0" w:oddVBand="0" w:evenVBand="0" w:oddHBand="0" w:evenHBand="0" w:firstRowFirstColumn="0" w:firstRowLastColumn="0" w:lastRowFirstColumn="0" w:lastRowLastColumn="0"/>
+                  <w:tcW w:w="2623" w:type="dxa"/>
+                </w:tcPr>
+                <w:p>
+                  <w:pPr>
+                    <w:ind w:firstLine="0"/>
+                  </w:pPr>
+                  <w:r>
+                    <w:t>Client</w:t>
+                  </w:r>
+                </w:p>
+              </w:tc>
+            </w:tr>
+            <w:tr>
+              <w:trPr>
+                <w:cnfStyle w:val="000000100000" w:firstRow="0" w:lastRow="0" w:firstColumn="0" w:lastColumn="0" w:oddVBand="0" w:evenVBand="0" w:oddHBand="1" w:evenHBand="0" w:firstRowFirstColumn="0" w:firstRowLastColumn="0" w:lastRowFirstColumn="0" w:lastRowLastColumn="0"/>
+                <w:trHeight w:val="409"/>
+              </w:trPr>
+              <w:tc>
+                <w:tcPr>
+                  <w:cnfStyle w:val="001000000000" w:firstRow="0" w:lastRow="0" w:firstColumn="1" w:lastColumn="0" w:oddVBand="0" w:evenVBand="0" w:oddHBand="0" w:evenHBand="0" w:firstRowFirstColumn="0" w:firstRowLastColumn="0" w:lastRowFirstColumn="0" w:lastRowLastColumn="0"/>
+                  <w:tcW w:w="2623" w:type="dxa"/>
+                </w:tcPr>
+                <w:p>
+                  <w:pPr>
+                    <w:ind w:firstLine="0"/>
+                  </w:pPr>
+                  <w:r>
+                    <w:t>receive(</w:t>
+                  </w:r>
+                  <w:proofErr w:type="spellStart"/>
+                  <w:r>
+                    <w:t>msg</w:t>
+                  </w:r>
+                  <w:proofErr w:type="spellEnd"/>
+                  <w:r>
+                    <w:t xml:space="preserve"> : Message)</w:t>
+                  </w:r>
+                </w:p>
+              </w:tc>
+            </w:tr>
+          </w:tbl>
+          <w:p>
+            <w:pPr>
+              <w:ind w:firstLine="0"/>
+              <w:cnfStyle w:val="000000000000" w:firstRow="0" w:lastRow="0" w:firstColumn="0" w:lastColumn="0" w:oddVBand="0" w:evenVBand="0" w:oddHBand="0" w:evenHBand="0" w:firstRowFirstColumn="0" w:firstRowLastColumn="0" w:lastRowFirstColumn="0" w:lastRowLastColumn="0"/>
+            </w:pPr>
+          </w:p>
+        </w:tc>
+      </w:tr>
+    </w:tbl>
+    <w:p>
+      <w:pPr>
+        <w:ind w:firstLine="0"/>
+      </w:pPr>
+    </w:p>
+    <w:p>
+      <w:pPr>
+        <w:pStyle w:val="Paragraphedeliste"/>
+        <w:numPr>
+          <w:ilvl w:val="0"/>
+          <w:numId w:val="10"/>
+        </w:numPr>
+      </w:pPr>
+      <w:r>
+        <w:t>Client and Server are remote objects.</w:t>
+      </w:r>
+    </w:p>
+    <w:p>
+      <w:pPr>
+        <w:pStyle w:val="Paragraphedeliste"/>
+        <w:numPr>
+          <w:ilvl w:val="0"/>
+          <w:numId w:val="10"/>
+        </w:numPr>
+      </w:pPr>
+      <w:r>
+        <w:t xml:space="preserve">Client and Message has to be </w:t>
+      </w:r>
+      <w:proofErr w:type="spellStart"/>
+      <w:r>
+        <w:t>serializable</w:t>
+      </w:r>
+      <w:proofErr w:type="spellEnd"/>
+      <w:r>
+        <w:t>.</w:t>
+      </w:r>
+    </w:p>
+    <w:p>
+      <w:pPr>
+        <w:pStyle w:val="Paragraphedeliste"/>
+        <w:numPr>
+          <w:ilvl w:val="0"/>
+          <w:numId w:val="10"/>
+        </w:numPr>
+      </w:pPr>
+      <w:r>
+        <w:t>Message is a regular Java object, because no methods are called</w:t>
+      </w:r>
+      <w:r>
+        <w:t xml:space="preserve"> on that object remotely.</w:t>
+      </w:r>
+    </w:p>
+    <w:p/>
+    <w:p>
+      <w:pPr>
+        <w:pStyle w:val="Titre1"/>
+        <w:rPr>
+          <w:lang w:val="en-GB"/>
+        </w:rPr>
+      </w:pPr>
+      <w:bookmarkStart w:id="3" w:name="_Toc286844279"/>
+      <w:r>
+        <w:rPr>
+          <w:lang w:val="en-GB"/>
+        </w:rPr>
+        <w:t>Interfaces and classes of Remote objects</w:t>
+      </w:r>
+      <w:bookmarkEnd w:id="3"/>
+    </w:p>
+    <w:p>
+      <w:r>
+        <w:t>We define a naming convention. When an object has an interface and is remote, then it name’s ends with the keyword “Remote” otherwise it ends with “Local”.</w:t>
+      </w:r>
+    </w:p>
+    <w:p>
+      <w:pPr>
+        <w:pStyle w:val="Titre2"/>
+      </w:pPr>
+      <w:bookmarkStart w:id="4" w:name="_Toc286844280"/>
+      <w:r>
+        <w:lastRenderedPageBreak/>
+        <w:t>Interfaces</w:t>
+      </w:r>
+      <w:bookmarkEnd w:id="4"/>
+    </w:p>
+    <w:p>
+      <w:pPr>
+        <w:pStyle w:val="Titre3"/>
+      </w:pPr>
+      <w:bookmarkStart w:id="5" w:name="_Toc286844281"/>
+      <w:proofErr w:type="spellStart"/>
+      <w:r>
+        <w:t>ClientRemote</w:t>
+      </w:r>
+      <w:bookmarkEnd w:id="5"/>
+      <w:proofErr w:type="spellEnd"/>
+    </w:p>
+    <w:p>
+      <w:r>
+        <w:t xml:space="preserve">This interface is made to handle the remote method call </w:t>
+      </w:r>
+      <w:proofErr w:type="gramStart"/>
+      <w:r>
+        <w:rPr>
+          <w:rFonts w:ascii="Courier New" w:hAnsi="Courier New" w:cs="Courier New"/>
+        </w:rPr>
+        <w:t>receive(</w:t>
+      </w:r>
+      <w:proofErr w:type="spellStart"/>
+      <w:proofErr w:type="gramEnd"/>
+      <w:r>
+        <w:rPr>
+          <w:rFonts w:ascii="Courier New" w:hAnsi="Courier New" w:cs="Courier New"/>
+        </w:rPr>
+        <w:t>msg</w:t>
+      </w:r>
+      <w:proofErr w:type="spellEnd"/>
+      <w:r>
+        <w:rPr>
+          <w:rFonts w:ascii="Courier New" w:hAnsi="Courier New" w:cs="Courier New"/>
+        </w:rPr>
+        <w:t xml:space="preserve"> : Message)</w:t>
+      </w:r>
+      <w:r>
+        <w:t xml:space="preserve">. </w:t>
+      </w:r>
+      <w:r>
+        <w:t>The method allows the server to send a message to a specific client. In case of broadcasting, it should browse the list of connected client and send a message.</w:t>
+      </w:r>
+    </w:p>
+    <w:p>
+      <w:pPr>
+        <w:pStyle w:val="Titre3"/>
+      </w:pPr>
+      <w:bookmarkStart w:id="6" w:name="_Toc286844282"/>
+      <w:proofErr w:type="spellStart"/>
+      <w:r>
+        <w:t>ServerRemote</w:t>
+      </w:r>
+      <w:bookmarkEnd w:id="6"/>
+      <w:proofErr w:type="spellEnd"/>
+    </w:p>
+    <w:p>
+      <w:r>
+        <w:t>The interface is made to handle multiple remote calls.</w:t>
+      </w:r>
+    </w:p>
+    <w:p>
+      <w:pPr>
+        <w:pStyle w:val="Paragraphedeliste"/>
+        <w:numPr>
+          <w:ilvl w:val="0"/>
+          <w:numId w:val="11"/>
+        </w:numPr>
+      </w:pPr>
+      <w:r>
+        <w:t>a</w:t>
+      </w:r>
+      <w:r>
+        <w:t>dd(c: Client)</w:t>
+      </w:r>
+    </w:p>
+    <w:p>
+      <w:pPr>
+        <w:pStyle w:val="Paragraphedeliste"/>
+        <w:ind w:left="1429" w:firstLine="0"/>
+      </w:pPr>
+      <w:r>
+        <w:t>This function allows</w:t>
+      </w:r>
+      <w:r>
+        <w:t xml:space="preserve"> the server to add a </w:t>
+      </w:r>
+      <w:r>
+        <w:t>new client to the chat.</w:t>
+      </w:r>
+    </w:p>
+    <w:p>
+      <w:pPr>
+        <w:pStyle w:val="Paragraphedeliste"/>
+        <w:numPr>
+          <w:ilvl w:val="0"/>
+          <w:numId w:val="11"/>
+        </w:numPr>
+      </w:pPr>
+      <w:r>
+        <w:t>r</w:t>
+      </w:r>
+      <w:r>
+        <w:t>emove(c: Client)</w:t>
+      </w:r>
+    </w:p>
+    <w:p>
+      <w:pPr>
+        <w:pStyle w:val="Paragraphedeliste"/>
+        <w:ind w:left="1429" w:firstLine="0"/>
+      </w:pPr>
+      <w:r>
+        <w:t xml:space="preserve">This function allows </w:t>
+      </w:r>
+      <w:r>
+        <w:t xml:space="preserve">a registered client to be </w:t>
+      </w:r>
+      <w:r>
+        <w:t xml:space="preserve">removed </w:t>
+      </w:r>
+      <w:r>
+        <w:t xml:space="preserve">from the chat. </w:t>
+      </w:r>
+    </w:p>
+    <w:p>
+      <w:pPr>
+        <w:pStyle w:val="Paragraphedeliste"/>
+        <w:numPr>
+          <w:ilvl w:val="0"/>
+          <w:numId w:val="11"/>
+        </w:numPr>
+      </w:pPr>
+      <w:r>
+        <w:t>b</w:t>
+      </w:r>
+      <w:r>
+        <w:t>roadcast(</w:t>
+      </w:r>
+      <w:proofErr w:type="spellStart"/>
+      <w:r>
+        <w:t>msg</w:t>
+      </w:r>
+      <w:proofErr w:type="spellEnd"/>
+      <w:r>
+        <w:t>: Message)</w:t>
+      </w:r>
+    </w:p>
+    <w:p>
+      <w:pPr>
+        <w:pStyle w:val="Paragraphedeliste"/>
+        <w:ind w:left="1429" w:firstLine="0"/>
+      </w:pPr>
+      <w:r>
+        <w:t xml:space="preserve">This function allows a </w:t>
+      </w:r>
+      <w:r>
+        <w:t>server to send a message to all clients present in the chat</w:t>
+      </w:r>
+      <w:r>
+        <w:t>.</w:t>
+      </w:r>
+    </w:p>
+    <w:p>
+      <w:pPr>
+        <w:pStyle w:val="Titre2"/>
+      </w:pPr>
+      <w:bookmarkStart w:id="7" w:name="_Toc286844283"/>
+      <w:r>
+        <w:t>Classes</w:t>
+      </w:r>
+      <w:bookmarkEnd w:id="7"/>
+    </w:p>
+    <w:p>
+      <w:pPr>
+        <w:pStyle w:val="Titre3"/>
+      </w:pPr>
+      <w:bookmarkStart w:id="8" w:name="_Toc286844284"/>
+      <w:r>
+        <w:t>Client</w:t>
+      </w:r>
+      <w:bookmarkEnd w:id="8"/>
+    </w:p>
+    <w:p>
+      <w:r>
+        <w:t xml:space="preserve">The regular Java object Client implements the interface </w:t>
+      </w:r>
+      <w:proofErr w:type="spellStart"/>
+      <w:r>
+        <w:t>ClientRemote</w:t>
+      </w:r>
+      <w:proofErr w:type="spellEnd"/>
+      <w:r>
+        <w:t>.</w:t>
+      </w:r>
+    </w:p>
+    <w:p>
+      <w:pPr>
+        <w:pStyle w:val="Titre3"/>
+      </w:pPr>
+      <w:bookmarkStart w:id="9" w:name="_Toc286844285"/>
+      <w:r>
+        <w:t>Server</w:t>
+      </w:r>
+      <w:bookmarkEnd w:id="9"/>
+    </w:p>
+    <w:p>
+      <w:r>
+        <w:t xml:space="preserve">The regular Java object Server implements the interface </w:t>
+      </w:r>
+      <w:proofErr w:type="spellStart"/>
+      <w:r>
+        <w:t>ServerRemote</w:t>
+      </w:r>
+      <w:proofErr w:type="spellEnd"/>
+      <w:r>
+        <w:t>.</w:t>
+      </w:r>
+    </w:p>
+    <w:p>
+      <w:pPr>
+        <w:pStyle w:val="Titre1"/>
+        <w:rPr>
+          <w:lang w:val="en-GB"/>
+        </w:rPr>
+      </w:pPr>
+      <w:bookmarkStart w:id="10" w:name="_Toc286844286"/>
+      <w:r>
+        <w:rPr>
+          <w:lang w:val="en-GB"/>
+        </w:rPr>
+        <w:t>Interfaces and classes of regular Java objects</w:t>
+      </w:r>
+      <w:bookmarkEnd w:id="10"/>
+    </w:p>
+    <w:p>
+      <w:pPr>
+        <w:pStyle w:val="Titre2"/>
+      </w:pPr>
+      <w:bookmarkStart w:id="11" w:name="_Toc286844287"/>
+      <w:r>
+        <w:t>Interfaces</w:t>
+      </w:r>
+      <w:bookmarkEnd w:id="11"/>
+    </w:p>
+    <w:p>
+      <w:pPr>
+        <w:pStyle w:val="Titre3"/>
+      </w:pPr>
+      <w:bookmarkStart w:id="12" w:name="_Toc286844288"/>
+      <w:proofErr w:type="spellStart"/>
+      <w:r>
+        <w:t>ClientLocal</w:t>
+      </w:r>
+      <w:bookmarkEnd w:id="12"/>
+      <w:proofErr w:type="spellEnd"/>
+    </w:p>
+    <w:p>
+      <w:r>
+        <w:t xml:space="preserve">This interface </w:t>
+      </w:r>
+      <w:r>
+        <w:t>is made to provide to the client methods to be able to use the chat.</w:t>
+      </w:r>
+    </w:p>
+    <w:p>
+      <w:pPr>
+        <w:pStyle w:val="Paragraphedeliste"/>
+        <w:numPr>
+          <w:ilvl w:val="0"/>
+          <w:numId w:val="11"/>
+        </w:numPr>
+      </w:pPr>
+      <w:r>
+        <w:t>register(</w:t>
+      </w:r>
+      <w:r>
+        <w:t>)</w:t>
+      </w:r>
+    </w:p>
+    <w:p>
+      <w:pPr>
+        <w:pStyle w:val="Paragraphedeliste"/>
+        <w:ind w:left="1429" w:firstLine="0"/>
+      </w:pPr>
+      <w:r>
+        <w:t xml:space="preserve">This function allows the client to </w:t>
+      </w:r>
+      <w:r>
+        <w:t xml:space="preserve">be registered (connect) </w:t>
+      </w:r>
+      <w:r>
+        <w:t>to the chat.</w:t>
+      </w:r>
+    </w:p>
+    <w:p>
+      <w:pPr>
+        <w:pStyle w:val="Paragraphedeliste"/>
+        <w:numPr>
+          <w:ilvl w:val="0"/>
+          <w:numId w:val="11"/>
+        </w:numPr>
+      </w:pPr>
+      <w:r>
+        <w:t>unregister()</w:t>
+      </w:r>
+    </w:p>
+    <w:p>
+      <w:pPr>
+        <w:pStyle w:val="Paragraphedeliste"/>
+        <w:ind w:left="1429" w:firstLine="0"/>
+      </w:pPr>
+      <w:r>
+        <w:t>This function allows the client to finish the chat session (disconnect).</w:t>
+      </w:r>
+    </w:p>
+    <w:p>
+      <w:pPr>
+        <w:pStyle w:val="Paragraphedeliste"/>
+        <w:numPr>
+          <w:ilvl w:val="0"/>
+          <w:numId w:val="11"/>
+        </w:numPr>
+      </w:pPr>
+      <w:r>
+        <w:t>send(</w:t>
+      </w:r>
+      <w:proofErr w:type="spellStart"/>
+      <w:r>
+        <w:t>str</w:t>
+      </w:r>
+      <w:proofErr w:type="spellEnd"/>
+      <w:r>
+        <w:t xml:space="preserve"> : String)</w:t>
+      </w:r>
+    </w:p>
+    <w:p>
+      <w:pPr>
+        <w:pStyle w:val="Paragraphedeliste"/>
+        <w:ind w:left="1429" w:firstLine="0"/>
+      </w:pPr>
+      <w:r>
+        <w:t>This function allows the client to send messaged on the chat to communicate.</w:t>
+      </w:r>
+    </w:p>
+    <w:p>
+      <w:pPr>
+        <w:pStyle w:val="Titre3"/>
+      </w:pPr>
+      <w:bookmarkStart w:id="13" w:name="_Toc286844289"/>
+      <w:r>
+        <w:t>Other</w:t>
+      </w:r>
+      <w:bookmarkEnd w:id="13"/>
+    </w:p>
+    <w:p>
+      <w:r>
+        <w:t xml:space="preserve">Message and </w:t>
+      </w:r>
+      <w:r>
+        <w:t>Se</w:t>
+      </w:r>
+      <w:r>
+        <w:t>rver do not need any local interfaces (regular classes).</w:t>
+      </w:r>
+      <w:r>
+        <w:t xml:space="preserve"> That because there is no local call on them.</w:t>
+      </w:r>
+    </w:p>
+    <w:p>
+      <w:pPr>
+        <w:pStyle w:val="Titre2"/>
+      </w:pPr>
+      <w:bookmarkStart w:id="14" w:name="_Toc286844290"/>
+      <w:r>
+        <w:lastRenderedPageBreak/>
+        <w:t>Classes</w:t>
+      </w:r>
+      <w:bookmarkEnd w:id="14"/>
+    </w:p>
+    <w:p>
+      <w:r>
+        <w:t>Message and Server are never used locally, so there is no need to created interfaces for them.</w:t>
+      </w:r>
+    </w:p>
+    <w:p>
+      <w:pPr>
+        <w:pStyle w:val="Titre3"/>
+      </w:pPr>
+      <w:bookmarkStart w:id="15" w:name="_Toc286844291"/>
+      <w:r>
+        <w:t>Client</w:t>
+      </w:r>
+      <w:bookmarkEnd w:id="15"/>
+    </w:p>
+    <w:p>
+      <w:r>
+        <w:t xml:space="preserve">The regular Java object Client, implements the interface </w:t>
+      </w:r>
+      <w:proofErr w:type="spellStart"/>
+      <w:r>
+        <w:t>ClientLocal</w:t>
+      </w:r>
+      <w:proofErr w:type="spellEnd"/>
+      <w:r>
+        <w:t>.</w:t>
+      </w:r>
+    </w:p>
+    <w:p>
+      <w:pPr>
+        <w:pStyle w:val="Titre1"/>
+        <w:rPr>
+          <w:lang w:val="en-GB"/>
+        </w:rPr>
+      </w:pPr>
+      <w:bookmarkStart w:id="16" w:name="_Toc286844292"/>
+      <w:r>
+        <w:rPr>
+          <w:lang w:val="en-GB"/>
+        </w:rPr>
+        <w:t>History</w:t>
+      </w:r>
+      <w:bookmarkEnd w:id="16"/>
+    </w:p>
+    <w:p>
+      <w:r>
+        <w:t>The chat provides a history feature. At any time a client can load the history of the chat. This history is stored on the server side in an xml file.</w:t>
+      </w:r>
+    </w:p>
+    <w:p>
+      <w:pPr>
+        <w:rPr>
+          <w:rFonts w:ascii="Courier New" w:hAnsi="Courier New" w:cs="Courier New"/>
+        </w:rPr>
+      </w:pPr>
+      <w:r>
+        <w:t xml:space="preserve">To store the history we decide to use an xml file instead of a binary file. The serialization is made with the </w:t>
+      </w:r>
+      <w:proofErr w:type="spellStart"/>
+      <w:r>
+        <w:t>XMLTool</w:t>
+      </w:r>
+      <w:proofErr w:type="spellEnd"/>
+      <w:r>
+        <w:t xml:space="preserve"> class. It </w:t>
+      </w:r>
+      <w:r>
+        <w:t xml:space="preserve">provides two methods, </w:t>
+      </w:r>
+      <w:proofErr w:type="spellStart"/>
+      <w:proofErr w:type="gramStart"/>
+      <w:r>
+        <w:rPr>
+          <w:rFonts w:ascii="Courier New" w:hAnsi="Courier New" w:cs="Courier New"/>
+        </w:rPr>
+        <w:t>encodeToFile</w:t>
+      </w:r>
+      <w:proofErr w:type="spellEnd"/>
+      <w:r>
+        <w:rPr>
+          <w:rFonts w:ascii="Courier New" w:hAnsi="Courier New" w:cs="Courier New"/>
+        </w:rPr>
+        <w:t>(</w:t>
+      </w:r>
+      <w:proofErr w:type="gramEnd"/>
+      <w:r>
+        <w:rPr>
+          <w:rFonts w:ascii="Courier New" w:hAnsi="Courier New" w:cs="Courier New"/>
+        </w:rPr>
+        <w:t xml:space="preserve">Object </w:t>
+      </w:r>
+      <w:proofErr w:type="spellStart"/>
+      <w:r>
+        <w:rPr>
+          <w:rFonts w:ascii="Courier New" w:hAnsi="Courier New" w:cs="Courier New"/>
+        </w:rPr>
+        <w:t>obj</w:t>
+      </w:r>
+      <w:proofErr w:type="spellEnd"/>
+      <w:r>
+        <w:rPr>
+          <w:rFonts w:ascii="Courier New" w:hAnsi="Courier New" w:cs="Courier New"/>
+        </w:rPr>
+        <w:t xml:space="preserve">, String </w:t>
+      </w:r>
+      <w:proofErr w:type="spellStart"/>
+      <w:r>
+        <w:rPr>
+          <w:rFonts w:ascii="Courier New" w:hAnsi="Courier New" w:cs="Courier New"/>
+        </w:rPr>
+        <w:t>fileName</w:t>
+      </w:r>
+      <w:proofErr w:type="spellEnd"/>
+      <w:r>
+        <w:rPr>
+          <w:rFonts w:ascii="Courier New" w:hAnsi="Courier New" w:cs="Courier New"/>
+        </w:rPr>
+        <w:t>)</w:t>
+      </w:r>
+      <w:r>
+        <w:rPr>
+          <w:rFonts w:ascii="Courier New" w:hAnsi="Courier New" w:cs="Courier New"/>
+        </w:rPr>
+        <w:t xml:space="preserve">, </w:t>
+      </w:r>
+      <w:proofErr w:type="spellStart"/>
+      <w:r>
+        <w:rPr>
+          <w:rFonts w:ascii="Courier New" w:hAnsi="Courier New" w:cs="Courier New"/>
+        </w:rPr>
+        <w:t>decodeFromFile</w:t>
+      </w:r>
+      <w:proofErr w:type="spellEnd"/>
+      <w:r>
+        <w:rPr>
+          <w:rFonts w:ascii="Courier New" w:hAnsi="Courier New" w:cs="Courier New"/>
+        </w:rPr>
+        <w:t xml:space="preserve">(String </w:t>
+      </w:r>
+      <w:proofErr w:type="spellStart"/>
+      <w:r>
+        <w:rPr>
+          <w:rFonts w:ascii="Courier New" w:hAnsi="Courier New" w:cs="Courier New"/>
+        </w:rPr>
+        <w:t>fileName</w:t>
+      </w:r>
+      <w:proofErr w:type="spellEnd"/>
+      <w:r>
+        <w:rPr>
+          <w:rFonts w:ascii="Courier New" w:hAnsi="Courier New" w:cs="Courier New"/>
+        </w:rPr>
+        <w:t>)</w:t>
+      </w:r>
+      <w:r>
+        <w:t>.</w:t>
+      </w:r>
+    </w:p>
+    <w:p>
+      <w:r>
+        <w:t xml:space="preserve">The first one use to encode an object in to a file, and the second return the encode object from a given file. </w:t>
+      </w:r>
+      <w:proofErr w:type="spellStart"/>
+      <w:r>
+        <w:t>XMLTools</w:t>
+      </w:r>
+      <w:proofErr w:type="spellEnd"/>
+      <w:r>
+        <w:t xml:space="preserve"> use </w:t>
+      </w:r>
+      <w:proofErr w:type="spellStart"/>
+      <w:r>
+        <w:t>java.beans.XMLEncoder</w:t>
+      </w:r>
+      <w:proofErr w:type="spellEnd"/>
+      <w:r>
+        <w:t xml:space="preserve"> and </w:t>
+      </w:r>
+      <w:proofErr w:type="spellStart"/>
+      <w:r>
+        <w:t>java.beans.XMLDecoder</w:t>
+      </w:r>
+      <w:proofErr w:type="spellEnd"/>
+      <w:r>
+        <w:t xml:space="preserve"> to perform this action.</w:t>
+      </w:r>
+    </w:p>
+    <w:p>
+      <w:r>
+        <w:t>Because the history is loaded only on the client needs, we had to add a new remote call to get the history from the server.</w:t>
+      </w:r>
+    </w:p>
+    <w:tbl>
+      <w:tblPr>
+        <w:tblStyle w:val="Listeclaire"/>
+        <w:tblW w:w="0" w:type="auto"/>
+        <w:tblLook w:val="04A0" w:firstRow="1" w:lastRow="0" w:firstColumn="1" w:lastColumn="0" w:noHBand="0" w:noVBand="1"/>
+      </w:tblPr>
+      <w:tblGrid>
+        <w:gridCol w:w="4606"/>
+        <w:gridCol w:w="4606"/>
+      </w:tblGrid>
+      <w:tr>
+        <w:trPr>
+          <w:cnfStyle w:val="100000000000" w:firstRow="1" w:lastRow="0" w:firstColumn="0" w:lastColumn="0" w:oddVBand="0" w:evenVBand="0" w:oddHBand="0" w:evenHBand="0" w:firstRowFirstColumn="0" w:firstRowLastColumn="0" w:lastRowFirstColumn="0" w:lastRowLastColumn="0"/>
+        </w:trPr>
+        <w:tc>
+          <w:tcPr>
+            <w:cnfStyle w:val="001000000000" w:firstRow="0" w:lastRow="0" w:firstColumn="1" w:lastColumn="0" w:oddVBand="0" w:evenVBand="0" w:oddHBand="0" w:evenHBand="0" w:firstRowFirstColumn="0" w:firstRowLastColumn="0" w:lastRowFirstColumn="0" w:lastRowLastColumn="0"/>
+            <w:tcW w:w="4606" w:type="dxa"/>
+          </w:tcPr>
+          <w:p>
+            <w:pPr>
+              <w:ind w:firstLine="0"/>
+            </w:pPr>
+            <w:r>
+              <w:t>Require interface</w:t>
+            </w:r>
+          </w:p>
+        </w:tc>
+        <w:tc>
+          <w:tcPr>
+            <w:tcW w:w="4606" w:type="dxa"/>
+          </w:tcPr>
+          <w:p>
+            <w:pPr>
+              <w:ind w:firstLine="0"/>
+              <w:cnfStyle w:val="100000000000" w:firstRow="1" w:lastRow="0" w:firstColumn="0" w:lastColumn="0" w:oddVBand="0" w:evenVBand="0" w:oddHBand="0" w:evenHBand="0" w:firstRowFirstColumn="0" w:firstRowLastColumn="0" w:lastRowFirstColumn="0" w:lastRowLastColumn="0"/>
+            </w:pPr>
+            <w:r>
+              <w:t>Provided Interface</w:t>
+            </w:r>
+          </w:p>
+        </w:tc>
+      </w:tr>
+      <w:tr>
+        <w:trPr>
+          <w:cnfStyle w:val="000000100000" w:firstRow="0" w:lastRow="0" w:firstColumn="0" w:lastColumn="0" w:oddVBand="0" w:evenVBand="0" w:oddHBand="1" w:evenHBand="0" w:firstRowFirstColumn="0" w:firstRowLastColumn="0" w:lastRowFirstColumn="0" w:lastRowLastColumn="0"/>
+          <w:trHeight w:val="1719"/>
+        </w:trPr>
+        <w:tc>
+          <w:tcPr>
+            <w:cnfStyle w:val="001000000000" w:firstRow="0" w:lastRow="0" w:firstColumn="1" w:lastColumn="0" w:oddVBand="0" w:evenVBand="0" w:oddHBand="0" w:evenHBand="0" w:firstRowFirstColumn="0" w:firstRowLastColumn="0" w:lastRowFirstColumn="0" w:lastRowLastColumn="0"/>
+            <w:tcW w:w="4606" w:type="dxa"/>
+          </w:tcPr>
+          <w:tbl>
+            <w:tblPr>
+              <w:tblStyle w:val="Listeclaire"/>
+              <w:tblpPr w:leftFromText="141" w:rightFromText="141" w:horzAnchor="margin" w:tblpXSpec="center" w:tblpY="385"/>
+              <w:tblOverlap w:val="never"/>
+              <w:tblW w:w="2214" w:type="dxa"/>
+              <w:tblLook w:val="04A0" w:firstRow="1" w:lastRow="0" w:firstColumn="1" w:lastColumn="0" w:noHBand="0" w:noVBand="1"/>
+            </w:tblPr>
+            <w:tblGrid>
+              <w:gridCol w:w="2214"/>
+            </w:tblGrid>
+            <w:tr>
+              <w:trPr>
+                <w:cnfStyle w:val="100000000000" w:firstRow="1" w:lastRow="0" w:firstColumn="0" w:lastColumn="0" w:oddVBand="0" w:evenVBand="0" w:oddHBand="0" w:evenHBand="0" w:firstRowFirstColumn="0" w:firstRowLastColumn="0" w:lastRowFirstColumn="0" w:lastRowLastColumn="0"/>
+                <w:trHeight w:val="226"/>
+              </w:trPr>
+              <w:tc>
+                <w:tcPr>
+                  <w:cnfStyle w:val="001000000000" w:firstRow="0" w:lastRow="0" w:firstColumn="1" w:lastColumn="0" w:oddVBand="0" w:evenVBand="0" w:oddHBand="0" w:evenHBand="0" w:firstRowFirstColumn="0" w:firstRowLastColumn="0" w:lastRowFirstColumn="0" w:lastRowLastColumn="0"/>
+                  <w:tcW w:w="2214" w:type="dxa"/>
+                </w:tcPr>
+                <w:p>
+                  <w:pPr>
+                    <w:ind w:firstLine="0"/>
+                  </w:pPr>
+                  <w:r>
+                    <w:t>Client</w:t>
+                  </w:r>
+                </w:p>
+              </w:tc>
+            </w:tr>
+            <w:tr>
+              <w:trPr>
+                <w:cnfStyle w:val="000000100000" w:firstRow="0" w:lastRow="0" w:firstColumn="0" w:lastColumn="0" w:oddVBand="0" w:evenVBand="0" w:oddHBand="1" w:evenHBand="0" w:firstRowFirstColumn="0" w:firstRowLastColumn="0" w:lastRowFirstColumn="0" w:lastRowLastColumn="0"/>
+                <w:trHeight w:val="837"/>
+              </w:trPr>
+              <w:tc>
+                <w:tcPr>
+                  <w:cnfStyle w:val="001000000000" w:firstRow="0" w:lastRow="0" w:firstColumn="1" w:lastColumn="0" w:oddVBand="0" w:evenVBand="0" w:oddHBand="0" w:evenHBand="0" w:firstRowFirstColumn="0" w:firstRowLastColumn="0" w:lastRowFirstColumn="0" w:lastRowLastColumn="0"/>
+                  <w:tcW w:w="2214" w:type="dxa"/>
+                </w:tcPr>
+                <w:p>
+                  <w:pPr>
+                    <w:ind w:firstLine="0"/>
+                    <w:rPr>
+                      <w:color w:val="BFBFBF" w:themeColor="background1" w:themeShade="BF"/>
+                    </w:rPr>
+                  </w:pPr>
+                  <w:r>
+                    <w:rPr>
+                      <w:noProof/>
+                      <w:color w:val="BFBFBF" w:themeColor="background1" w:themeShade="BF"/>
+                      <w:lang w:eastAsia="fr-FR"/>
+                    </w:rPr>
+                    <mc:AlternateContent>
+                      <mc:Choice Requires="wps">
+                        <w:drawing>
+                          <wp:anchor distT="0" distB="0" distL="114300" distR="114300" simplePos="0" relativeHeight="251667456" behindDoc="0" locked="0" layoutInCell="1" allowOverlap="1" wp14:anchorId="02552D8B" wp14:editId="18C0CBEB">
+                            <wp:simplePos x="0" y="0"/>
+                            <wp:positionH relativeFrom="column">
+                              <wp:posOffset>752622</wp:posOffset>
+                            </wp:positionH>
+                            <wp:positionV relativeFrom="paragraph">
+                              <wp:posOffset>-50446</wp:posOffset>
+                            </wp:positionV>
+                            <wp:extent cx="1786269" cy="8940"/>
+                            <wp:effectExtent l="0" t="76200" r="23495" b="143510"/>
+                            <wp:wrapNone/>
+                            <wp:docPr id="6" name="Connecteur droit avec flèche 6"/>
+                            <wp:cNvGraphicFramePr/>
+                            <a:graphic xmlns:a="http://schemas.openxmlformats.org/drawingml/2006/main">
+                              <a:graphicData uri="http://schemas.microsoft.com/office/word/2010/wordprocessingShape">
+                                <wps:wsp>
+                                  <wps:cNvCnPr/>
+                                  <wps:spPr>
+                                    <a:xfrm>
+                                      <a:off x="0" y="0"/>
+                                      <a:ext cx="1786269" cy="8940"/>
+                                    </a:xfrm>
+                                    <a:prstGeom prst="straightConnector1">
+                                      <a:avLst/>
+                                    </a:prstGeom>
+                                    <a:ln>
+                                      <a:solidFill>
+                                        <a:schemeClr val="bg1">
+                                          <a:lumMod val="85000"/>
+                                        </a:schemeClr>
+                                      </a:solidFill>
+                                      <a:tailEnd type="arrow"/>
+                                    </a:ln>
+                                  </wps:spPr>
+                                  <wps:style>
+                                    <a:lnRef idx="2">
+                                      <a:schemeClr val="dk1"/>
+                                    </a:lnRef>
+                                    <a:fillRef idx="0">
+                                      <a:schemeClr val="dk1"/>
+                                    </a:fillRef>
+                                    <a:effectRef idx="1">
+                                      <a:schemeClr val="dk1"/>
+                                    </a:effectRef>
+                                    <a:fontRef idx="minor">
+                                      <a:schemeClr val="tx1"/>
+                                    </a:fontRef>
+                                  </wps:style>
+                                  <wps:bodyPr/>
+                                </wps:wsp>
+                              </a:graphicData>
+                            </a:graphic>
+                            <wp14:sizeRelH relativeFrom="margin">
+                              <wp14:pctWidth>0</wp14:pctWidth>
+                            </wp14:sizeRelH>
+                          </wp:anchor>
+                        </w:drawing>
+                      </mc:Choice>
+                      <mc:Fallback>
+                        <w:pict>
+                          <v:shapetype id="_x0000_t32" coordsize="21600,21600" o:spt="32" o:oned="t" path="m,l21600,21600e" filled="f">
+                            <v:path arrowok="t" fillok="f" o:connecttype="none"/>
+                            <o:lock v:ext="edit" shapetype="t"/>
+                          </v:shapetype>
+                          <v:shape id="Connecteur droit avec flèche 6" o:spid="_x0000_s1026" type="#_x0000_t32" style="position:absolute;margin-left:59.25pt;margin-top:-3.95pt;width:140.65pt;height:.7pt;z-index:251667456;visibility:visible;mso-wrap-style:square;mso-width-percent:0;mso-wrap-distance-left:9pt;mso-wrap-distance-top:0;mso-wrap-distance-right:9pt;mso-wrap-distance-bottom:0;mso-position-horizontal:absolute;mso-position-horizontal-relative:text;mso-position-vertical:absolute;mso-position-vertical-relative:text;mso-width-percent:0;mso-width-relative:margin" o:gfxdata="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" strokecolor="#d8d8d8 [2732]" strokeweight="2pt">
+                            <v:stroke endarrow="open"/>
+                            <v:shadow on="t" color="black" opacity="24903f" origin=",.5" offset="0,.55556mm"/>
+                          </v:shape>
+                        </w:pict>
+                      </mc:Fallback>
+                    </mc:AlternateContent>
+                  </w:r>
+                  <w:r>
+                    <w:rPr>
+                      <w:color w:val="BFBFBF" w:themeColor="background1" w:themeShade="BF"/>
+                    </w:rPr>
+                    <w:t>register()</w:t>
+                  </w:r>
+                </w:p>
+                <w:p>
+                  <w:pPr>
+                    <w:ind w:firstLine="0"/>
+                    <w:rPr>
+                      <w:color w:val="BFBFBF" w:themeColor="background1" w:themeShade="BF"/>
+                    </w:rPr>
+                  </w:pPr>
+                  <w:r>
+                    <w:rPr>
+                      <w:noProof/>
+                      <w:color w:val="BFBFBF" w:themeColor="background1" w:themeShade="BF"/>
+                      <w:lang w:eastAsia="fr-FR"/>
+                    </w:rPr>
+                    <mc:AlternateContent>
+                      <mc:Choice Requires="wps">
+                        <w:drawing>
+                          <wp:anchor distT="0" distB="0" distL="114300" distR="114300" simplePos="0" relativeHeight="251668480" behindDoc="0" locked="0" layoutInCell="1" allowOverlap="1" wp14:anchorId="5BD4BEBA" wp14:editId="0BA5D524">
+                            <wp:simplePos x="0" y="0"/>
+                            <wp:positionH relativeFrom="column">
+                              <wp:posOffset>870614</wp:posOffset>
+                            </wp:positionH>
+                            <wp:positionV relativeFrom="paragraph">
+                              <wp:posOffset>-41083</wp:posOffset>
+                            </wp:positionV>
+                            <wp:extent cx="1669297" cy="0"/>
+                            <wp:effectExtent l="0" t="76200" r="26670" b="152400"/>
+                            <wp:wrapNone/>
+                            <wp:docPr id="7" name="Connecteur droit avec flèche 7"/>
+                            <wp:cNvGraphicFramePr/>
+                            <a:graphic xmlns:a="http://schemas.openxmlformats.org/drawingml/2006/main">
+                              <a:graphicData uri="http://schemas.microsoft.com/office/word/2010/wordprocessingShape">
+                                <wps:wsp>
+                                  <wps:cNvCnPr/>
+                                  <wps:spPr>
+                                    <a:xfrm>
+                                      <a:off x="0" y="0"/>
+                                      <a:ext cx="1669297" cy="0"/>
+                                    </a:xfrm>
+                                    <a:prstGeom prst="straightConnector1">
+                                      <a:avLst/>
+                                    </a:prstGeom>
+                                    <a:ln>
+                                      <a:solidFill>
+                                        <a:schemeClr val="bg1">
+                                          <a:lumMod val="85000"/>
+                                        </a:schemeClr>
+                                      </a:solidFill>
+                                      <a:tailEnd type="arrow"/>
+                                    </a:ln>
+                                  </wps:spPr>
+                                  <wps:style>
+                                    <a:lnRef idx="2">
+                                      <a:schemeClr val="dk1"/>
+                                    </a:lnRef>
+                                    <a:fillRef idx="0">
+                                      <a:schemeClr val="dk1"/>
+                                    </a:fillRef>
+                                    <a:effectRef idx="1">
+                                      <a:schemeClr val="dk1"/>
+                                    </a:effectRef>
+                                    <a:fontRef idx="minor">
+                                      <a:schemeClr val="tx1"/>
+                                    </a:fontRef>
+                                  </wps:style>
+                                  <wps:bodyPr/>
+                                </wps:wsp>
+                              </a:graphicData>
+                            </a:graphic>
+                            <wp14:sizeRelH relativeFrom="margin">
+                              <wp14:pctWidth>0</wp14:pctWidth>
+                            </wp14:sizeRelH>
+                            <wp14:sizeRelV relativeFrom="margin">
+                              <wp14:pctHeight>0</wp14:pctHeight>
+                            </wp14:sizeRelV>
+                          </wp:anchor>
+                        </w:drawing>
+                      </mc:Choice>
+                      <mc:Fallback>
+                        <w:pict>
+                          <v:shape id="Connecteur droit avec flèche 7" o:spid="_x0000_s1026" type="#_x0000_t32" style="position:absolute;margin-left:68.55pt;margin-top:-3.25pt;width:131.45pt;height:0;z-index:251668480;visibility:visible;mso-wrap-style:square;mso-width-percent:0;mso-height-percent:0;mso-wrap-distance-left:9pt;mso-wrap-distance-top:0;mso-wrap-distance-right:9pt;mso-wrap-distance-bottom:0;mso-position-horizontal:absolute;mso-position-horizontal-relative:text;mso-position-vertical:absolute;mso-position-vertical-relative:text;mso-width-percent:0;mso-height-percent:0;mso-width-relative:margin;mso-height-relative:margin" o:gfxdata="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" strokecolor="#d8d8d8 [2732]" strokeweight="2pt">
+                            <v:stroke endarrow="open"/>
+                            <v:shadow on="t" color="black" opacity="24903f" origin=",.5" offset="0,.55556mm"/>
+                          </v:shape>
+                        </w:pict>
+                      </mc:Fallback>
+                    </mc:AlternateContent>
+                  </w:r>
+                  <w:r>
+                    <w:rPr>
+                      <w:color w:val="BFBFBF" w:themeColor="background1" w:themeShade="BF"/>
+                    </w:rPr>
+                    <w:t>unregister()</w:t>
+                  </w:r>
+                </w:p>
+                <w:p>
+                  <w:pPr>
+                    <w:ind w:firstLine="0"/>
+                    <w:rPr>
+                      <w:color w:val="BFBFBF" w:themeColor="background1" w:themeShade="BF"/>
+                    </w:rPr>
+                  </w:pPr>
+                  <w:r>
+                    <w:rPr>
+                      <w:noProof/>
+                      <w:color w:val="BFBFBF" w:themeColor="background1" w:themeShade="BF"/>
+                      <w:lang w:eastAsia="fr-FR"/>
+                    </w:rPr>
+                    <mc:AlternateContent>
+                      <mc:Choice Requires="wps">
+                        <w:drawing>
+                          <wp:anchor distT="0" distB="0" distL="114300" distR="114300" simplePos="0" relativeHeight="251669504" behindDoc="0" locked="0" layoutInCell="1" allowOverlap="1" wp14:anchorId="4E7FAB4D" wp14:editId="12DB7A20">
+                            <wp:simplePos x="0" y="0"/>
+                            <wp:positionH relativeFrom="column">
+                              <wp:posOffset>1243330</wp:posOffset>
+                            </wp:positionH>
+                            <wp:positionV relativeFrom="paragraph">
+                              <wp:posOffset>-40920</wp:posOffset>
+                            </wp:positionV>
+                            <wp:extent cx="1296641" cy="10160"/>
+                            <wp:effectExtent l="0" t="76200" r="18415" b="142240"/>
+                            <wp:wrapNone/>
+                            <wp:docPr id="8" name="Connecteur droit avec flèche 8"/>
+                            <wp:cNvGraphicFramePr/>
+                            <a:graphic xmlns:a="http://schemas.openxmlformats.org/drawingml/2006/main">
+                              <a:graphicData uri="http://schemas.microsoft.com/office/word/2010/wordprocessingShape">
+                                <wps:wsp>
+                                  <wps:cNvCnPr/>
+                                  <wps:spPr>
+                                    <a:xfrm>
+                                      <a:off x="0" y="0"/>
+                                      <a:ext cx="1296641" cy="10160"/>
+                                    </a:xfrm>
+                                    <a:prstGeom prst="straightConnector1">
+                                      <a:avLst/>
+                                    </a:prstGeom>
+                                    <a:ln>
+                                      <a:solidFill>
+                                        <a:schemeClr val="bg1">
+                                          <a:lumMod val="85000"/>
+                                        </a:schemeClr>
+                                      </a:solidFill>
+                                      <a:tailEnd type="arrow"/>
+                                    </a:ln>
+                                  </wps:spPr>
+                                  <wps:style>
+                                    <a:lnRef idx="2">
+                                      <a:schemeClr val="dk1"/>
+                                    </a:lnRef>
+                                    <a:fillRef idx="0">
+                                      <a:schemeClr val="dk1"/>
+                                    </a:fillRef>
+                                    <a:effectRef idx="1">
+                                      <a:schemeClr val="dk1"/>
+                                    </a:effectRef>
+                                    <a:fontRef idx="minor">
+                                      <a:schemeClr val="tx1"/>
+                                    </a:fontRef>
+                                  </wps:style>
+                                  <wps:bodyPr/>
+                                </wps:wsp>
+                              </a:graphicData>
+                            </a:graphic>
+                            <wp14:sizeRelH relativeFrom="margin">
+                              <wp14:pctWidth>0</wp14:pctWidth>
+                            </wp14:sizeRelH>
+                            <wp14:sizeRelV relativeFrom="margin">
+                              <wp14:pctHeight>0</wp14:pctHeight>
+                            </wp14:sizeRelV>
+                          </wp:anchor>
+                        </w:drawing>
+                      </mc:Choice>
+                      <mc:Fallback>
+                        <w:pict>
+                          <v:shape id="Connecteur droit avec flèche 8" o:spid="_x0000_s1026" type="#_x0000_t32" style="position:absolute;margin-left:97.9pt;margin-top:-3.2pt;width:102.1pt;height:.8pt;z-index:251669504;visibility:visible;mso-wrap-style:square;mso-width-percent:0;mso-height-percent:0;mso-wrap-distance-left:9pt;mso-wrap-distance-top:0;mso-wrap-distance-right:9pt;mso-wrap-distance-bottom:0;mso-position-horizontal:absolute;mso-position-horizontal-relative:text;mso-position-vertical:absolute;mso-position-vertical-relative:text;mso-width-percent:0;mso-height-percent:0;mso-width-relative:margin;mso-height-relative:margin" o:gfxdata="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" strokecolor="#d8d8d8 [2732]" strokeweight="2pt">
+                            <v:stroke endarrow="open"/>
+                            <v:shadow on="t" color="black" opacity="24903f" origin=",.5" offset="0,.55556mm"/>
+                          </v:shape>
+                        </w:pict>
+                      </mc:Fallback>
+                    </mc:AlternateContent>
+                  </w:r>
+                  <w:r>
+                    <w:rPr>
+                      <w:color w:val="BFBFBF" w:themeColor="background1" w:themeShade="BF"/>
+                    </w:rPr>
+                    <w:t>send(</w:t>
+                  </w:r>
+                  <w:proofErr w:type="spellStart"/>
+                  <w:r>
+                    <w:rPr>
+                      <w:color w:val="BFBFBF" w:themeColor="background1" w:themeShade="BF"/>
+                    </w:rPr>
+                    <w:t>msg</w:t>
+                  </w:r>
+                  <w:proofErr w:type="spellEnd"/>
+                  <w:r>
+                    <w:rPr>
+                      <w:color w:val="BFBFBF" w:themeColor="background1" w:themeShade="BF"/>
+                    </w:rPr>
+                    <w:t xml:space="preserve"> : String)</w:t>
+                  </w:r>
+                </w:p>
+                <w:p>
+                  <w:pPr>
+                    <w:ind w:firstLine="0"/>
+                  </w:pPr>
+                  <w:r>
+                    <w:rPr>
+                      <w:noProof/>
+                      <w:lang w:eastAsia="fr-FR"/>
+                    </w:rPr>
+                    <mc:AlternateContent>
+                      <mc:Choice Requires="wps">
+                        <w:drawing>
+                          <wp:anchor distT="0" distB="0" distL="114300" distR="114300" simplePos="0" relativeHeight="251672576" behindDoc="0" locked="0" layoutInCell="1" allowOverlap="1" wp14:anchorId="70CB21F6" wp14:editId="3BE2CB6F">
+                            <wp:simplePos x="0" y="0"/>
+                            <wp:positionH relativeFrom="column">
+                              <wp:posOffset>871294</wp:posOffset>
+                            </wp:positionH>
+                            <wp:positionV relativeFrom="paragraph">
+                              <wp:posOffset>-51834</wp:posOffset>
+                            </wp:positionV>
+                            <wp:extent cx="1668174" cy="10160"/>
+                            <wp:effectExtent l="0" t="76200" r="27305" b="142240"/>
+                            <wp:wrapNone/>
+                            <wp:docPr id="10" name="Connecteur droit avec flèche 10"/>
+                            <wp:cNvGraphicFramePr/>
+                            <a:graphic xmlns:a="http://schemas.openxmlformats.org/drawingml/2006/main">
+                              <a:graphicData uri="http://schemas.microsoft.com/office/word/2010/wordprocessingShape">
+                                <wps:wsp>
+                                  <wps:cNvCnPr/>
+                                  <wps:spPr>
+                                    <a:xfrm>
+                                      <a:off x="0" y="0"/>
+                                      <a:ext cx="1668174" cy="10160"/>
+                                    </a:xfrm>
+                                    <a:prstGeom prst="straightConnector1">
+                                      <a:avLst/>
+                                    </a:prstGeom>
+                                    <a:ln>
+                                      <a:tailEnd type="arrow"/>
+                                    </a:ln>
+                                  </wps:spPr>
+                                  <wps:style>
+                                    <a:lnRef idx="2">
+                                      <a:schemeClr val="dk1"/>
+                                    </a:lnRef>
+                                    <a:fillRef idx="0">
+                                      <a:schemeClr val="dk1"/>
+                                    </a:fillRef>
+                                    <a:effectRef idx="1">
+                                      <a:schemeClr val="dk1"/>
+                                    </a:effectRef>
+                                    <a:fontRef idx="minor">
+                                      <a:schemeClr val="tx1"/>
+                                    </a:fontRef>
+                                  </wps:style>
+                                  <wps:bodyPr/>
+                                </wps:wsp>
+                              </a:graphicData>
+                            </a:graphic>
+                            <wp14:sizeRelH relativeFrom="margin">
+                              <wp14:pctWidth>0</wp14:pctWidth>
+                            </wp14:sizeRelH>
+                            <wp14:sizeRelV relativeFrom="margin">
+                              <wp14:pctHeight>0</wp14:pctHeight>
+                            </wp14:sizeRelV>
+                          </wp:anchor>
+                        </w:drawing>
+                      </mc:Choice>
+                      <mc:Fallback>
+                        <w:pict>
+                          <v:shape id="Connecteur droit avec flèche 10" o:spid="_x0000_s1026" type="#_x0000_t32" style="position:absolute;margin-left:68.6pt;margin-top:-4.1pt;width:131.35pt;height:.8pt;z-index:251672576;visibility:visible;mso-wrap-style:square;mso-width-percent:0;mso-height-percent:0;mso-wrap-distance-left:9pt;mso-wrap-distance-top:0;mso-wrap-distance-right:9pt;mso-wrap-distance-bottom:0;mso-position-horizontal:absolute;mso-position-horizontal-relative:text;mso-position-vertical:absolute;mso-position-vertical-relative:text;mso-width-percent:0;mso-height-percent:0;mso-width-relative:margin;mso-height-relative:margin" o:gfxdata="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" strokecolor="black [3200]" strokeweight="2pt">
+                            <v:stroke endarrow="open"/>
+                            <v:shadow on="t" color="black" opacity="24903f" origin=",.5" offset="0,.55556mm"/>
+                          </v:shape>
+                        </w:pict>
+                      </mc:Fallback>
+                    </mc:AlternateContent>
+                  </w:r>
+                  <w:proofErr w:type="spellStart"/>
+                  <w:r>
+                    <w:t>getHistory</w:t>
+                  </w:r>
+                  <w:proofErr w:type="spellEnd"/>
+                  <w:r>
+                    <w:t>()</w:t>
+                  </w:r>
+                </w:p>
+              </w:tc>
+            </w:tr>
+          </w:tbl>
+          <w:p>
+            <w:pPr>
+              <w:ind w:firstLine="0"/>
+            </w:pPr>
+          </w:p>
+        </w:tc>
+        <w:tc>
+          <w:tcPr>
+            <w:tcW w:w="4606" w:type="dxa"/>
+          </w:tcPr>
+          <w:tbl>
+            <w:tblPr>
+              <w:tblStyle w:val="Listeclaire"/>
+              <w:tblpPr w:leftFromText="141" w:rightFromText="141" w:horzAnchor="margin" w:tblpXSpec="center" w:tblpY="335"/>
+              <w:tblOverlap w:val="never"/>
+              <w:tblW w:w="2932" w:type="dxa"/>
+              <w:tblLook w:val="04A0" w:firstRow="1" w:lastRow="0" w:firstColumn="1" w:lastColumn="0" w:noHBand="0" w:noVBand="1"/>
+            </w:tblPr>
+            <w:tblGrid>
+              <w:gridCol w:w="2932"/>
+            </w:tblGrid>
+            <w:tr>
+              <w:trPr>
+                <w:cnfStyle w:val="100000000000" w:firstRow="1" w:lastRow="0" w:firstColumn="0" w:lastColumn="0" w:oddVBand="0" w:evenVBand="0" w:oddHBand="0" w:evenHBand="0" w:firstRowFirstColumn="0" w:firstRowLastColumn="0" w:lastRowFirstColumn="0" w:lastRowLastColumn="0"/>
+                <w:trHeight w:val="318"/>
+              </w:trPr>
+              <w:tc>
+                <w:tcPr>
+                  <w:cnfStyle w:val="001000000000" w:firstRow="0" w:lastRow="0" w:firstColumn="1" w:lastColumn="0" w:oddVBand="0" w:evenVBand="0" w:oddHBand="0" w:evenHBand="0" w:firstRowFirstColumn="0" w:firstRowLastColumn="0" w:lastRowFirstColumn="0" w:lastRowLastColumn="0"/>
+                  <w:tcW w:w="2932" w:type="dxa"/>
+                </w:tcPr>
+                <w:p>
+                  <w:pPr>
+                    <w:ind w:firstLine="0"/>
+                  </w:pPr>
+                  <w:r>
+                    <w:t>Server</w:t>
+                  </w:r>
+                </w:p>
+              </w:tc>
+            </w:tr>
+            <w:tr>
+              <w:trPr>
+                <w:cnfStyle w:val="000000100000" w:firstRow="0" w:lastRow="0" w:firstColumn="0" w:lastColumn="0" w:oddVBand="0" w:evenVBand="0" w:oddHBand="1" w:evenHBand="0" w:firstRowFirstColumn="0" w:firstRowLastColumn="0" w:lastRowFirstColumn="0" w:lastRowLastColumn="0"/>
+                <w:trHeight w:val="367"/>
+              </w:trPr>
+              <w:tc>
+                <w:tcPr>
+                  <w:cnfStyle w:val="001000000000" w:firstRow="0" w:lastRow="0" w:firstColumn="1" w:lastColumn="0" w:oddVBand="0" w:evenVBand="0" w:oddHBand="0" w:evenHBand="0" w:firstRowFirstColumn="0" w:firstRowLastColumn="0" w:lastRowFirstColumn="0" w:lastRowLastColumn="0"/>
+                  <w:tcW w:w="2932" w:type="dxa"/>
+                </w:tcPr>
+                <w:p>
+                  <w:pPr>
+                    <w:ind w:firstLine="0"/>
+                    <w:rPr>
+                      <w:color w:val="BFBFBF" w:themeColor="background1" w:themeShade="BF"/>
+                    </w:rPr>
+                  </w:pPr>
+                  <w:r>
+                    <w:rPr>
+                      <w:color w:val="BFBFBF" w:themeColor="background1" w:themeShade="BF"/>
+                    </w:rPr>
+                    <w:t>add(c : Client)</w:t>
+                  </w:r>
+                </w:p>
+                <w:p>
+                  <w:pPr>
+                    <w:ind w:firstLine="0"/>
+                    <w:rPr>
+                      <w:color w:val="BFBFBF" w:themeColor="background1" w:themeShade="BF"/>
+                    </w:rPr>
+                  </w:pPr>
+                  <w:r>
+                    <w:rPr>
+                      <w:color w:val="BFBFBF" w:themeColor="background1" w:themeShade="BF"/>
+                    </w:rPr>
+                    <w:t>remove(c : Client)</w:t>
+                  </w:r>
+                </w:p>
+                <w:p>
+                  <w:pPr>
+                    <w:ind w:firstLine="0"/>
+                    <w:rPr>
+                      <w:color w:val="BFBFBF" w:themeColor="background1" w:themeShade="BF"/>
+                    </w:rPr>
+                  </w:pPr>
+                  <w:r>
+                    <w:rPr>
+                      <w:color w:val="BFBFBF" w:themeColor="background1" w:themeShade="BF"/>
+                    </w:rPr>
+                    <w:t>broadcast(</w:t>
+                  </w:r>
+                  <w:proofErr w:type="spellStart"/>
+                  <w:r>
+                    <w:rPr>
+                      <w:color w:val="BFBFBF" w:themeColor="background1" w:themeShade="BF"/>
+                    </w:rPr>
+                    <w:t>msg</w:t>
+                  </w:r>
+                  <w:proofErr w:type="spellEnd"/>
+                  <w:r>
+                    <w:rPr>
+                      <w:color w:val="BFBFBF" w:themeColor="background1" w:themeShade="BF"/>
+                    </w:rPr>
+                    <w:t xml:space="preserve"> : Message)</w:t>
+                  </w:r>
+                </w:p>
+                <w:p>
+                  <w:pPr>
+                    <w:ind w:firstLine="0"/>
+                  </w:pPr>
+                  <w:proofErr w:type="spellStart"/>
+                  <w:r>
+                    <w:t>getHistory</w:t>
+                  </w:r>
+                  <w:proofErr w:type="spellEnd"/>
+                  <w:r>
+                    <w:t>()</w:t>
+                  </w:r>
+                </w:p>
+              </w:tc>
+            </w:tr>
+          </w:tbl>
+          <w:p>
+            <w:pPr>
+              <w:ind w:firstLine="0"/>
+              <w:cnfStyle w:val="000000100000" w:firstRow="0" w:lastRow="0" w:firstColumn="0" w:lastColumn="0" w:oddVBand="0" w:evenVBand="0" w:oddHBand="1" w:evenHBand="0" w:firstRowFirstColumn="0" w:firstRowLastColumn="0" w:lastRowFirstColumn="0" w:lastRowLastColumn="0"/>
+            </w:pPr>
+          </w:p>
+        </w:tc>
+      </w:tr>
+      <w:tr>
+        <w:trPr>
+          <w:trHeight w:val="1390"/>
+        </w:trPr>
+        <w:tc>
+          <w:tcPr>
+            <w:cnfStyle w:val="001000000000" w:firstRow="0" w:lastRow="0" w:firstColumn="1" w:lastColumn="0" w:oddVBand="0" w:evenVBand="0" w:oddHBand="0" w:evenHBand="0" w:firstRowFirstColumn="0" w:firstRowLastColumn="0" w:lastRowFirstColumn="0" w:lastRowLastColumn="0"/>
+            <w:tcW w:w="4606" w:type="dxa"/>
+          </w:tcPr>
+          <w:tbl>
+            <w:tblPr>
+              <w:tblStyle w:val="Listeclaire"/>
+              <w:tblpPr w:leftFromText="141" w:rightFromText="141" w:horzAnchor="margin" w:tblpXSpec="center" w:tblpY="335"/>
+              <w:tblOverlap w:val="never"/>
+              <w:tblW w:w="2932" w:type="dxa"/>
+              <w:tblLook w:val="04A0" w:firstRow="1" w:lastRow="0" w:firstColumn="1" w:lastColumn="0" w:noHBand="0" w:noVBand="1"/>
+            </w:tblPr>
+            <w:tblGrid>
+              <w:gridCol w:w="2932"/>
+            </w:tblGrid>
+            <w:tr>
+              <w:trPr>
+                <w:cnfStyle w:val="100000000000" w:firstRow="1" w:lastRow="0" w:firstColumn="0" w:lastColumn="0" w:oddVBand="0" w:evenVBand="0" w:oddHBand="0" w:evenHBand="0" w:firstRowFirstColumn="0" w:firstRowLastColumn="0" w:lastRowFirstColumn="0" w:lastRowLastColumn="0"/>
+                <w:trHeight w:val="318"/>
+              </w:trPr>
+              <w:tc>
+                <w:tcPr>
+                  <w:cnfStyle w:val="001000000000" w:firstRow="0" w:lastRow="0" w:firstColumn="1" w:lastColumn="0" w:oddVBand="0" w:evenVBand="0" w:oddHBand="0" w:evenHBand="0" w:firstRowFirstColumn="0" w:firstRowLastColumn="0" w:lastRowFirstColumn="0" w:lastRowLastColumn="0"/>
+                  <w:tcW w:w="2932" w:type="dxa"/>
+                </w:tcPr>
+                <w:p>
+                  <w:pPr>
+                    <w:ind w:firstLine="0"/>
+                  </w:pPr>
+                  <w:r>
+                    <w:t>Server</w:t>
+                  </w:r>
+                </w:p>
+              </w:tc>
+            </w:tr>
+            <w:tr>
+              <w:trPr>
+                <w:cnfStyle w:val="000000100000" w:firstRow="0" w:lastRow="0" w:firstColumn="0" w:lastColumn="0" w:oddVBand="0" w:evenVBand="0" w:oddHBand="1" w:evenHBand="0" w:firstRowFirstColumn="0" w:firstRowLastColumn="0" w:lastRowFirstColumn="0" w:lastRowLastColumn="0"/>
+                <w:trHeight w:val="367"/>
+              </w:trPr>
+              <w:tc>
+                <w:tcPr>
+                  <w:cnfStyle w:val="001000000000" w:firstRow="0" w:lastRow="0" w:firstColumn="1" w:lastColumn="0" w:oddVBand="0" w:evenVBand="0" w:oddHBand="0" w:evenHBand="0" w:firstRowFirstColumn="0" w:firstRowLastColumn="0" w:lastRowFirstColumn="0" w:lastRowLastColumn="0"/>
+                  <w:tcW w:w="2932" w:type="dxa"/>
+                </w:tcPr>
+                <w:p>
+                  <w:pPr>
+                    <w:ind w:firstLine="0"/>
+                  </w:pPr>
+                  <w:r>
+                    <w:rPr>
+                      <w:noProof/>
+                      <w:color w:val="D9D9D9" w:themeColor="background1" w:themeShade="D9"/>
+                      <w:lang w:eastAsia="fr-FR"/>
+                    </w:rPr>
+                    <mc:AlternateContent>
+                      <mc:Choice Requires="wps">
+                        <w:drawing>
+                          <wp:anchor distT="0" distB="0" distL="114300" distR="114300" simplePos="0" relativeHeight="251670528" behindDoc="0" locked="0" layoutInCell="1" allowOverlap="1" wp14:anchorId="45C5986D" wp14:editId="48756C4F">
+                            <wp:simplePos x="0" y="0"/>
+                            <wp:positionH relativeFrom="column">
+                              <wp:posOffset>1768933</wp:posOffset>
+                            </wp:positionH>
+                            <wp:positionV relativeFrom="paragraph">
+                              <wp:posOffset>-42190</wp:posOffset>
+                            </wp:positionV>
+                            <wp:extent cx="1201479" cy="0"/>
+                            <wp:effectExtent l="0" t="76200" r="17780" b="152400"/>
+                            <wp:wrapNone/>
+                            <wp:docPr id="9" name="Connecteur droit avec flèche 9"/>
+                            <wp:cNvGraphicFramePr/>
+                            <a:graphic xmlns:a="http://schemas.openxmlformats.org/drawingml/2006/main">
+                              <a:graphicData uri="http://schemas.microsoft.com/office/word/2010/wordprocessingShape">
+                                <wps:wsp>
+                                  <wps:cNvCnPr/>
+                                  <wps:spPr>
+                                    <a:xfrm>
+                                      <a:off x="0" y="0"/>
+                                      <a:ext cx="1201479" cy="0"/>
+                                    </a:xfrm>
+                                    <a:prstGeom prst="straightConnector1">
+                                      <a:avLst/>
+                                    </a:prstGeom>
+                                    <a:ln>
+                                      <a:solidFill>
+                                        <a:schemeClr val="bg1">
+                                          <a:lumMod val="85000"/>
+                                        </a:schemeClr>
+                                      </a:solidFill>
+                                      <a:tailEnd type="arrow"/>
+                                    </a:ln>
+                                  </wps:spPr>
+                                  <wps:style>
+                                    <a:lnRef idx="2">
+                                      <a:schemeClr val="dk1"/>
+                                    </a:lnRef>
+                                    <a:fillRef idx="0">
+                                      <a:schemeClr val="dk1"/>
+                                    </a:fillRef>
+                                    <a:effectRef idx="1">
+                                      <a:schemeClr val="dk1"/>
+                                    </a:effectRef>
+                                    <a:fontRef idx="minor">
+                                      <a:schemeClr val="tx1"/>
+                                    </a:fontRef>
+                                  </wps:style>
+                                  <wps:bodyPr/>
+                                </wps:wsp>
+                              </a:graphicData>
+                            </a:graphic>
+                            <wp14:sizeRelH relativeFrom="margin">
+                              <wp14:pctWidth>0</wp14:pctWidth>
+                            </wp14:sizeRelH>
+                            <wp14:sizeRelV relativeFrom="margin">
+                              <wp14:pctHeight>0</wp14:pctHeight>
+                            </wp14:sizeRelV>
+                          </wp:anchor>
+                        </w:drawing>
+                      </mc:Choice>
+                      <mc:Fallback>
+                        <w:pict>
+                          <v:shape id="Connecteur droit avec flèche 9" o:spid="_x0000_s1026" type="#_x0000_t32" style="position:absolute;margin-left:139.3pt;margin-top:-3.3pt;width:94.6pt;height:0;z-index:251670528;visibility:visible;mso-wrap-style:square;mso-width-percent:0;mso-height-percent:0;mso-wrap-distance-left:9pt;mso-wrap-distance-top:0;mso-wrap-distance-right:9pt;mso-wrap-distance-bottom:0;mso-position-horizontal:absolute;mso-position-horizontal-relative:text;mso-position-vertical:absolute;mso-position-vertical-relative:text;mso-width-percent:0;mso-height-percent:0;mso-width-relative:margin;mso-height-relative:margin" o:gfxdata="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" strokecolor="#d8d8d8 [2732]" strokeweight="2pt">
+                            <v:stroke endarrow="open"/>
+                            <v:shadow on="t" color="black" opacity="24903f" origin=",.5" offset="0,.55556mm"/>
+                          </v:shape>
+                        </w:pict>
+                      </mc:Fallback>
+                    </mc:AlternateContent>
+                  </w:r>
+                  <w:r>
+                    <w:rPr>
+                      <w:color w:val="D9D9D9" w:themeColor="background1" w:themeShade="D9"/>
+                    </w:rPr>
+                    <w:t>broadcast(</w:t>
+                  </w:r>
+                  <w:proofErr w:type="spellStart"/>
+                  <w:r>
+                    <w:rPr>
+                      <w:color w:val="D9D9D9" w:themeColor="background1" w:themeShade="D9"/>
+                    </w:rPr>
+                    <w:t>msg</w:t>
+                  </w:r>
+                  <w:proofErr w:type="spellEnd"/>
+                  <w:r>
+                    <w:rPr>
+                      <w:color w:val="D9D9D9" w:themeColor="background1" w:themeShade="D9"/>
+                    </w:rPr>
+                    <w:t xml:space="preserve"> : Message)</w:t>
+                  </w:r>
+                </w:p>
+              </w:tc>
+            </w:tr>
+          </w:tbl>
+          <w:p>
+            <w:pPr>
+              <w:ind w:firstLine="0"/>
             </w:pPr>
           </w:p>
         </w:tc>
@@ -3843,13 +5146,10 @@
                   <w:pPr>
                     <w:ind w:firstLine="0"/>
                     <w:rPr>
-                      <w:lang w:val="en-US"/>
+                      <w:color w:val="BFBFBF" w:themeColor="background1" w:themeShade="BF"/>
                     </w:rPr>
                   </w:pPr>
                   <w:r>
-                    <w:rPr>
-                      <w:lang w:val="en-US"/>
-                    </w:rPr>
                     <w:t>Client</w:t>
                   </w:r>
                 </w:p>
@@ -3869,14 +5169,28 @@
                   <w:pPr>
                     <w:ind w:firstLine="0"/>
                     <w:rPr>
-                      <w:lang w:val="en-US"/>
+                      <w:color w:val="BFBFBF" w:themeColor="background1" w:themeShade="BF"/>
                     </w:rPr>
                   </w:pPr>
                   <w:r>
                     <w:rPr>
-                      <w:lang w:val="en-US"/>
+                      <w:color w:val="D9D9D9" w:themeColor="background1" w:themeShade="D9"/>
                     </w:rPr>
-                    <w:t>receive(msg : Message)</w:t>
+                    <w:t>receive(</w:t>
+                  </w:r>
+                  <w:proofErr w:type="spellStart"/>
+                  <w:r>
+                    <w:rPr>
+                      <w:color w:val="D9D9D9" w:themeColor="background1" w:themeShade="D9"/>
+                    </w:rPr>
+                    <w:t>msg</w:t>
+                  </w:r>
+                  <w:proofErr w:type="spellEnd"/>
+                  <w:r>
+                    <w:rPr>
+                      <w:color w:val="D9D9D9" w:themeColor="background1" w:themeShade="D9"/>
+                    </w:rPr>
+                    <w:t xml:space="preserve"> : Message)</w:t>
                   </w:r>
                 </w:p>
               </w:tc>
@@ -3886,47 +5200,47 @@
             <w:pPr>
               <w:ind w:firstLine="0"/>
               <w:cnfStyle w:val="000000000000" w:firstRow="0" w:lastRow="0" w:firstColumn="0" w:lastColumn="0" w:oddVBand="0" w:evenVBand="0" w:oddHBand="0" w:evenHBand="0" w:firstRowFirstColumn="0" w:firstRowLastColumn="0" w:lastRowFirstColumn="0" w:lastRowLastColumn="0"/>
-              <w:rPr>
-                <w:lang w:val="en-US"/>
-              </w:rPr>
             </w:pPr>
           </w:p>
         </w:tc>
       </w:tr>
     </w:tbl>
     <w:p>
-      <w:pPr>
-        <w:ind w:firstLine="0"/>
+      <w:r>
+        <w:t>Of course all the necessary changes were done to perform the new remote call.</w:t>
+      </w:r>
+    </w:p>
+    <w:p>
+      <w:pPr>
+        <w:pStyle w:val="Titre1"/>
+      </w:pPr>
+      <w:bookmarkStart w:id="17" w:name="_Toc286844293"/>
+      <w:r>
+        <w:t>Graphical User Interface</w:t>
+      </w:r>
+      <w:bookmarkEnd w:id="17"/>
+    </w:p>
+    <w:p>
+      <w:pPr>
         <w:rPr>
           <w:lang w:val="en-US"/>
         </w:rPr>
       </w:pPr>
-    </w:p>
-    <w:p>
-      <w:pPr>
-        <w:pStyle w:val="Paragraphedeliste"/>
-        <w:numPr>
-          <w:ilvl w:val="0"/>
-          <w:numId w:val="10"/>
-        </w:numPr>
+      <w:r>
         <w:rPr>
           <w:lang w:val="en-US"/>
         </w:rPr>
-      </w:pPr>
+        <w:t>To create the GUI we used the library Swing.</w:t>
+      </w:r>
       <w:r>
         <w:rPr>
           <w:lang w:val="en-US"/>
         </w:rPr>
-        <w:t>Client and Server are remote objects.</w:t>
+        <w:t xml:space="preserve"> We are using the Model View Controller (MVC) design pattern to create the GUI.</w:t>
       </w:r>
     </w:p>
     <w:p>
       <w:pPr>
-        <w:pStyle w:val="Paragraphedeliste"/>
-        <w:numPr>
-          <w:ilvl w:val="0"/>
-          <w:numId w:val="10"/>
-        </w:numPr>
         <w:rPr>
           <w:lang w:val="en-US"/>
         </w:rPr>
@@ -3935,110 +5249,123 @@
         <w:rPr>
           <w:lang w:val="en-US"/>
         </w:rPr>
-        <w:t>Client and Message has to be serializable.</w:t>
+        <w:t>// need screenshots</w:t>
       </w:r>
     </w:p>
     <w:p>
       <w:pPr>
-        <w:pStyle w:val="Paragraphedeliste"/>
-        <w:numPr>
-          <w:ilvl w:val="0"/>
-          <w:numId w:val="10"/>
-        </w:numPr>
-        <w:rPr>
-          <w:lang w:val="en-US"/>
-        </w:rPr>
-      </w:pPr>
-      <w:r>
-        <w:rPr>
-          <w:lang w:val="en-US"/>
-        </w:rPr>
-        <w:t>Message is a regular Java object, because no methods are called</w:t>
-      </w:r>
-      <w:r>
-        <w:rPr>
-          <w:lang w:val="en-US"/>
-        </w:rPr>
-        <w:t xml:space="preserve"> on that object remotely.</w:t>
-      </w:r>
-      <w:bookmarkStart w:id="0" w:name="_GoBack"/>
-      <w:bookmarkEnd w:id="0"/>
+        <w:pStyle w:val="Titre1"/>
+      </w:pPr>
+      <w:bookmarkStart w:id="18" w:name="_Toc286844294"/>
+      <w:r>
+        <w:lastRenderedPageBreak/>
+        <w:t>Annexes</w:t>
+      </w:r>
+      <w:bookmarkEnd w:id="18"/>
     </w:p>
     <w:p>
       <w:pPr>
-        <w:rPr>
-          <w:lang w:val="en-US"/>
-        </w:rPr>
-      </w:pPr>
+        <w:pStyle w:val="Titre2"/>
+      </w:pPr>
+      <w:bookmarkStart w:id="19" w:name="_Toc286844295"/>
+      <w:r>
+        <w:t>Server</w:t>
+      </w:r>
+      <w:bookmarkEnd w:id="19"/>
     </w:p>
     <w:p>
       <w:pPr>
-        <w:pStyle w:val="Titre1"/>
-      </w:pPr>
-      <w:r>
-        <w:lastRenderedPageBreak/>
-        <w:t>Interfaces and classes of Remote objects</w:t>
-      </w:r>
+        <w:pStyle w:val="Titre3"/>
+      </w:pPr>
+      <w:bookmarkStart w:id="20" w:name="_Toc286844296"/>
+      <w:r>
+        <w:t>Interface</w:t>
+      </w:r>
+      <w:bookmarkEnd w:id="20"/>
     </w:p>
     <w:p>
       <w:pPr>
-        <w:pStyle w:val="Titre2"/>
-      </w:pPr>
-      <w:r>
-        <w:t>Interfaces</w:t>
-      </w:r>
+        <w:pStyle w:val="Titre3"/>
+      </w:pPr>
+      <w:bookmarkStart w:id="21" w:name="_Toc286844297"/>
+      <w:r>
+        <w:t>Classes</w:t>
+      </w:r>
+      <w:bookmarkEnd w:id="21"/>
     </w:p>
     <w:p>
       <w:pPr>
         <w:pStyle w:val="Titre2"/>
       </w:pPr>
-      <w:r>
-        <w:t>Classes</w:t>
-      </w:r>
+      <w:bookmarkStart w:id="22" w:name="_Toc286844298"/>
+      <w:r>
+        <w:t>Client</w:t>
+      </w:r>
+      <w:bookmarkEnd w:id="22"/>
     </w:p>
     <w:p>
       <w:pPr>
-        <w:pStyle w:val="Titre1"/>
-      </w:pPr>
-      <w:r>
-        <w:t>Interfaces and classes of regular Java objects</w:t>
-      </w:r>
+        <w:pStyle w:val="Titre3"/>
+      </w:pPr>
+      <w:bookmarkStart w:id="23" w:name="_Toc286844299"/>
+      <w:r>
+        <w:t>Interface</w:t>
+      </w:r>
+      <w:bookmarkEnd w:id="23"/>
     </w:p>
     <w:p>
       <w:pPr>
-        <w:pStyle w:val="Titre2"/>
-        <w:rPr>
-          <w:lang w:val="en-US"/>
-        </w:rPr>
-      </w:pPr>
-      <w:r>
-        <w:rPr>
-          <w:lang w:val="en-US"/>
-        </w:rPr>
-        <w:t>Interfaces</w:t>
-      </w:r>
+        <w:pStyle w:val="Titre3"/>
+      </w:pPr>
+      <w:bookmarkStart w:id="24" w:name="_Toc286844300"/>
+      <w:r>
+        <w:t>Classes</w:t>
+      </w:r>
+      <w:bookmarkEnd w:id="24"/>
     </w:p>
     <w:p>
       <w:pPr>
         <w:pStyle w:val="Titre2"/>
-        <w:rPr>
-          <w:lang w:val="en-US"/>
-        </w:rPr>
-      </w:pPr>
-      <w:r>
-        <w:rPr>
-          <w:lang w:val="en-US"/>
-        </w:rPr>
-        <w:t>Classes</w:t>
-      </w:r>
+      </w:pPr>
+      <w:bookmarkStart w:id="25" w:name="_Toc286844301"/>
+      <w:proofErr w:type="spellStart"/>
+      <w:r>
+        <w:t>Utils</w:t>
+      </w:r>
+      <w:bookmarkEnd w:id="25"/>
+      <w:proofErr w:type="spellEnd"/>
     </w:p>
     <w:p>
       <w:pPr>
-        <w:pStyle w:val="Titre1"/>
-      </w:pPr>
-      <w:r>
-        <w:t>History</w:t>
-      </w:r>
+        <w:pStyle w:val="Titre3"/>
+      </w:pPr>
+      <w:bookmarkStart w:id="26" w:name="_Toc286844302"/>
+      <w:proofErr w:type="spellStart"/>
+      <w:r>
+        <w:t>XMLTools</w:t>
+      </w:r>
+      <w:bookmarkEnd w:id="26"/>
+      <w:proofErr w:type="spellEnd"/>
+    </w:p>
+    <w:p>
+      <w:pPr>
+        <w:pStyle w:val="Titre3"/>
+      </w:pPr>
+      <w:bookmarkStart w:id="27" w:name="_Toc286844303"/>
+      <w:r>
+        <w:t>Message</w:t>
+      </w:r>
+      <w:bookmarkEnd w:id="27"/>
+    </w:p>
+    <w:p>
+      <w:pPr>
+        <w:pStyle w:val="Titre3"/>
+      </w:pPr>
+      <w:bookmarkStart w:id="28" w:name="_Toc286844304"/>
+      <w:r>
+        <w:t>Properties</w:t>
+      </w:r>
+      <w:bookmarkEnd w:id="28"/>
     </w:p>
     <w:sectPr>
       <w:headerReference w:type="default" r:id="rId11"/>
@@ -4123,7 +5450,7 @@
             <w:sdtContent>
               <w:r>
                 <w:rPr>
-                  <w:lang w:val="fr-FR"/>
+                  <w:lang w:val="en-US"/>
                 </w:rPr>
                 <w:t>Distributed systems</w:t>
               </w:r>
@@ -4182,7 +5509,7 @@
               <w:color w:val="FFFFFF" w:themeColor="background1"/>
               <w:lang w:val="fr-FR"/>
             </w:rPr>
-            <w:t>2</w:t>
+            <w:t>1</w:t>
           </w:r>
           <w:r>
             <w:rPr>
@@ -4253,7 +5580,7 @@
           <w:alias w:val="Date"/>
           <w:id w:val="1186714558"/>
           <w:dataBinding w:prefixMappings="xmlns:ns0='http://schemas.microsoft.com/office/2006/coverPageProps'" w:xpath="/ns0:CoverPageProperties[1]/ns0:PublishDate[1]" w:storeItemID="{55AF091B-3C7A-41E3-B477-F2FDAA23CFDA}"/>
-          <w:date w:fullDate="2011-02-22T00:00:00Z">
+          <w:date w:fullDate="2011-03-02T00:00:00Z">
             <w:dateFormat w:val="dd MMMM yyyy"/>
             <w:lid w:val="fr-FR"/>
             <w:storeMappedDataAs w:val="dateTime"/>
@@ -4281,7 +5608,7 @@
                   <w:color w:val="FFFFFF" w:themeColor="background1"/>
                   <w:lang w:val="fr-FR"/>
                 </w:rPr>
-                <w:t>22 février 2011</w:t>
+                <w:t>02 mars 2011</w:t>
               </w:r>
             </w:p>
           </w:tc>
@@ -4689,6 +6016,119 @@
     </w:lvl>
   </w:abstractNum>
   <w:abstractNum w:abstractNumId="3">
+    <w:nsid w:val="115F19CB"/>
+    <w:multiLevelType w:val="hybridMultilevel"/>
+    <w:tmpl w:val="B83C7FFC"/>
+    <w:lvl w:ilvl="0" w:tplc="040C0001">
+      <w:start w:val="1"/>
+      <w:numFmt w:val="bullet"/>
+      <w:lvlText w:val=""/>
+      <w:lvlJc w:val="left"/>
+      <w:pPr>
+        <w:ind w:left="1429" w:hanging="360"/>
+      </w:pPr>
+      <w:rPr>
+        <w:rFonts w:ascii="Symbol" w:hAnsi="Symbol" w:hint="default"/>
+      </w:rPr>
+    </w:lvl>
+    <w:lvl w:ilvl="1" w:tplc="040C0003">
+      <w:start w:val="1"/>
+      <w:numFmt w:val="bullet"/>
+      <w:lvlText w:val="o"/>
+      <w:lvlJc w:val="left"/>
+      <w:pPr>
+        <w:ind w:left="2149" w:hanging="360"/>
+      </w:pPr>
+      <w:rPr>
+        <w:rFonts w:ascii="Courier New" w:hAnsi="Courier New" w:cs="Courier New" w:hint="default"/>
+      </w:rPr>
+    </w:lvl>
+    <w:lvl w:ilvl="2" w:tplc="040C0005" w:tentative="1">
+      <w:start w:val="1"/>
+      <w:numFmt w:val="bullet"/>
+      <w:lvlText w:val=""/>
+      <w:lvlJc w:val="left"/>
+      <w:pPr>
+        <w:ind w:left="2869" w:hanging="360"/>
+      </w:pPr>
+      <w:rPr>
+        <w:rFonts w:ascii="Wingdings" w:hAnsi="Wingdings" w:hint="default"/>
+      </w:rPr>
+    </w:lvl>
+    <w:lvl w:ilvl="3" w:tplc="040C0001" w:tentative="1">
+      <w:start w:val="1"/>
+      <w:numFmt w:val="bullet"/>
+      <w:lvlText w:val=""/>
+      <w:lvlJc w:val="left"/>
+      <w:pPr>
+        <w:ind w:left="3589" w:hanging="360"/>
+      </w:pPr>
+      <w:rPr>
+        <w:rFonts w:ascii="Symbol" w:hAnsi="Symbol" w:hint="default"/>
+      </w:rPr>
+    </w:lvl>
+    <w:lvl w:ilvl="4" w:tplc="040C0003" w:tentative="1">
+      <w:start w:val="1"/>
+      <w:numFmt w:val="bullet"/>
+      <w:lvlText w:val="o"/>
+      <w:lvlJc w:val="left"/>
+      <w:pPr>
+        <w:ind w:left="4309" w:hanging="360"/>
+      </w:pPr>
+      <w:rPr>
+        <w:rFonts w:ascii="Courier New" w:hAnsi="Courier New" w:cs="Courier New" w:hint="default"/>
+      </w:rPr>
+    </w:lvl>
+    <w:lvl w:ilvl="5" w:tplc="040C0005" w:tentative="1">
+      <w:start w:val="1"/>
+      <w:numFmt w:val="bullet"/>
+      <w:lvlText w:val=""/>
+      <w:lvlJc w:val="left"/>
+      <w:pPr>
+        <w:ind w:left="5029" w:hanging="360"/>
+      </w:pPr>
+      <w:rPr>
+        <w:rFonts w:ascii="Wingdings" w:hAnsi="Wingdings" w:hint="default"/>
+      </w:rPr>
+    </w:lvl>
+    <w:lvl w:ilvl="6" w:tplc="040C0001" w:tentative="1">
+      <w:start w:val="1"/>
+      <w:numFmt w:val="bullet"/>
+      <w:lvlText w:val=""/>
+      <w:lvlJc w:val="left"/>
+      <w:pPr>
+        <w:ind w:left="5749" w:hanging="360"/>
+      </w:pPr>
+      <w:rPr>
+        <w:rFonts w:ascii="Symbol" w:hAnsi="Symbol" w:hint="default"/>
+      </w:rPr>
+    </w:lvl>
+    <w:lvl w:ilvl="7" w:tplc="040C0003" w:tentative="1">
+      <w:start w:val="1"/>
+      <w:numFmt w:val="bullet"/>
+      <w:lvlText w:val="o"/>
+      <w:lvlJc w:val="left"/>
+      <w:pPr>
+        <w:ind w:left="6469" w:hanging="360"/>
+      </w:pPr>
+      <w:rPr>
+        <w:rFonts w:ascii="Courier New" w:hAnsi="Courier New" w:cs="Courier New" w:hint="default"/>
+      </w:rPr>
+    </w:lvl>
+    <w:lvl w:ilvl="8" w:tplc="040C0005" w:tentative="1">
+      <w:start w:val="1"/>
+      <w:numFmt w:val="bullet"/>
+      <w:lvlText w:val=""/>
+      <w:lvlJc w:val="left"/>
+      <w:pPr>
+        <w:ind w:left="7189" w:hanging="360"/>
+      </w:pPr>
+      <w:rPr>
+        <w:rFonts w:ascii="Wingdings" w:hAnsi="Wingdings" w:hint="default"/>
+      </w:rPr>
+    </w:lvl>
+  </w:abstractNum>
+  <w:abstractNum w:abstractNumId="4">
     <w:nsid w:val="2D3F0AF2"/>
     <w:multiLevelType w:val="multilevel"/>
     <w:tmpl w:val="1FE2A1D0"/>
@@ -4774,7 +6214,7 @@
       </w:pPr>
     </w:lvl>
   </w:abstractNum>
-  <w:abstractNum w:abstractNumId="4">
+  <w:abstractNum w:abstractNumId="5">
     <w:nsid w:val="32911285"/>
     <w:multiLevelType w:val="hybridMultilevel"/>
     <w:tmpl w:val="484AA296"/>
@@ -4860,7 +6300,7 @@
       </w:pPr>
     </w:lvl>
   </w:abstractNum>
-  <w:abstractNum w:abstractNumId="5">
+  <w:abstractNum w:abstractNumId="6">
     <w:nsid w:val="58A75461"/>
     <w:multiLevelType w:val="hybridMultilevel"/>
     <w:tmpl w:val="7570DC98"/>
@@ -4972,7 +6412,7 @@
       </w:rPr>
     </w:lvl>
   </w:abstractNum>
-  <w:abstractNum w:abstractNumId="6">
+  <w:abstractNum w:abstractNumId="7">
     <w:nsid w:val="5A64755A"/>
     <w:multiLevelType w:val="hybridMultilevel"/>
     <w:tmpl w:val="CC62503C"/>
@@ -5084,7 +6524,7 @@
       </w:rPr>
     </w:lvl>
   </w:abstractNum>
-  <w:abstractNum w:abstractNumId="7">
+  <w:abstractNum w:abstractNumId="8">
     <w:nsid w:val="60D234B9"/>
     <w:multiLevelType w:val="hybridMultilevel"/>
     <w:tmpl w:val="BFDE59E2"/>
@@ -5196,7 +6636,7 @@
       </w:rPr>
     </w:lvl>
   </w:abstractNum>
-  <w:abstractNum w:abstractNumId="8">
+  <w:abstractNum w:abstractNumId="9">
     <w:nsid w:val="6B5E4E03"/>
     <w:multiLevelType w:val="hybridMultilevel"/>
     <w:tmpl w:val="21DA13DE"/>
@@ -5309,7 +6749,7 @@
       </w:rPr>
     </w:lvl>
   </w:abstractNum>
-  <w:abstractNum w:abstractNumId="9">
+  <w:abstractNum w:abstractNumId="10">
     <w:nsid w:val="6DCC789E"/>
     <w:multiLevelType w:val="hybridMultilevel"/>
     <w:tmpl w:val="4FE6977C"/>
@@ -5426,31 +6866,34 @@
     <w:abstractNumId w:val="1"/>
   </w:num>
   <w:num w:numId="2">
-    <w:abstractNumId w:val="3"/>
+    <w:abstractNumId w:val="4"/>
   </w:num>
   <w:num w:numId="3">
-    <w:abstractNumId w:val="9"/>
+    <w:abstractNumId w:val="10"/>
   </w:num>
   <w:num w:numId="4">
-    <w:abstractNumId w:val="4"/>
+    <w:abstractNumId w:val="5"/>
   </w:num>
   <w:num w:numId="5">
     <w:abstractNumId w:val="0"/>
   </w:num>
   <w:num w:numId="6">
-    <w:abstractNumId w:val="8"/>
+    <w:abstractNumId w:val="9"/>
   </w:num>
   <w:num w:numId="7">
-    <w:abstractNumId w:val="6"/>
+    <w:abstractNumId w:val="7"/>
   </w:num>
   <w:num w:numId="8">
-    <w:abstractNumId w:val="5"/>
+    <w:abstractNumId w:val="6"/>
   </w:num>
   <w:num w:numId="9">
     <w:abstractNumId w:val="2"/>
   </w:num>
   <w:num w:numId="10">
-    <w:abstractNumId w:val="7"/>
+    <w:abstractNumId w:val="8"/>
+  </w:num>
+  <w:num w:numId="11">
+    <w:abstractNumId w:val="3"/>
   </w:num>
 </w:numbering>
 </file>
@@ -7115,696 +8558,6 @@
 </w:styles>
 </file>
 
-<file path=word/glossary/document.xml><?xml version="1.0" encoding="utf-8"?>
-<w:glossaryDocument xmlns:wpc="http://schemas.microsoft.com/office/word/2010/wordprocessingCanvas" xmlns:mc="http://schemas.openxmlformats.org/markup-compatibility/2006" xmlns:o="urn:schemas-microsoft-com:office:office" xmlns:r="http://schemas.openxmlformats.org/officeDocument/2006/relationships" xmlns:m="http://schemas.openxmlformats.org/officeDocument/2006/math" xmlns:v="urn:schemas-microsoft-com:vml" xmlns:wp14="http://schemas.microsoft.com/office/word/2010/wordprocessingDrawing" xmlns:wp="http://schemas.openxmlformats.org/drawingml/2006/wordprocessingDrawing" xmlns:w10="urn:schemas-microsoft-com:office:word" xmlns:w="http://schemas.openxmlformats.org/wordprocessingml/2006/main" xmlns:w14="http://schemas.microsoft.com/office/word/2010/wordml" xmlns:wpg="http://schemas.microsoft.com/office/word/2010/wordprocessingGroup" xmlns:wpi="http://schemas.microsoft.com/office/word/2010/wordprocessingInk" xmlns:wne="http://schemas.microsoft.com/office/word/2006/wordml" xmlns:wps="http://schemas.microsoft.com/office/word/2010/wordprocessingShape" mc:Ignorable="w14 wp14"/>
-</file>
-
-<file path=word/glossary/fontTable.xml><?xml version="1.0" encoding="utf-8"?>
-<w:fonts xmlns:mc="http://schemas.openxmlformats.org/markup-compatibility/2006" xmlns:r="http://schemas.openxmlformats.org/officeDocument/2006/relationships" xmlns:w="http://schemas.openxmlformats.org/wordprocessingml/2006/main" xmlns:w14="http://schemas.microsoft.com/office/word/2010/wordml" mc:Ignorable="w14">
-  <w:font w:name="Times New Roman">
-    <w:panose1 w:val="02020603050405020304"/>
-    <w:charset w:val="00"/>
-    <w:family w:val="roman"/>
-    <w:pitch w:val="variable"/>
-    <w:sig w:usb0="E0002AFF" w:usb1="C0007841" w:usb2="00000009" w:usb3="00000000" w:csb0="000001FF" w:csb1="00000000"/>
-  </w:font>
-  <w:font w:name="Constantia">
-    <w:panose1 w:val="02030602050306030303"/>
-    <w:charset w:val="00"/>
-    <w:family w:val="roman"/>
-    <w:pitch w:val="variable"/>
-    <w:sig w:usb0="A00002EF" w:usb1="4000204B" w:usb2="00000000" w:usb3="00000000" w:csb0="0000019F" w:csb1="00000000"/>
-  </w:font>
-  <w:font w:name="Calibri">
-    <w:panose1 w:val="020F0502020204030204"/>
-    <w:charset w:val="00"/>
-    <w:family w:val="swiss"/>
-    <w:pitch w:val="variable"/>
-    <w:sig w:usb0="E10002FF" w:usb1="4000ACFF" w:usb2="00000009" w:usb3="00000000" w:csb0="0000019F" w:csb1="00000000"/>
-  </w:font>
-  <w:font w:name="Courier New">
-    <w:panose1 w:val="02070309020205020404"/>
-    <w:charset w:val="00"/>
-    <w:family w:val="modern"/>
-    <w:pitch w:val="fixed"/>
-    <w:sig w:usb0="E0002AFF" w:usb1="C0007843" w:usb2="00000009" w:usb3="00000000" w:csb0="000001FF" w:csb1="00000000"/>
-  </w:font>
-  <w:font w:name="Wingdings">
-    <w:panose1 w:val="05000000000000000000"/>
-    <w:charset w:val="02"/>
-    <w:family w:val="auto"/>
-    <w:pitch w:val="variable"/>
-    <w:sig w:usb0="00000000" w:usb1="10000000" w:usb2="00000000" w:usb3="00000000" w:csb0="80000000" w:csb1="00000000"/>
-  </w:font>
-  <w:font w:name="Symbol">
-    <w:panose1 w:val="05050102010706020507"/>
-    <w:charset w:val="02"/>
-    <w:family w:val="roman"/>
-    <w:pitch w:val="variable"/>
-    <w:sig w:usb0="00000000" w:usb1="10000000" w:usb2="00000000" w:usb3="00000000" w:csb0="80000000" w:csb1="00000000"/>
-  </w:font>
-  <w:font w:name="Tahoma">
-    <w:panose1 w:val="020B0604030504040204"/>
-    <w:charset w:val="00"/>
-    <w:family w:val="swiss"/>
-    <w:pitch w:val="variable"/>
-    <w:sig w:usb0="E1002EFF" w:usb1="C000605B" w:usb2="00000029" w:usb3="00000000" w:csb0="000101FF" w:csb1="00000000"/>
-  </w:font>
-  <w:font w:name="Cambria">
-    <w:panose1 w:val="02040503050406030204"/>
-    <w:charset w:val="00"/>
-    <w:family w:val="roman"/>
-    <w:pitch w:val="variable"/>
-    <w:sig w:usb0="E00002FF" w:usb1="400004FF" w:usb2="00000000" w:usb3="00000000" w:csb0="0000019F" w:csb1="00000000"/>
-  </w:font>
-  <w:font w:name="SimSun">
-    <w:altName w:val="宋体"/>
-    <w:panose1 w:val="02010600030101010101"/>
-    <w:charset w:val="86"/>
-    <w:family w:val="auto"/>
-    <w:pitch w:val="variable"/>
-    <w:sig w:usb0="00000003" w:usb1="288F0000" w:usb2="00000016" w:usb3="00000000" w:csb0="00040001" w:csb1="00000000"/>
-  </w:font>
-  <w:font w:name="Mangal">
-    <w:panose1 w:val="02040503050203030202"/>
-    <w:charset w:val="00"/>
-    <w:family w:val="roman"/>
-    <w:pitch w:val="variable"/>
-    <w:sig w:usb0="00008003" w:usb1="00000000" w:usb2="00000000" w:usb3="00000000" w:csb0="00000001" w:csb1="00000000"/>
-  </w:font>
-  <w:font w:name="TimesNewRoman">
-    <w:panose1 w:val="00000000000000000000"/>
-    <w:charset w:val="00"/>
-    <w:family w:val="roman"/>
-    <w:notTrueType/>
-    <w:pitch w:val="default"/>
-    <w:sig w:usb0="00000003" w:usb1="00000000" w:usb2="00000000" w:usb3="00000000" w:csb0="00000001" w:csb1="00000000"/>
-  </w:font>
-</w:fonts>
-</file>
-
-<file path=word/glossary/settings.xml><?xml version="1.0" encoding="utf-8"?>
-<w:settings xmlns:mc="http://schemas.openxmlformats.org/markup-compatibility/2006" xmlns:o="urn:schemas-microsoft-com:office:office" xmlns:r="http://schemas.openxmlformats.org/officeDocument/2006/relationships" xmlns:m="http://schemas.openxmlformats.org/officeDocument/2006/math" xmlns:v="urn:schemas-microsoft-com:vml" xmlns:w10="urn:schemas-microsoft-com:office:word" xmlns:w="http://schemas.openxmlformats.org/wordprocessingml/2006/main" xmlns:w14="http://schemas.microsoft.com/office/word/2010/wordml" xmlns:sl="http://schemas.openxmlformats.org/schemaLibrary/2006/main" mc:Ignorable="w14">
-  <w:view w:val="normal"/>
-  <w:defaultTabStop w:val="708"/>
-  <w:hyphenationZone w:val="425"/>
-  <w:characterSpacingControl w:val="doNotCompress"/>
-  <w:compat>
-    <w:useFELayout/>
-    <w:compatSetting w:name="compatibilityMode" w:uri="http://schemas.microsoft.com/office/word" w:val="14"/>
-    <w:compatSetting w:name="overrideTableStyleFontSizeAndJustification" w:uri="http://schemas.microsoft.com/office/word" w:val="1"/>
-    <w:compatSetting w:name="enableOpenTypeFeatures" w:uri="http://schemas.microsoft.com/office/word" w:val="1"/>
-    <w:compatSetting w:name="doNotFlipMirrorIndents" w:uri="http://schemas.microsoft.com/office/word" w:val="1"/>
-  </w:compat>
-  <w:rsids>
-    <w:rsidRoot w:val="009574B1"/>
-    <w:rsid w:val="00075B50"/>
-    <w:rsid w:val="000A5682"/>
-    <w:rsid w:val="00135E84"/>
-    <w:rsid w:val="001A0567"/>
-    <w:rsid w:val="001D45D2"/>
-    <w:rsid w:val="004542A1"/>
-    <w:rsid w:val="00697E95"/>
-    <w:rsid w:val="009574B1"/>
-    <w:rsid w:val="009B5AE8"/>
-    <w:rsid w:val="00D068C0"/>
-    <w:rsid w:val="00E146F4"/>
-  </w:rsids>
-  <m:mathPr>
-    <m:mathFont m:val="Cambria Math"/>
-    <m:brkBin m:val="before"/>
-    <m:brkBinSub m:val="--"/>
-    <m:smallFrac m:val="0"/>
-    <m:dispDef/>
-    <m:lMargin m:val="0"/>
-    <m:rMargin m:val="0"/>
-    <m:defJc m:val="centerGroup"/>
-    <m:wrapIndent m:val="1440"/>
-    <m:intLim m:val="subSup"/>
-    <m:naryLim m:val="undOvr"/>
-  </m:mathPr>
-  <w:themeFontLang w:val="fr-FR"/>
-  <w:clrSchemeMapping w:bg1="light1" w:t1="dark1" w:bg2="light2" w:t2="dark2" w:accent1="accent1" w:accent2="accent2" w:accent3="accent3" w:accent4="accent4" w:accent5="accent5" w:accent6="accent6" w:hyperlink="hyperlink" w:followedHyperlink="followedHyperlink"/>
-  <w:decimalSymbol w:val=","/>
-  <w:listSeparator w:val=";"/>
-</w:settings>
-</file>
-
-<file path=word/glossary/styles.xml><?xml version="1.0" encoding="utf-8"?>
-<w:styles xmlns:mc="http://schemas.openxmlformats.org/markup-compatibility/2006" xmlns:r="http://schemas.openxmlformats.org/officeDocument/2006/relationships" xmlns:w="http://schemas.openxmlformats.org/wordprocessingml/2006/main" xmlns:w14="http://schemas.microsoft.com/office/word/2010/wordml" mc:Ignorable="w14">
-  <w:docDefaults>
-    <w:rPrDefault>
-      <w:rPr>
-        <w:rFonts w:asciiTheme="minorHAnsi" w:eastAsiaTheme="minorEastAsia" w:hAnsiTheme="minorHAnsi" w:cstheme="minorBidi"/>
-        <w:sz w:val="22"/>
-        <w:szCs w:val="22"/>
-        <w:lang w:val="fr-FR" w:eastAsia="fr-FR" w:bidi="ar-SA"/>
-      </w:rPr>
-    </w:rPrDefault>
-    <w:pPrDefault>
-      <w:pPr>
-        <w:spacing w:after="200" w:line="276" w:lineRule="auto"/>
-      </w:pPr>
-    </w:pPrDefault>
-  </w:docDefaults>
-  <w:latentStyles w:defLockedState="0" w:defUIPriority="99" w:defSemiHidden="1" w:defUnhideWhenUsed="1" w:defQFormat="0" w:count="267">
-    <w:lsdException w:name="Normal" w:semiHidden="0" w:uiPriority="0" w:unhideWhenUsed="0" w:qFormat="1"/>
-    <w:lsdException w:name="heading 1" w:semiHidden="0" w:uiPriority="9" w:unhideWhenUsed="0" w:qFormat="1"/>
-    <w:lsdException w:name="heading 2" w:uiPriority="9" w:qFormat="1"/>
-    <w:lsdException w:name="heading 3" w:uiPriority="9" w:qFormat="1"/>
-    <w:lsdException w:name="heading 4" w:uiPriority="9" w:qFormat="1"/>
-    <w:lsdException w:name="heading 5" w:uiPriority="9" w:qFormat="1"/>
-    <w:lsdException w:name="heading 6" w:uiPriority="9" w:qFormat="1"/>
-    <w:lsdException w:name="heading 7" w:uiPriority="9" w:qFormat="1"/>
-    <w:lsdException w:name="heading 8" w:uiPriority="9" w:qFormat="1"/>
-    <w:lsdException w:name="heading 9" w:uiPriority="9" w:qFormat="1"/>
-    <w:lsdException w:name="toc 1" w:uiPriority="39"/>
-    <w:lsdException w:name="toc 2" w:uiPriority="39"/>
-    <w:lsdException w:name="toc 3" w:uiPriority="39"/>
-    <w:lsdException w:name="toc 4" w:uiPriority="39"/>
-    <w:lsdException w:name="toc 5" w:uiPriority="39"/>
-    <w:lsdException w:name="toc 6" w:uiPriority="39"/>
-    <w:lsdException w:name="toc 7" w:uiPriority="39"/>
-    <w:lsdException w:name="toc 8" w:uiPriority="39"/>
-    <w:lsdException w:name="toc 9" w:uiPriority="39"/>
-    <w:lsdException w:name="caption" w:uiPriority="35" w:qFormat="1"/>
-    <w:lsdException w:name="Title" w:semiHidden="0" w:uiPriority="10" w:unhideWhenUsed="0" w:qFormat="1"/>
-    <w:lsdException w:name="Default Paragraph Font" w:uiPriority="1"/>
-    <w:lsdException w:name="Subtitle" w:semiHidden="0" w:uiPriority="11" w:unhideWhenUsed="0" w:qFormat="1"/>
-    <w:lsdException w:name="Strong" w:semiHidden="0" w:uiPriority="22" w:unhideWhenUsed="0" w:qFormat="1"/>
-    <w:lsdException w:name="Emphasis" w:semiHidden="0" w:uiPriority="20" w:unhideWhenUsed="0" w:qFormat="1"/>
-    <w:lsdException w:name="Table Grid" w:semiHidden="0" w:uiPriority="59" w:unhideWhenUsed="0"/>
-    <w:lsdException w:name="Placeholder Text" w:unhideWhenUsed="0"/>
-    <w:lsdException w:name="No Spacing" w:semiHidden="0" w:uiPriority="1" w:unhideWhenUsed="0" w:qFormat="1"/>
-    <w:lsdException w:name="Light Shading" w:semiHidden="0" w:uiPriority="60" w:unhideWhenUsed="0"/>
-    <w:lsdException w:name="Light List" w:semiHidden="0" w:uiPriority="61" w:unhideWhenUsed="0"/>
-    <w:lsdException w:name="Light Grid" w:semiHidden="0" w:uiPriority="62" w:unhideWhenUsed="0"/>
-    <w:lsdException w:name="Medium Shading 1" w:semiHidden="0" w:uiPriority="63" w:unhideWhenUsed="0"/>
-    <w:lsdException w:name="Medium Shading 2" w:semiHidden="0" w:uiPriority="64" w:unhideWhenUsed="0"/>
-    <w:lsdException w:name="Medium List 1" w:semiHidden="0" w:uiPriority="65" w:unhideWhenUsed="0"/>
-    <w:lsdException w:name="Medium List 2" w:semiHidden="0" w:uiPriority="66" w:unhideWhenUsed="0"/>
-    <w:lsdException w:name="Medium Grid 1" w:semiHidden="0" w:uiPriority="67" w:unhideWhenUsed="0"/>
-    <w:lsdException w:name="Medium Grid 2" w:semiHidden="0" w:uiPriority="68" w:unhideWhenUsed="0"/>
-    <w:lsdException w:name="Medium Grid 3" w:semiHidden="0" w:uiPriority="69" w:unhideWhenUsed="0"/>
-    <w:lsdException w:name="Dark List" w:semiHidden="0" w:uiPriority="70" w:unhideWhenUsed="0"/>
-    <w:lsdException w:name="Colorful Shading" w:semiHidden="0" w:uiPriority="71" w:unhideWhenUsed="0"/>
-    <w:lsdException w:name="Colorful List" w:semiHidden="0" w:uiPriority="72" w:unhideWhenUsed="0"/>
-    <w:lsdException w:name="Colorful Grid" w:semiHidden="0" w:uiPriority="73" w:unhideWhenUsed="0"/>
-    <w:lsdException w:name="Light Shading Accent 1" w:semiHidden="0" w:uiPriority="60" w:unhideWhenUsed="0"/>
-    <w:lsdException w:name="Light List Accent 1" w:semiHidden="0" w:uiPriority="61" w:unhideWhenUsed="0"/>
-    <w:lsdException w:name="Light Grid Accent 1" w:semiHidden="0" w:uiPriority="62" w:unhideWhenUsed="0"/>
-    <w:lsdException w:name="Medium Shading 1 Accent 1" w:semiHidden="0" w:uiPriority="63" w:unhideWhenUsed="0"/>
-    <w:lsdException w:name="Medium Shading 2 Accent 1" w:semiHidden="0" w:uiPriority="64" w:unhideWhenUsed="0"/>
-    <w:lsdException w:name="Medium List 1 Accent 1" w:semiHidden="0" w:uiPriority="65" w:unhideWhenUsed="0"/>
-    <w:lsdException w:name="Revision" w:unhideWhenUsed="0"/>
-    <w:lsdException w:name="List Paragraph" w:semiHidden="0" w:uiPriority="34" w:unhideWhenUsed="0" w:qFormat="1"/>
-    <w:lsdException w:name="Quote" w:semiHidden="0" w:uiPriority="29" w:unhideWhenUsed="0" w:qFormat="1"/>
-    <w:lsdException w:name="Intense Quote" w:semiHidden="0" w:uiPriority="30" w:unhideWhenUsed="0" w:qFormat="1"/>
-    <w:lsdException w:name="Medium List 2 Accent 1" w:semiHidden="0" w:uiPriority="66" w:unhideWhenUsed="0"/>
-    <w:lsdException w:name="Medium Grid 1 Accent 1" w:semiHidden="0" w:uiPriority="67" w:unhideWhenUsed="0"/>
-    <w:lsdException w:name="Medium Grid 2 Accent 1" w:semiHidden="0" w:uiPriority="68" w:unhideWhenUsed="0"/>
-    <w:lsdException w:name="Medium Grid 3 Accent 1" w:semiHidden="0" w:uiPriority="69" w:unhideWhenUsed="0"/>
-    <w:lsdException w:name="Dark List Accent 1" w:semiHidden="0" w:uiPriority="70" w:unhideWhenUsed="0"/>
-    <w:lsdException w:name="Colorful Shading Accent 1" w:semiHidden="0" w:uiPriority="71" w:unhideWhenUsed="0"/>
-    <w:lsdException w:name="Colorful List Accent 1" w:semiHidden="0" w:uiPriority="72" w:unhideWhenUsed="0"/>
-    <w:lsdException w:name="Colorful Grid Accent 1" w:semiHidden="0" w:uiPriority="73" w:unhideWhenUsed="0"/>
-    <w:lsdException w:name="Light Shading Accent 2" w:semiHidden="0" w:uiPriority="60" w:unhideWhenUsed="0"/>
-    <w:lsdException w:name="Light List Accent 2" w:semiHidden="0" w:uiPriority="61" w:unhideWhenUsed="0"/>
-    <w:lsdException w:name="Light Grid Accent 2" w:semiHidden="0" w:uiPriority="62" w:unhideWhenUsed="0"/>
-    <w:lsdException w:name="Medium Shading 1 Accent 2" w:semiHidden="0" w:uiPriority="63" w:unhideWhenUsed="0"/>
-    <w:lsdException w:name="Medium Shading 2 Accent 2" w:semiHidden="0" w:uiPriority="64" w:unhideWhenUsed="0"/>
-    <w:lsdException w:name="Medium List 1 Accent 2" w:semiHidden="0" w:uiPriority="65" w:unhideWhenUsed="0"/>
-    <w:lsdException w:name="Medium List 2 Accent 2" w:semiHidden="0" w:uiPriority="66" w:unhideWhenUsed="0"/>
-    <w:lsdException w:name="Medium Grid 1 Accent 2" w:semiHidden="0" w:uiPriority="67" w:unhideWhenUsed="0"/>
-    <w:lsdException w:name="Medium Grid 2 Accent 2" w:semiHidden="0" w:uiPriority="68" w:unhideWhenUsed="0"/>
-    <w:lsdException w:name="Medium Grid 3 Accent 2" w:semiHidden="0" w:uiPriority="69" w:unhideWhenUsed="0"/>
-    <w:lsdException w:name="Dark List Accent 2" w:semiHidden="0" w:uiPriority="70" w:unhideWhenUsed="0"/>
-    <w:lsdException w:name="Colorful Shading Accent 2" w:semiHidden="0" w:uiPriority="71" w:unhideWhenUsed="0"/>
-    <w:lsdException w:name="Colorful List Accent 2" w:semiHidden="0" w:uiPriority="72" w:unhideWhenUsed="0"/>
-    <w:lsdException w:name="Colorful Grid Accent 2" w:semiHidden="0" w:uiPriority="73" w:unhideWhenUsed="0"/>
-    <w:lsdException w:name="Light Shading Accent 3" w:semiHidden="0" w:uiPriority="60" w:unhideWhenUsed="0"/>
-    <w:lsdException w:name="Light List Accent 3" w:semiHidden="0" w:uiPriority="61" w:unhideWhenUsed="0"/>
-    <w:lsdException w:name="Light Grid Accent 3" w:semiHidden="0" w:uiPriority="62" w:unhideWhenUsed="0"/>
-    <w:lsdException w:name="Medium Shading 1 Accent 3" w:semiHidden="0" w:uiPriority="63" w:unhideWhenUsed="0"/>
-    <w:lsdException w:name="Medium Shading 2 Accent 3" w:semiHidden="0" w:uiPriority="64" w:unhideWhenUsed="0"/>
-    <w:lsdException w:name="Medium List 1 Accent 3" w:semiHidden="0" w:uiPriority="65" w:unhideWhenUsed="0"/>
-    <w:lsdException w:name="Medium List 2 Accent 3" w:semiHidden="0" w:uiPriority="66" w:unhideWhenUsed="0"/>
-    <w:lsdException w:name="Medium Grid 1 Accent 3" w:semiHidden="0" w:uiPriority="67" w:unhideWhenUsed="0"/>
-    <w:lsdException w:name="Medium Grid 2 Accent 3" w:semiHidden="0" w:uiPriority="68" w:unhideWhenUsed="0"/>
-    <w:lsdException w:name="Medium Grid 3 Accent 3" w:semiHidden="0" w:uiPriority="69" w:unhideWhenUsed="0"/>
-    <w:lsdException w:name="Dark List Accent 3" w:semiHidden="0" w:uiPriority="70" w:unhideWhenUsed="0"/>
-    <w:lsdException w:name="Colorful Shading Accent 3" w:semiHidden="0" w:uiPriority="71" w:unhideWhenUsed="0"/>
-    <w:lsdException w:name="Colorful List Accent 3" w:semiHidden="0" w:uiPriority="72" w:unhideWhenUsed="0"/>
-    <w:lsdException w:name="Colorful Grid Accent 3" w:semiHidden="0" w:uiPriority="73" w:unhideWhenUsed="0"/>
-    <w:lsdException w:name="Light Shading Accent 4" w:semiHidden="0" w:uiPriority="60" w:unhideWhenUsed="0"/>
-    <w:lsdException w:name="Light List Accent 4" w:semiHidden="0" w:uiPriority="61" w:unhideWhenUsed="0"/>
-    <w:lsdException w:name="Light Grid Accent 4" w:semiHidden="0" w:uiPriority="62" w:unhideWhenUsed="0"/>
-    <w:lsdException w:name="Medium Shading 1 Accent 4" w:semiHidden="0" w:uiPriority="63" w:unhideWhenUsed="0"/>
-    <w:lsdException w:name="Medium Shading 2 Accent 4" w:semiHidden="0" w:uiPriority="64" w:unhideWhenUsed="0"/>
-    <w:lsdException w:name="Medium List 1 Accent 4" w:semiHidden="0" w:uiPriority="65" w:unhideWhenUsed="0"/>
-    <w:lsdException w:name="Medium List 2 Accent 4" w:semiHidden="0" w:uiPriority="66" w:unhideWhenUsed="0"/>
-    <w:lsdException w:name="Medium Grid 1 Accent 4" w:semiHidden="0" w:uiPriority="67" w:unhideWhenUsed="0"/>
-    <w:lsdException w:name="Medium Grid 2 Accent 4" w:semiHidden="0" w:uiPriority="68" w:unhideWhenUsed="0"/>
-    <w:lsdException w:name="Medium Grid 3 Accent 4" w:semiHidden="0" w:uiPriority="69" w:unhideWhenUsed="0"/>
-    <w:lsdException w:name="Dark List Accent 4" w:semiHidden="0" w:uiPriority="70" w:unhideWhenUsed="0"/>
-    <w:lsdException w:name="Colorful Shading Accent 4" w:semiHidden="0" w:uiPriority="71" w:unhideWhenUsed="0"/>
-    <w:lsdException w:name="Colorful List Accent 4" w:semiHidden="0" w:uiPriority="72" w:unhideWhenUsed="0"/>
-    <w:lsdException w:name="Colorful Grid Accent 4" w:semiHidden="0" w:uiPriority="73" w:unhideWhenUsed="0"/>
-    <w:lsdException w:name="Light Shading Accent 5" w:semiHidden="0" w:uiPriority="60" w:unhideWhenUsed="0"/>
-    <w:lsdException w:name="Light List Accent 5" w:semiHidden="0" w:uiPriority="61" w:unhideWhenUsed="0"/>
-    <w:lsdException w:name="Light Grid Accent 5" w:semiHidden="0" w:uiPriority="62" w:unhideWhenUsed="0"/>
-    <w:lsdException w:name="Medium Shading 1 Accent 5" w:semiHidden="0" w:uiPriority="63" w:unhideWhenUsed="0"/>
-    <w:lsdException w:name="Medium Shading 2 Accent 5" w:semiHidden="0" w:uiPriority="64" w:unhideWhenUsed="0"/>
-    <w:lsdException w:name="Medium List 1 Accent 5" w:semiHidden="0" w:uiPriority="65" w:unhideWhenUsed="0"/>
-    <w:lsdException w:name="Medium List 2 Accent 5" w:semiHidden="0" w:uiPriority="66" w:unhideWhenUsed="0"/>
-    <w:lsdException w:name="Medium Grid 1 Accent 5" w:semiHidden="0" w:uiPriority="67" w:unhideWhenUsed="0"/>
-    <w:lsdException w:name="Medium Grid 2 Accent 5" w:semiHidden="0" w:uiPriority="68" w:unhideWhenUsed="0"/>
-    <w:lsdException w:name="Medium Grid 3 Accent 5" w:semiHidden="0" w:uiPriority="69" w:unhideWhenUsed="0"/>
-    <w:lsdException w:name="Dark List Accent 5" w:semiHidden="0" w:uiPriority="70" w:unhideWhenUsed="0"/>
-    <w:lsdException w:name="Colorful Shading Accent 5" w:semiHidden="0" w:uiPriority="71" w:unhideWhenUsed="0"/>
-    <w:lsdException w:name="Colorful List Accent 5" w:semiHidden="0" w:uiPriority="72" w:unhideWhenUsed="0"/>
-    <w:lsdException w:name="Colorful Grid Accent 5" w:semiHidden="0" w:uiPriority="73" w:unhideWhenUsed="0"/>
-    <w:lsdException w:name="Light Shading Accent 6" w:semiHidden="0" w:uiPriority="60" w:unhideWhenUsed="0"/>
-    <w:lsdException w:name="Light List Accent 6" w:semiHidden="0" w:uiPriority="61" w:unhideWhenUsed="0"/>
-    <w:lsdException w:name="Light Grid Accent 6" w:semiHidden="0" w:uiPriority="62" w:unhideWhenUsed="0"/>
-    <w:lsdException w:name="Medium Shading 1 Accent 6" w:semiHidden="0" w:uiPriority="63" w:unhideWhenUsed="0"/>
-    <w:lsdException w:name="Medium Shading 2 Accent 6" w:semiHidden="0" w:uiPriority="64" w:unhideWhenUsed="0"/>
-    <w:lsdException w:name="Medium List 1 Accent 6" w:semiHidden="0" w:uiPriority="65" w:unhideWhenUsed="0"/>
-    <w:lsdException w:name="Medium List 2 Accent 6" w:semiHidden="0" w:uiPriority="66" w:unhideWhenUsed="0"/>
-    <w:lsdException w:name="Medium Grid 1 Accent 6" w:semiHidden="0" w:uiPriority="67" w:unhideWhenUsed="0"/>
-    <w:lsdException w:name="Medium Grid 2 Accent 6" w:semiHidden="0" w:uiPriority="68" w:unhideWhenUsed="0"/>
-    <w:lsdException w:name="Medium Grid 3 Accent 6" w:semiHidden="0" w:uiPriority="69" w:unhideWhenUsed="0"/>
-    <w:lsdException w:name="Dark List Accent 6" w:semiHidden="0" w:uiPriority="70" w:unhideWhenUsed="0"/>
-    <w:lsdException w:name="Colorful Shading Accent 6" w:semiHidden="0" w:uiPriority="71" w:unhideWhenUsed="0"/>
-    <w:lsdException w:name="Colorful List Accent 6" w:semiHidden="0" w:uiPriority="72" w:unhideWhenUsed="0"/>
-    <w:lsdException w:name="Colorful Grid Accent 6" w:semiHidden="0" w:uiPriority="73" w:unhideWhenUsed="0"/>
-    <w:lsdException w:name="Subtle Emphasis" w:semiHidden="0" w:uiPriority="19" w:unhideWhenUsed="0" w:qFormat="1"/>
-    <w:lsdException w:name="Intense Emphasis" w:semiHidden="0" w:uiPriority="21" w:unhideWhenUsed="0" w:qFormat="1"/>
-    <w:lsdException w:name="Subtle Reference" w:semiHidden="0" w:uiPriority="31" w:unhideWhenUsed="0" w:qFormat="1"/>
-    <w:lsdException w:name="Intense Reference" w:semiHidden="0" w:uiPriority="32" w:unhideWhenUsed="0" w:qFormat="1"/>
-    <w:lsdException w:name="Book Title" w:semiHidden="0" w:uiPriority="33" w:unhideWhenUsed="0" w:qFormat="1"/>
-    <w:lsdException w:name="Bibliography" w:uiPriority="37"/>
-    <w:lsdException w:name="TOC Heading" w:uiPriority="39" w:qFormat="1"/>
-  </w:latentStyles>
-  <w:style w:type="paragraph" w:default="1" w:styleId="Normal">
-    <w:name w:val="Normal"/>
-    <w:qFormat/>
-  </w:style>
-  <w:style w:type="character" w:default="1" w:styleId="Policepardfaut">
-    <w:name w:val="Default Paragraph Font"/>
-    <w:uiPriority w:val="1"/>
-    <w:semiHidden/>
-    <w:unhideWhenUsed/>
-  </w:style>
-  <w:style w:type="table" w:default="1" w:styleId="TableauNormal">
-    <w:name w:val="Normal Table"/>
-    <w:uiPriority w:val="99"/>
-    <w:semiHidden/>
-    <w:unhideWhenUsed/>
-    <w:tblPr>
-      <w:tblInd w:w="0" w:type="dxa"/>
-      <w:tblCellMar>
-        <w:top w:w="0" w:type="dxa"/>
-        <w:left w:w="108" w:type="dxa"/>
-        <w:bottom w:w="0" w:type="dxa"/>
-        <w:right w:w="108" w:type="dxa"/>
-      </w:tblCellMar>
-    </w:tblPr>
-  </w:style>
-  <w:style w:type="numbering" w:default="1" w:styleId="Aucuneliste">
-    <w:name w:val="No List"/>
-    <w:uiPriority w:val="99"/>
-    <w:semiHidden/>
-    <w:unhideWhenUsed/>
-  </w:style>
-  <w:style w:type="paragraph" w:customStyle="1" w:styleId="2122E2ADCB634EA8A477F9AAEB9F1AC4">
-    <w:name w:val="2122E2ADCB634EA8A477F9AAEB9F1AC4"/>
-    <w:rsid w:val="009574B1"/>
-  </w:style>
-  <w:style w:type="paragraph" w:customStyle="1" w:styleId="EDDACAACC4AD41B08ECA20234C73D1BC">
-    <w:name w:val="EDDACAACC4AD41B08ECA20234C73D1BC"/>
-    <w:rsid w:val="009574B1"/>
-  </w:style>
-  <w:style w:type="paragraph" w:customStyle="1" w:styleId="D4EF801EA5E14C9F9B23724BC0BD298F">
-    <w:name w:val="D4EF801EA5E14C9F9B23724BC0BD298F"/>
-    <w:rsid w:val="009574B1"/>
-  </w:style>
-  <w:style w:type="paragraph" w:customStyle="1" w:styleId="57AD3793A33341888B8DC272EAAFE1FF">
-    <w:name w:val="57AD3793A33341888B8DC272EAAFE1FF"/>
-    <w:rsid w:val="009574B1"/>
-  </w:style>
-  <w:style w:type="paragraph" w:customStyle="1" w:styleId="5393299A1AB64CA28DBDEF61D411AFAE">
-    <w:name w:val="5393299A1AB64CA28DBDEF61D411AFAE"/>
-    <w:rsid w:val="009574B1"/>
-  </w:style>
-  <w:style w:type="paragraph" w:customStyle="1" w:styleId="CF043E58DA4A4803A2504D0F7C4CB4F7">
-    <w:name w:val="CF043E58DA4A4803A2504D0F7C4CB4F7"/>
-    <w:rsid w:val="009574B1"/>
-  </w:style>
-  <w:style w:type="paragraph" w:customStyle="1" w:styleId="DAABC2B4D1504DDAAF9C2D6430D3F63B">
-    <w:name w:val="DAABC2B4D1504DDAAF9C2D6430D3F63B"/>
-    <w:rsid w:val="009574B1"/>
-  </w:style>
-  <w:style w:type="paragraph" w:customStyle="1" w:styleId="85EEBC767517436E8679EBB3DEDAC42E">
-    <w:name w:val="85EEBC767517436E8679EBB3DEDAC42E"/>
-    <w:rsid w:val="009574B1"/>
-  </w:style>
-  <w:style w:type="paragraph" w:customStyle="1" w:styleId="EDFC0B40E1DB4214A016AE2D3591EC19">
-    <w:name w:val="EDFC0B40E1DB4214A016AE2D3591EC19"/>
-    <w:rsid w:val="009574B1"/>
-  </w:style>
-  <w:style w:type="paragraph" w:customStyle="1" w:styleId="18CE627095B74E06B65E7D18A8BA8D48">
-    <w:name w:val="18CE627095B74E06B65E7D18A8BA8D48"/>
-    <w:rsid w:val="009574B1"/>
-  </w:style>
-  <w:style w:type="paragraph" w:customStyle="1" w:styleId="DBA72A6E559B48919C8BC7F7A461E314">
-    <w:name w:val="DBA72A6E559B48919C8BC7F7A461E314"/>
-    <w:rsid w:val="009574B1"/>
-  </w:style>
-  <w:style w:type="paragraph" w:customStyle="1" w:styleId="D541C63450DA43D1BAF0AF741C586869">
-    <w:name w:val="D541C63450DA43D1BAF0AF741C586869"/>
-    <w:rsid w:val="009574B1"/>
-  </w:style>
-  <w:style w:type="paragraph" w:customStyle="1" w:styleId="E7156546EFFD4A789AD8A599753B8FDB">
-    <w:name w:val="E7156546EFFD4A789AD8A599753B8FDB"/>
-    <w:rsid w:val="009574B1"/>
-  </w:style>
-  <w:style w:type="paragraph" w:customStyle="1" w:styleId="6150585EE0D341F9A5B119DAAFBBBD2A">
-    <w:name w:val="6150585EE0D341F9A5B119DAAFBBBD2A"/>
-    <w:rsid w:val="009574B1"/>
-  </w:style>
-  <w:style w:type="paragraph" w:customStyle="1" w:styleId="CA81C8E2E217450D8B7EFA37DBF67663">
-    <w:name w:val="CA81C8E2E217450D8B7EFA37DBF67663"/>
-    <w:rsid w:val="009574B1"/>
-  </w:style>
-  <w:style w:type="paragraph" w:customStyle="1" w:styleId="99E8B1CAF201473DBBCBE40ADA887234">
-    <w:name w:val="99E8B1CAF201473DBBCBE40ADA887234"/>
-    <w:rsid w:val="009574B1"/>
-  </w:style>
-  <w:style w:type="paragraph" w:customStyle="1" w:styleId="1A40E319C64A46EB980DF45F05AE921E">
-    <w:name w:val="1A40E319C64A46EB980DF45F05AE921E"/>
-    <w:rsid w:val="009574B1"/>
-  </w:style>
-  <w:style w:type="paragraph" w:customStyle="1" w:styleId="33947EBD40724AEE9ACF388BED22B114">
-    <w:name w:val="33947EBD40724AEE9ACF388BED22B114"/>
-    <w:rsid w:val="009574B1"/>
-  </w:style>
-  <w:style w:type="paragraph" w:customStyle="1" w:styleId="DBE60685E7C94509880BFE6387987D3E">
-    <w:name w:val="DBE60685E7C94509880BFE6387987D3E"/>
-    <w:rsid w:val="009574B1"/>
-  </w:style>
-  <w:style w:type="paragraph" w:customStyle="1" w:styleId="2F3CBDF345C649F6AEC213D4AF3B3B4F">
-    <w:name w:val="2F3CBDF345C649F6AEC213D4AF3B3B4F"/>
-    <w:rsid w:val="009574B1"/>
-  </w:style>
-  <w:style w:type="paragraph" w:customStyle="1" w:styleId="90B7C13B0DFF41A89B32341DC8E16A48">
-    <w:name w:val="90B7C13B0DFF41A89B32341DC8E16A48"/>
-    <w:rsid w:val="009574B1"/>
-  </w:style>
-</w:styles>
-</file>
-
-<file path=word/glossary/stylesWithEffects.xml><?xml version="1.0" encoding="utf-8"?>
-<w:styles xmlns:wpc="http://schemas.microsoft.com/office/word/2010/wordprocessingCanvas" xmlns:mc="http://schemas.openxmlformats.org/markup-compatibility/2006" xmlns:o="urn:schemas-microsoft-com:office:office" xmlns:r="http://schemas.openxmlformats.org/officeDocument/2006/relationships" xmlns:m="http://schemas.openxmlformats.org/officeDocument/2006/math" xmlns:v="urn:schemas-microsoft-com:vml" xmlns:wp14="http://schemas.microsoft.com/office/word/2010/wordprocessingDrawing" xmlns:wp="http://schemas.openxmlformats.org/drawingml/2006/wordprocessingDrawing" xmlns:w10="urn:schemas-microsoft-com:office:word" xmlns:w="http://schemas.openxmlformats.org/wordprocessingml/2006/main" xmlns:w14="http://schemas.microsoft.com/office/word/2010/wordml" xmlns:wpg="http://schemas.microsoft.com/office/word/2010/wordprocessingGroup" xmlns:wpi="http://schemas.microsoft.com/office/word/2010/wordprocessingInk" xmlns:wne="http://schemas.microsoft.com/office/word/2006/wordml" xmlns:wps="http://schemas.microsoft.com/office/word/2010/wordprocessingShape" mc:Ignorable="w14 wp14">
-  <w:docDefaults>
-    <w:rPrDefault>
-      <w:rPr>
-        <w:rFonts w:asciiTheme="minorHAnsi" w:eastAsiaTheme="minorEastAsia" w:hAnsiTheme="minorHAnsi" w:cstheme="minorBidi"/>
-        <w:sz w:val="22"/>
-        <w:szCs w:val="22"/>
-        <w:lang w:val="fr-FR" w:eastAsia="fr-FR" w:bidi="ar-SA"/>
-      </w:rPr>
-    </w:rPrDefault>
-    <w:pPrDefault>
-      <w:pPr>
-        <w:spacing w:after="200" w:line="276" w:lineRule="auto"/>
-      </w:pPr>
-    </w:pPrDefault>
-  </w:docDefaults>
-  <w:latentStyles w:defLockedState="0" w:defUIPriority="99" w:defSemiHidden="1" w:defUnhideWhenUsed="1" w:defQFormat="0" w:count="267">
-    <w:lsdException w:name="Normal" w:semiHidden="0" w:uiPriority="0" w:unhideWhenUsed="0" w:qFormat="1"/>
-    <w:lsdException w:name="heading 1" w:semiHidden="0" w:uiPriority="9" w:unhideWhenUsed="0" w:qFormat="1"/>
-    <w:lsdException w:name="heading 2" w:uiPriority="9" w:qFormat="1"/>
-    <w:lsdException w:name="heading 3" w:uiPriority="9" w:qFormat="1"/>
-    <w:lsdException w:name="heading 4" w:uiPriority="9" w:qFormat="1"/>
-    <w:lsdException w:name="heading 5" w:uiPriority="9" w:qFormat="1"/>
-    <w:lsdException w:name="heading 6" w:uiPriority="9" w:qFormat="1"/>
-    <w:lsdException w:name="heading 7" w:uiPriority="9" w:qFormat="1"/>
-    <w:lsdException w:name="heading 8" w:uiPriority="9" w:qFormat="1"/>
-    <w:lsdException w:name="heading 9" w:uiPriority="9" w:qFormat="1"/>
-    <w:lsdException w:name="toc 1" w:uiPriority="39"/>
-    <w:lsdException w:name="toc 2" w:uiPriority="39"/>
-    <w:lsdException w:name="toc 3" w:uiPriority="39"/>
-    <w:lsdException w:name="toc 4" w:uiPriority="39"/>
-    <w:lsdException w:name="toc 5" w:uiPriority="39"/>
-    <w:lsdException w:name="toc 6" w:uiPriority="39"/>
-    <w:lsdException w:name="toc 7" w:uiPriority="39"/>
-    <w:lsdException w:name="toc 8" w:uiPriority="39"/>
-    <w:lsdException w:name="toc 9" w:uiPriority="39"/>
-    <w:lsdException w:name="caption" w:uiPriority="35" w:qFormat="1"/>
-    <w:lsdException w:name="Title" w:semiHidden="0" w:uiPriority="10" w:unhideWhenUsed="0" w:qFormat="1"/>
-    <w:lsdException w:name="Default Paragraph Font" w:uiPriority="1"/>
-    <w:lsdException w:name="Subtitle" w:semiHidden="0" w:uiPriority="11" w:unhideWhenUsed="0" w:qFormat="1"/>
-    <w:lsdException w:name="Strong" w:semiHidden="0" w:uiPriority="22" w:unhideWhenUsed="0" w:qFormat="1"/>
-    <w:lsdException w:name="Emphasis" w:semiHidden="0" w:uiPriority="20" w:unhideWhenUsed="0" w:qFormat="1"/>
-    <w:lsdException w:name="Table Grid" w:semiHidden="0" w:uiPriority="59" w:unhideWhenUsed="0"/>
-    <w:lsdException w:name="Placeholder Text" w:unhideWhenUsed="0"/>
-    <w:lsdException w:name="No Spacing" w:semiHidden="0" w:uiPriority="1" w:unhideWhenUsed="0" w:qFormat="1"/>
-    <w:lsdException w:name="Light Shading" w:semiHidden="0" w:uiPriority="60" w:unhideWhenUsed="0"/>
-    <w:lsdException w:name="Light List" w:semiHidden="0" w:uiPriority="61" w:unhideWhenUsed="0"/>
-    <w:lsdException w:name="Light Grid" w:semiHidden="0" w:uiPriority="62" w:unhideWhenUsed="0"/>
-    <w:lsdException w:name="Medium Shading 1" w:semiHidden="0" w:uiPriority="63" w:unhideWhenUsed="0"/>
-    <w:lsdException w:name="Medium Shading 2" w:semiHidden="0" w:uiPriority="64" w:unhideWhenUsed="0"/>
-    <w:lsdException w:name="Medium List 1" w:semiHidden="0" w:uiPriority="65" w:unhideWhenUsed="0"/>
-    <w:lsdException w:name="Medium List 2" w:semiHidden="0" w:uiPriority="66" w:unhideWhenUsed="0"/>
-    <w:lsdException w:name="Medium Grid 1" w:semiHidden="0" w:uiPriority="67" w:unhideWhenUsed="0"/>
-    <w:lsdException w:name="Medium Grid 2" w:semiHidden="0" w:uiPriority="68" w:unhideWhenUsed="0"/>
-    <w:lsdException w:name="Medium Grid 3" w:semiHidden="0" w:uiPriority="69" w:unhideWhenUsed="0"/>
-    <w:lsdException w:name="Dark List" w:semiHidden="0" w:uiPriority="70" w:unhideWhenUsed="0"/>
-    <w:lsdException w:name="Colorful Shading" w:semiHidden="0" w:uiPriority="71" w:unhideWhenUsed="0"/>
-    <w:lsdException w:name="Colorful List" w:semiHidden="0" w:uiPriority="72" w:unhideWhenUsed="0"/>
-    <w:lsdException w:name="Colorful Grid" w:semiHidden="0" w:uiPriority="73" w:unhideWhenUsed="0"/>
-    <w:lsdException w:name="Light Shading Accent 1" w:semiHidden="0" w:uiPriority="60" w:unhideWhenUsed="0"/>
-    <w:lsdException w:name="Light List Accent 1" w:semiHidden="0" w:uiPriority="61" w:unhideWhenUsed="0"/>
-    <w:lsdException w:name="Light Grid Accent 1" w:semiHidden="0" w:uiPriority="62" w:unhideWhenUsed="0"/>
-    <w:lsdException w:name="Medium Shading 1 Accent 1" w:semiHidden="0" w:uiPriority="63" w:unhideWhenUsed="0"/>
-    <w:lsdException w:name="Medium Shading 2 Accent 1" w:semiHidden="0" w:uiPriority="64" w:unhideWhenUsed="0"/>
-    <w:lsdException w:name="Medium List 1 Accent 1" w:semiHidden="0" w:uiPriority="65" w:unhideWhenUsed="0"/>
-    <w:lsdException w:name="Revision" w:unhideWhenUsed="0"/>
-    <w:lsdException w:name="List Paragraph" w:semiHidden="0" w:uiPriority="34" w:unhideWhenUsed="0" w:qFormat="1"/>
-    <w:lsdException w:name="Quote" w:semiHidden="0" w:uiPriority="29" w:unhideWhenUsed="0" w:qFormat="1"/>
-    <w:lsdException w:name="Intense Quote" w:semiHidden="0" w:uiPriority="30" w:unhideWhenUsed="0" w:qFormat="1"/>
-    <w:lsdException w:name="Medium List 2 Accent 1" w:semiHidden="0" w:uiPriority="66" w:unhideWhenUsed="0"/>
-    <w:lsdException w:name="Medium Grid 1 Accent 1" w:semiHidden="0" w:uiPriority="67" w:unhideWhenUsed="0"/>
-    <w:lsdException w:name="Medium Grid 2 Accent 1" w:semiHidden="0" w:uiPriority="68" w:unhideWhenUsed="0"/>
-    <w:lsdException w:name="Medium Grid 3 Accent 1" w:semiHidden="0" w:uiPriority="69" w:unhideWhenUsed="0"/>
-    <w:lsdException w:name="Dark List Accent 1" w:semiHidden="0" w:uiPriority="70" w:unhideWhenUsed="0"/>
-    <w:lsdException w:name="Colorful Shading Accent 1" w:semiHidden="0" w:uiPriority="71" w:unhideWhenUsed="0"/>
-    <w:lsdException w:name="Colorful List Accent 1" w:semiHidden="0" w:uiPriority="72" w:unhideWhenUsed="0"/>
-    <w:lsdException w:name="Colorful Grid Accent 1" w:semiHidden="0" w:uiPriority="73" w:unhideWhenUsed="0"/>
-    <w:lsdException w:name="Light Shading Accent 2" w:semiHidden="0" w:uiPriority="60" w:unhideWhenUsed="0"/>
-    <w:lsdException w:name="Light List Accent 2" w:semiHidden="0" w:uiPriority="61" w:unhideWhenUsed="0"/>
-    <w:lsdException w:name="Light Grid Accent 2" w:semiHidden="0" w:uiPriority="62" w:unhideWhenUsed="0"/>
-    <w:lsdException w:name="Medium Shading 1 Accent 2" w:semiHidden="0" w:uiPriority="63" w:unhideWhenUsed="0"/>
-    <w:lsdException w:name="Medium Shading 2 Accent 2" w:semiHidden="0" w:uiPriority="64" w:unhideWhenUsed="0"/>
-    <w:lsdException w:name="Medium List 1 Accent 2" w:semiHidden="0" w:uiPriority="65" w:unhideWhenUsed="0"/>
-    <w:lsdException w:name="Medium List 2 Accent 2" w:semiHidden="0" w:uiPriority="66" w:unhideWhenUsed="0"/>
-    <w:lsdException w:name="Medium Grid 1 Accent 2" w:semiHidden="0" w:uiPriority="67" w:unhideWhenUsed="0"/>
-    <w:lsdException w:name="Medium Grid 2 Accent 2" w:semiHidden="0" w:uiPriority="68" w:unhideWhenUsed="0"/>
-    <w:lsdException w:name="Medium Grid 3 Accent 2" w:semiHidden="0" w:uiPriority="69" w:unhideWhenUsed="0"/>
-    <w:lsdException w:name="Dark List Accent 2" w:semiHidden="0" w:uiPriority="70" w:unhideWhenUsed="0"/>
-    <w:lsdException w:name="Colorful Shading Accent 2" w:semiHidden="0" w:uiPriority="71" w:unhideWhenUsed="0"/>
-    <w:lsdException w:name="Colorful List Accent 2" w:semiHidden="0" w:uiPriority="72" w:unhideWhenUsed="0"/>
-    <w:lsdException w:name="Colorful Grid Accent 2" w:semiHidden="0" w:uiPriority="73" w:unhideWhenUsed="0"/>
-    <w:lsdException w:name="Light Shading Accent 3" w:semiHidden="0" w:uiPriority="60" w:unhideWhenUsed="0"/>
-    <w:lsdException w:name="Light List Accent 3" w:semiHidden="0" w:uiPriority="61" w:unhideWhenUsed="0"/>
-    <w:lsdException w:name="Light Grid Accent 3" w:semiHidden="0" w:uiPriority="62" w:unhideWhenUsed="0"/>
-    <w:lsdException w:name="Medium Shading 1 Accent 3" w:semiHidden="0" w:uiPriority="63" w:unhideWhenUsed="0"/>
-    <w:lsdException w:name="Medium Shading 2 Accent 3" w:semiHidden="0" w:uiPriority="64" w:unhideWhenUsed="0"/>
-    <w:lsdException w:name="Medium List 1 Accent 3" w:semiHidden="0" w:uiPriority="65" w:unhideWhenUsed="0"/>
-    <w:lsdException w:name="Medium List 2 Accent 3" w:semiHidden="0" w:uiPriority="66" w:unhideWhenUsed="0"/>
-    <w:lsdException w:name="Medium Grid 1 Accent 3" w:semiHidden="0" w:uiPriority="67" w:unhideWhenUsed="0"/>
-    <w:lsdException w:name="Medium Grid 2 Accent 3" w:semiHidden="0" w:uiPriority="68" w:unhideWhenUsed="0"/>
-    <w:lsdException w:name="Medium Grid 3 Accent 3" w:semiHidden="0" w:uiPriority="69" w:unhideWhenUsed="0"/>
-    <w:lsdException w:name="Dark List Accent 3" w:semiHidden="0" w:uiPriority="70" w:unhideWhenUsed="0"/>
-    <w:lsdException w:name="Colorful Shading Accent 3" w:semiHidden="0" w:uiPriority="71" w:unhideWhenUsed="0"/>
-    <w:lsdException w:name="Colorful List Accent 3" w:semiHidden="0" w:uiPriority="72" w:unhideWhenUsed="0"/>
-    <w:lsdException w:name="Colorful Grid Accent 3" w:semiHidden="0" w:uiPriority="73" w:unhideWhenUsed="0"/>
-    <w:lsdException w:name="Light Shading Accent 4" w:semiHidden="0" w:uiPriority="60" w:unhideWhenUsed="0"/>
-    <w:lsdException w:name="Light List Accent 4" w:semiHidden="0" w:uiPriority="61" w:unhideWhenUsed="0"/>
-    <w:lsdException w:name="Light Grid Accent 4" w:semiHidden="0" w:uiPriority="62" w:unhideWhenUsed="0"/>
-    <w:lsdException w:name="Medium Shading 1 Accent 4" w:semiHidden="0" w:uiPriority="63" w:unhideWhenUsed="0"/>
-    <w:lsdException w:name="Medium Shading 2 Accent 4" w:semiHidden="0" w:uiPriority="64" w:unhideWhenUsed="0"/>
-    <w:lsdException w:name="Medium List 1 Accent 4" w:semiHidden="0" w:uiPriority="65" w:unhideWhenUsed="0"/>
-    <w:lsdException w:name="Medium List 2 Accent 4" w:semiHidden="0" w:uiPriority="66" w:unhideWhenUsed="0"/>
-    <w:lsdException w:name="Medium Grid 1 Accent 4" w:semiHidden="0" w:uiPriority="67" w:unhideWhenUsed="0"/>
-    <w:lsdException w:name="Medium Grid 2 Accent 4" w:semiHidden="0" w:uiPriority="68" w:unhideWhenUsed="0"/>
-    <w:lsdException w:name="Medium Grid 3 Accent 4" w:semiHidden="0" w:uiPriority="69" w:unhideWhenUsed="0"/>
-    <w:lsdException w:name="Dark List Accent 4" w:semiHidden="0" w:uiPriority="70" w:unhideWhenUsed="0"/>
-    <w:lsdException w:name="Colorful Shading Accent 4" w:semiHidden="0" w:uiPriority="71" w:unhideWhenUsed="0"/>
-    <w:lsdException w:name="Colorful List Accent 4" w:semiHidden="0" w:uiPriority="72" w:unhideWhenUsed="0"/>
-    <w:lsdException w:name="Colorful Grid Accent 4" w:semiHidden="0" w:uiPriority="73" w:unhideWhenUsed="0"/>
-    <w:lsdException w:name="Light Shading Accent 5" w:semiHidden="0" w:uiPriority="60" w:unhideWhenUsed="0"/>
-    <w:lsdException w:name="Light List Accent 5" w:semiHidden="0" w:uiPriority="61" w:unhideWhenUsed="0"/>
-    <w:lsdException w:name="Light Grid Accent 5" w:semiHidden="0" w:uiPriority="62" w:unhideWhenUsed="0"/>
-    <w:lsdException w:name="Medium Shading 1 Accent 5" w:semiHidden="0" w:uiPriority="63" w:unhideWhenUsed="0"/>
-    <w:lsdException w:name="Medium Shading 2 Accent 5" w:semiHidden="0" w:uiPriority="64" w:unhideWhenUsed="0"/>
-    <w:lsdException w:name="Medium List 1 Accent 5" w:semiHidden="0" w:uiPriority="65" w:unhideWhenUsed="0"/>
-    <w:lsdException w:name="Medium List 2 Accent 5" w:semiHidden="0" w:uiPriority="66" w:unhideWhenUsed="0"/>
-    <w:lsdException w:name="Medium Grid 1 Accent 5" w:semiHidden="0" w:uiPriority="67" w:unhideWhenUsed="0"/>
-    <w:lsdException w:name="Medium Grid 2 Accent 5" w:semiHidden="0" w:uiPriority="68" w:unhideWhenUsed="0"/>
-    <w:lsdException w:name="Medium Grid 3 Accent 5" w:semiHidden="0" w:uiPriority="69" w:unhideWhenUsed="0"/>
-    <w:lsdException w:name="Dark List Accent 5" w:semiHidden="0" w:uiPriority="70" w:unhideWhenUsed="0"/>
-    <w:lsdException w:name="Colorful Shading Accent 5" w:semiHidden="0" w:uiPriority="71" w:unhideWhenUsed="0"/>
-    <w:lsdException w:name="Colorful List Accent 5" w:semiHidden="0" w:uiPriority="72" w:unhideWhenUsed="0"/>
-    <w:lsdException w:name="Colorful Grid Accent 5" w:semiHidden="0" w:uiPriority="73" w:unhideWhenUsed="0"/>
-    <w:lsdException w:name="Light Shading Accent 6" w:semiHidden="0" w:uiPriority="60" w:unhideWhenUsed="0"/>
-    <w:lsdException w:name="Light List Accent 6" w:semiHidden="0" w:uiPriority="61" w:unhideWhenUsed="0"/>
-    <w:lsdException w:name="Light Grid Accent 6" w:semiHidden="0" w:uiPriority="62" w:unhideWhenUsed="0"/>
-    <w:lsdException w:name="Medium Shading 1 Accent 6" w:semiHidden="0" w:uiPriority="63" w:unhideWhenUsed="0"/>
-    <w:lsdException w:name="Medium Shading 2 Accent 6" w:semiHidden="0" w:uiPriority="64" w:unhideWhenUsed="0"/>
-    <w:lsdException w:name="Medium List 1 Accent 6" w:semiHidden="0" w:uiPriority="65" w:unhideWhenUsed="0"/>
-    <w:lsdException w:name="Medium List 2 Accent 6" w:semiHidden="0" w:uiPriority="66" w:unhideWhenUsed="0"/>
-    <w:lsdException w:name="Medium Grid 1 Accent 6" w:semiHidden="0" w:uiPriority="67" w:unhideWhenUsed="0"/>
-    <w:lsdException w:name="Medium Grid 2 Accent 6" w:semiHidden="0" w:uiPriority="68" w:unhideWhenUsed="0"/>
-    <w:lsdException w:name="Medium Grid 3 Accent 6" w:semiHidden="0" w:uiPriority="69" w:unhideWhenUsed="0"/>
-    <w:lsdException w:name="Dark List Accent 6" w:semiHidden="0" w:uiPriority="70" w:unhideWhenUsed="0"/>
-    <w:lsdException w:name="Colorful Shading Accent 6" w:semiHidden="0" w:uiPriority="71" w:unhideWhenUsed="0"/>
-    <w:lsdException w:name="Colorful List Accent 6" w:semiHidden="0" w:uiPriority="72" w:unhideWhenUsed="0"/>
-    <w:lsdException w:name="Colorful Grid Accent 6" w:semiHidden="0" w:uiPriority="73" w:unhideWhenUsed="0"/>
-    <w:lsdException w:name="Subtle Emphasis" w:semiHidden="0" w:uiPriority="19" w:unhideWhenUsed="0" w:qFormat="1"/>
-    <w:lsdException w:name="Intense Emphasis" w:semiHidden="0" w:uiPriority="21" w:unhideWhenUsed="0" w:qFormat="1"/>
-    <w:lsdException w:name="Subtle Reference" w:semiHidden="0" w:uiPriority="31" w:unhideWhenUsed="0" w:qFormat="1"/>
-    <w:lsdException w:name="Intense Reference" w:semiHidden="0" w:uiPriority="32" w:unhideWhenUsed="0" w:qFormat="1"/>
-    <w:lsdException w:name="Book Title" w:semiHidden="0" w:uiPriority="33" w:unhideWhenUsed="0" w:qFormat="1"/>
-    <w:lsdException w:name="Bibliography" w:uiPriority="37"/>
-    <w:lsdException w:name="TOC Heading" w:uiPriority="39" w:qFormat="1"/>
-  </w:latentStyles>
-  <w:style w:type="paragraph" w:default="1" w:styleId="Normal">
-    <w:name w:val="Normal"/>
-    <w:qFormat/>
-  </w:style>
-  <w:style w:type="character" w:default="1" w:styleId="Policepardfaut">
-    <w:name w:val="Default Paragraph Font"/>
-    <w:uiPriority w:val="1"/>
-    <w:semiHidden/>
-    <w:unhideWhenUsed/>
-  </w:style>
-  <w:style w:type="table" w:default="1" w:styleId="TableauNormal">
-    <w:name w:val="Normal Table"/>
-    <w:uiPriority w:val="99"/>
-    <w:semiHidden/>
-    <w:unhideWhenUsed/>
-    <w:tblPr>
-      <w:tblInd w:w="0" w:type="dxa"/>
-      <w:tblCellMar>
-        <w:top w:w="0" w:type="dxa"/>
-        <w:left w:w="108" w:type="dxa"/>
-        <w:bottom w:w="0" w:type="dxa"/>
-        <w:right w:w="108" w:type="dxa"/>
-      </w:tblCellMar>
-    </w:tblPr>
-  </w:style>
-  <w:style w:type="numbering" w:default="1" w:styleId="Aucuneliste">
-    <w:name w:val="No List"/>
-    <w:uiPriority w:val="99"/>
-    <w:semiHidden/>
-    <w:unhideWhenUsed/>
-  </w:style>
-  <w:style w:type="paragraph" w:customStyle="1" w:styleId="2122E2ADCB634EA8A477F9AAEB9F1AC4">
-    <w:name w:val="2122E2ADCB634EA8A477F9AAEB9F1AC4"/>
-    <w:rsid w:val="009574B1"/>
-  </w:style>
-  <w:style w:type="paragraph" w:customStyle="1" w:styleId="EDDACAACC4AD41B08ECA20234C73D1BC">
-    <w:name w:val="EDDACAACC4AD41B08ECA20234C73D1BC"/>
-    <w:rsid w:val="009574B1"/>
-  </w:style>
-  <w:style w:type="paragraph" w:customStyle="1" w:styleId="D4EF801EA5E14C9F9B23724BC0BD298F">
-    <w:name w:val="D4EF801EA5E14C9F9B23724BC0BD298F"/>
-    <w:rsid w:val="009574B1"/>
-  </w:style>
-  <w:style w:type="paragraph" w:customStyle="1" w:styleId="57AD3793A33341888B8DC272EAAFE1FF">
-    <w:name w:val="57AD3793A33341888B8DC272EAAFE1FF"/>
-    <w:rsid w:val="009574B1"/>
-  </w:style>
-  <w:style w:type="paragraph" w:customStyle="1" w:styleId="5393299A1AB64CA28DBDEF61D411AFAE">
-    <w:name w:val="5393299A1AB64CA28DBDEF61D411AFAE"/>
-    <w:rsid w:val="009574B1"/>
-  </w:style>
-  <w:style w:type="paragraph" w:customStyle="1" w:styleId="CF043E58DA4A4803A2504D0F7C4CB4F7">
-    <w:name w:val="CF043E58DA4A4803A2504D0F7C4CB4F7"/>
-    <w:rsid w:val="009574B1"/>
-  </w:style>
-  <w:style w:type="paragraph" w:customStyle="1" w:styleId="DAABC2B4D1504DDAAF9C2D6430D3F63B">
-    <w:name w:val="DAABC2B4D1504DDAAF9C2D6430D3F63B"/>
-    <w:rsid w:val="009574B1"/>
-  </w:style>
-  <w:style w:type="paragraph" w:customStyle="1" w:styleId="85EEBC767517436E8679EBB3DEDAC42E">
-    <w:name w:val="85EEBC767517436E8679EBB3DEDAC42E"/>
-    <w:rsid w:val="009574B1"/>
-  </w:style>
-  <w:style w:type="paragraph" w:customStyle="1" w:styleId="EDFC0B40E1DB4214A016AE2D3591EC19">
-    <w:name w:val="EDFC0B40E1DB4214A016AE2D3591EC19"/>
-    <w:rsid w:val="009574B1"/>
-  </w:style>
-  <w:style w:type="paragraph" w:customStyle="1" w:styleId="18CE627095B74E06B65E7D18A8BA8D48">
-    <w:name w:val="18CE627095B74E06B65E7D18A8BA8D48"/>
-    <w:rsid w:val="009574B1"/>
-  </w:style>
-  <w:style w:type="paragraph" w:customStyle="1" w:styleId="DBA72A6E559B48919C8BC7F7A461E314">
-    <w:name w:val="DBA72A6E559B48919C8BC7F7A461E314"/>
-    <w:rsid w:val="009574B1"/>
-  </w:style>
-  <w:style w:type="paragraph" w:customStyle="1" w:styleId="D541C63450DA43D1BAF0AF741C586869">
-    <w:name w:val="D541C63450DA43D1BAF0AF741C586869"/>
-    <w:rsid w:val="009574B1"/>
-  </w:style>
-  <w:style w:type="paragraph" w:customStyle="1" w:styleId="E7156546EFFD4A789AD8A599753B8FDB">
-    <w:name w:val="E7156546EFFD4A789AD8A599753B8FDB"/>
-    <w:rsid w:val="009574B1"/>
-  </w:style>
-  <w:style w:type="paragraph" w:customStyle="1" w:styleId="6150585EE0D341F9A5B119DAAFBBBD2A">
-    <w:name w:val="6150585EE0D341F9A5B119DAAFBBBD2A"/>
-    <w:rsid w:val="009574B1"/>
-  </w:style>
-  <w:style w:type="paragraph" w:customStyle="1" w:styleId="CA81C8E2E217450D8B7EFA37DBF67663">
-    <w:name w:val="CA81C8E2E217450D8B7EFA37DBF67663"/>
-    <w:rsid w:val="009574B1"/>
-  </w:style>
-  <w:style w:type="paragraph" w:customStyle="1" w:styleId="99E8B1CAF201473DBBCBE40ADA887234">
-    <w:name w:val="99E8B1CAF201473DBBCBE40ADA887234"/>
-    <w:rsid w:val="009574B1"/>
-  </w:style>
-  <w:style w:type="paragraph" w:customStyle="1" w:styleId="1A40E319C64A46EB980DF45F05AE921E">
-    <w:name w:val="1A40E319C64A46EB980DF45F05AE921E"/>
-    <w:rsid w:val="009574B1"/>
-  </w:style>
-  <w:style w:type="paragraph" w:customStyle="1" w:styleId="33947EBD40724AEE9ACF388BED22B114">
-    <w:name w:val="33947EBD40724AEE9ACF388BED22B114"/>
-    <w:rsid w:val="009574B1"/>
-  </w:style>
-  <w:style w:type="paragraph" w:customStyle="1" w:styleId="DBE60685E7C94509880BFE6387987D3E">
-    <w:name w:val="DBE60685E7C94509880BFE6387987D3E"/>
-    <w:rsid w:val="009574B1"/>
-  </w:style>
-  <w:style w:type="paragraph" w:customStyle="1" w:styleId="2F3CBDF345C649F6AEC213D4AF3B3B4F">
-    <w:name w:val="2F3CBDF345C649F6AEC213D4AF3B3B4F"/>
-    <w:rsid w:val="009574B1"/>
-  </w:style>
-  <w:style w:type="paragraph" w:customStyle="1" w:styleId="90B7C13B0DFF41A89B32341DC8E16A48">
-    <w:name w:val="90B7C13B0DFF41A89B32341DC8E16A48"/>
-    <w:rsid w:val="009574B1"/>
-  </w:style>
-</w:styles>
-</file>
-
-<file path=word/glossary/webSettings.xml><?xml version="1.0" encoding="utf-8"?>
-<w:webSettings xmlns:mc="http://schemas.openxmlformats.org/markup-compatibility/2006" xmlns:r="http://schemas.openxmlformats.org/officeDocument/2006/relationships" xmlns:w="http://schemas.openxmlformats.org/wordprocessingml/2006/main" xmlns:w14="http://schemas.microsoft.com/office/word/2010/wordml" mc:Ignorable="w14">
-  <w:optimizeForBrowser/>
-  <w:allowPNG/>
-</w:webSettings>
-</file>
-
 <file path=word/theme/theme1.xml><?xml version="1.0" encoding="utf-8"?>
 <a:theme xmlns:a="http://schemas.openxmlformats.org/drawingml/2006/main" name="Thème Office">
   <a:themeElements>
@@ -8092,7 +8845,7 @@
 
 <file path=customXml/item1.xml><?xml version="1.0" encoding="utf-8"?>
 <CoverPageProperties xmlns="http://schemas.microsoft.com/office/2006/coverPageProps">
-  <PublishDate>2011-02-22T00:00:00</PublishDate>
+  <PublishDate>2011-03-02T00:00:00</PublishDate>
   <Abstract>The assignment is about building an RMI-based chat system, where participants can dynamically join, leave, exchange messages.</Abstract>
   <CompanyAddress/>
   <CompanyPhone/>
@@ -8114,7 +8867,7 @@
 </file>
 
 <file path=customXml/itemProps2.xml><?xml version="1.0" encoding="utf-8"?>
-<ds:datastoreItem xmlns:ds="http://schemas.openxmlformats.org/officeDocument/2006/customXml" ds:itemID="{17B03B8E-A3F5-4E1C-ADAD-BBD086171062}">
+<ds:datastoreItem xmlns:ds="http://schemas.openxmlformats.org/officeDocument/2006/customXml" ds:itemID="{92FCE0D9-A49E-4605-AC17-9921F7E42E55}">
   <ds:schemaRefs>
     <ds:schemaRef ds:uri="http://schemas.openxmlformats.org/officeDocument/2006/bibliography"/>
   </ds:schemaRefs>

--- a/report/CrazyChat.docx
+++ b/report/CrazyChat.docx
@@ -214,6 +214,8 @@
                   </w:rPr>
                   <w:t>GRÄBNER Laurent</w:t>
                 </w:r>
+                <w:bookmarkStart w:id="0" w:name="_GoBack"/>
+                <w:bookmarkEnd w:id="0"/>
               </w:p>
             </w:tc>
           </w:tr>
@@ -308,7 +310,7 @@
                 <w:alias w:val="Date "/>
                 <w:id w:val="516659546"/>
                 <w:dataBinding w:prefixMappings="xmlns:ns0='http://schemas.microsoft.com/office/2006/coverPageProps'" w:xpath="/ns0:CoverPageProperties[1]/ns0:PublishDate[1]" w:storeItemID="{55AF091B-3C7A-41E3-B477-F2FDAA23CFDA}"/>
-                <w:date w:fullDate="2011-03-02T00:00:00Z">
+                <w:date w:fullDate="2011-03-14T00:00:00Z">
                   <w:dateFormat w:val="dd/MM/yyyy"/>
                   <w:lid w:val="fr-FR"/>
                   <w:storeMappedDataAs w:val="dateTime"/>
@@ -337,7 +339,7 @@
                         <w:b/>
                         <w:bCs/>
                       </w:rPr>
-                      <w:t>02/03/2011</w:t>
+                      <w:t>14/03/2011</w:t>
                     </w:r>
                   </w:p>
                 </w:tc>
@@ -352,10 +354,10 @@
           <w:r>
             <w:rPr>
               <w:noProof/>
-              <w:lang w:eastAsia="fr-FR"/>
+              <w:lang w:val="fr-FR" w:eastAsia="fr-FR"/>
             </w:rPr>
             <w:drawing>
-              <wp:inline distT="0" distB="0" distL="0" distR="0" wp14:anchorId="5C7CDBB2" wp14:editId="3D052FA7">
+              <wp:inline distT="0" distB="0" distL="0" distR="0" wp14:anchorId="70346E45" wp14:editId="26774853">
                 <wp:extent cx="4606835" cy="2889874"/>
                 <wp:effectExtent l="0" t="0" r="0" b="6350"/>
                 <wp:docPr id="3" name="Image 3"/>
@@ -563,8 +565,6 @@
             </w:rPr>
             <w:t>Table of contents</w:t>
           </w:r>
-          <w:bookmarkStart w:id="0" w:name="_GoBack"/>
-          <w:bookmarkEnd w:id="0"/>
         </w:p>
         <w:p>
           <w:pPr>
@@ -584,7 +584,7 @@
           <w:r>
             <w:fldChar w:fldCharType="separate"/>
           </w:r>
-          <w:hyperlink w:anchor="_Toc286844277" w:history="1">
+          <w:hyperlink w:anchor="_Toc287801446" w:history="1">
             <w:r>
               <w:rPr>
                 <w:rStyle w:val="Lienhypertexte"/>
@@ -611,7 +611,7 @@
                 <w:noProof/>
                 <w:webHidden/>
               </w:rPr>
-              <w:instrText xml:space="preserve"> PAGEREF _Toc286844277 \h </w:instrText>
+              <w:instrText xml:space="preserve"> PAGEREF _Toc287801446 \h </w:instrText>
             </w:r>
             <w:r>
               <w:rPr>
@@ -651,7 +651,7 @@
               <w:lang w:val="fr-FR"/>
             </w:rPr>
           </w:pPr>
-          <w:hyperlink w:anchor="_Toc286844278" w:history="1">
+          <w:hyperlink w:anchor="_Toc287801447" w:history="1">
             <w:r>
               <w:rPr>
                 <w:rStyle w:val="Lienhypertexte"/>
@@ -678,7 +678,7 @@
                 <w:noProof/>
                 <w:webHidden/>
               </w:rPr>
-              <w:instrText xml:space="preserve"> PAGEREF _Toc286844278 \h </w:instrText>
+              <w:instrText xml:space="preserve"> PAGEREF _Toc287801447 \h </w:instrText>
             </w:r>
             <w:r>
               <w:rPr>
@@ -718,7 +718,7 @@
               <w:lang w:val="fr-FR"/>
             </w:rPr>
           </w:pPr>
-          <w:hyperlink w:anchor="_Toc286844279" w:history="1">
+          <w:hyperlink w:anchor="_Toc287801448" w:history="1">
             <w:r>
               <w:rPr>
                 <w:rStyle w:val="Lienhypertexte"/>
@@ -745,7 +745,7 @@
                 <w:noProof/>
                 <w:webHidden/>
               </w:rPr>
-              <w:instrText xml:space="preserve"> PAGEREF _Toc286844279 \h </w:instrText>
+              <w:instrText xml:space="preserve"> PAGEREF _Toc287801448 \h </w:instrText>
             </w:r>
             <w:r>
               <w:rPr>
@@ -788,7 +788,7 @@
               <w:lang w:val="fr-FR"/>
             </w:rPr>
           </w:pPr>
-          <w:hyperlink w:anchor="_Toc286844280" w:history="1">
+          <w:hyperlink w:anchor="_Toc287801449" w:history="1">
             <w:r>
               <w:rPr>
                 <w:rStyle w:val="Lienhypertexte"/>
@@ -815,7 +815,7 @@
                 <w:noProof/>
                 <w:webHidden/>
               </w:rPr>
-              <w:instrText xml:space="preserve"> PAGEREF _Toc286844280 \h </w:instrText>
+              <w:instrText xml:space="preserve"> PAGEREF _Toc287801449 \h </w:instrText>
             </w:r>
             <w:r>
               <w:rPr>
@@ -858,7 +858,7 @@
               <w:lang w:val="fr-FR"/>
             </w:rPr>
           </w:pPr>
-          <w:hyperlink w:anchor="_Toc286844281" w:history="1">
+          <w:hyperlink w:anchor="_Toc287801450" w:history="1">
             <w:r>
               <w:rPr>
                 <w:rStyle w:val="Lienhypertexte"/>
@@ -885,7 +885,7 @@
                 <w:noProof/>
                 <w:webHidden/>
               </w:rPr>
-              <w:instrText xml:space="preserve"> PAGEREF _Toc286844281 \h </w:instrText>
+              <w:instrText xml:space="preserve"> PAGEREF _Toc287801450 \h </w:instrText>
             </w:r>
             <w:r>
               <w:rPr>
@@ -928,7 +928,7 @@
               <w:lang w:val="fr-FR"/>
             </w:rPr>
           </w:pPr>
-          <w:hyperlink w:anchor="_Toc286844282" w:history="1">
+          <w:hyperlink w:anchor="_Toc287801451" w:history="1">
             <w:r>
               <w:rPr>
                 <w:rStyle w:val="Lienhypertexte"/>
@@ -955,7 +955,7 @@
                 <w:noProof/>
                 <w:webHidden/>
               </w:rPr>
-              <w:instrText xml:space="preserve"> PAGEREF _Toc286844282 \h </w:instrText>
+              <w:instrText xml:space="preserve"> PAGEREF _Toc287801451 \h </w:instrText>
             </w:r>
             <w:r>
               <w:rPr>
@@ -998,7 +998,7 @@
               <w:lang w:val="fr-FR"/>
             </w:rPr>
           </w:pPr>
-          <w:hyperlink w:anchor="_Toc286844283" w:history="1">
+          <w:hyperlink w:anchor="_Toc287801452" w:history="1">
             <w:r>
               <w:rPr>
                 <w:rStyle w:val="Lienhypertexte"/>
@@ -1025,7 +1025,7 @@
                 <w:noProof/>
                 <w:webHidden/>
               </w:rPr>
-              <w:instrText xml:space="preserve"> PAGEREF _Toc286844283 \h </w:instrText>
+              <w:instrText xml:space="preserve"> PAGEREF _Toc287801452 \h </w:instrText>
             </w:r>
             <w:r>
               <w:rPr>
@@ -1068,7 +1068,7 @@
               <w:lang w:val="fr-FR"/>
             </w:rPr>
           </w:pPr>
-          <w:hyperlink w:anchor="_Toc286844284" w:history="1">
+          <w:hyperlink w:anchor="_Toc287801453" w:history="1">
             <w:r>
               <w:rPr>
                 <w:rStyle w:val="Lienhypertexte"/>
@@ -1095,7 +1095,7 @@
                 <w:noProof/>
                 <w:webHidden/>
               </w:rPr>
-              <w:instrText xml:space="preserve"> PAGEREF _Toc286844284 \h </w:instrText>
+              <w:instrText xml:space="preserve"> PAGEREF _Toc287801453 \h </w:instrText>
             </w:r>
             <w:r>
               <w:rPr>
@@ -1138,7 +1138,7 @@
               <w:lang w:val="fr-FR"/>
             </w:rPr>
           </w:pPr>
-          <w:hyperlink w:anchor="_Toc286844285" w:history="1">
+          <w:hyperlink w:anchor="_Toc287801454" w:history="1">
             <w:r>
               <w:rPr>
                 <w:rStyle w:val="Lienhypertexte"/>
@@ -1165,7 +1165,7 @@
                 <w:noProof/>
                 <w:webHidden/>
               </w:rPr>
-              <w:instrText xml:space="preserve"> PAGEREF _Toc286844285 \h </w:instrText>
+              <w:instrText xml:space="preserve"> PAGEREF _Toc287801454 \h </w:instrText>
             </w:r>
             <w:r>
               <w:rPr>
@@ -1205,7 +1205,7 @@
               <w:lang w:val="fr-FR"/>
             </w:rPr>
           </w:pPr>
-          <w:hyperlink w:anchor="_Toc286844286" w:history="1">
+          <w:hyperlink w:anchor="_Toc287801455" w:history="1">
             <w:r>
               <w:rPr>
                 <w:rStyle w:val="Lienhypertexte"/>
@@ -1232,7 +1232,7 @@
                 <w:noProof/>
                 <w:webHidden/>
               </w:rPr>
-              <w:instrText xml:space="preserve"> PAGEREF _Toc286844286 \h </w:instrText>
+              <w:instrText xml:space="preserve"> PAGEREF _Toc287801455 \h </w:instrText>
             </w:r>
             <w:r>
               <w:rPr>
@@ -1275,7 +1275,7 @@
               <w:lang w:val="fr-FR"/>
             </w:rPr>
           </w:pPr>
-          <w:hyperlink w:anchor="_Toc286844287" w:history="1">
+          <w:hyperlink w:anchor="_Toc287801456" w:history="1">
             <w:r>
               <w:rPr>
                 <w:rStyle w:val="Lienhypertexte"/>
@@ -1302,7 +1302,7 @@
                 <w:noProof/>
                 <w:webHidden/>
               </w:rPr>
-              <w:instrText xml:space="preserve"> PAGEREF _Toc286844287 \h </w:instrText>
+              <w:instrText xml:space="preserve"> PAGEREF _Toc287801456 \h </w:instrText>
             </w:r>
             <w:r>
               <w:rPr>
@@ -1345,7 +1345,7 @@
               <w:lang w:val="fr-FR"/>
             </w:rPr>
           </w:pPr>
-          <w:hyperlink w:anchor="_Toc286844288" w:history="1">
+          <w:hyperlink w:anchor="_Toc287801457" w:history="1">
             <w:r>
               <w:rPr>
                 <w:rStyle w:val="Lienhypertexte"/>
@@ -1372,7 +1372,7 @@
                 <w:noProof/>
                 <w:webHidden/>
               </w:rPr>
-              <w:instrText xml:space="preserve"> PAGEREF _Toc286844288 \h </w:instrText>
+              <w:instrText xml:space="preserve"> PAGEREF _Toc287801457 \h </w:instrText>
             </w:r>
             <w:r>
               <w:rPr>
@@ -1415,7 +1415,7 @@
               <w:lang w:val="fr-FR"/>
             </w:rPr>
           </w:pPr>
-          <w:hyperlink w:anchor="_Toc286844289" w:history="1">
+          <w:hyperlink w:anchor="_Toc287801458" w:history="1">
             <w:r>
               <w:rPr>
                 <w:rStyle w:val="Lienhypertexte"/>
@@ -1442,7 +1442,7 @@
                 <w:noProof/>
                 <w:webHidden/>
               </w:rPr>
-              <w:instrText xml:space="preserve"> PAGEREF _Toc286844289 \h </w:instrText>
+              <w:instrText xml:space="preserve"> PAGEREF _Toc287801458 \h </w:instrText>
             </w:r>
             <w:r>
               <w:rPr>
@@ -1485,7 +1485,7 @@
               <w:lang w:val="fr-FR"/>
             </w:rPr>
           </w:pPr>
-          <w:hyperlink w:anchor="_Toc286844290" w:history="1">
+          <w:hyperlink w:anchor="_Toc287801459" w:history="1">
             <w:r>
               <w:rPr>
                 <w:rStyle w:val="Lienhypertexte"/>
@@ -1512,7 +1512,7 @@
                 <w:noProof/>
                 <w:webHidden/>
               </w:rPr>
-              <w:instrText xml:space="preserve"> PAGEREF _Toc286844290 \h </w:instrText>
+              <w:instrText xml:space="preserve"> PAGEREF _Toc287801459 \h </w:instrText>
             </w:r>
             <w:r>
               <w:rPr>
@@ -1532,7 +1532,7 @@
                 <w:noProof/>
                 <w:webHidden/>
               </w:rPr>
-              <w:t>4</w:t>
+              <w:t>3</w:t>
             </w:r>
             <w:r>
               <w:rPr>
@@ -1555,7 +1555,7 @@
               <w:lang w:val="fr-FR"/>
             </w:rPr>
           </w:pPr>
-          <w:hyperlink w:anchor="_Toc286844291" w:history="1">
+          <w:hyperlink w:anchor="_Toc287801460" w:history="1">
             <w:r>
               <w:rPr>
                 <w:rStyle w:val="Lienhypertexte"/>
@@ -1582,7 +1582,7 @@
                 <w:noProof/>
                 <w:webHidden/>
               </w:rPr>
-              <w:instrText xml:space="preserve"> PAGEREF _Toc286844291 \h </w:instrText>
+              <w:instrText xml:space="preserve"> PAGEREF _Toc287801460 \h </w:instrText>
             </w:r>
             <w:r>
               <w:rPr>
@@ -1622,7 +1622,7 @@
               <w:lang w:val="fr-FR"/>
             </w:rPr>
           </w:pPr>
-          <w:hyperlink w:anchor="_Toc286844292" w:history="1">
+          <w:hyperlink w:anchor="_Toc287801461" w:history="1">
             <w:r>
               <w:rPr>
                 <w:rStyle w:val="Lienhypertexte"/>
@@ -1649,7 +1649,7 @@
                 <w:noProof/>
                 <w:webHidden/>
               </w:rPr>
-              <w:instrText xml:space="preserve"> PAGEREF _Toc286844292 \h </w:instrText>
+              <w:instrText xml:space="preserve"> PAGEREF _Toc287801461 \h </w:instrText>
             </w:r>
             <w:r>
               <w:rPr>
@@ -1689,7 +1689,7 @@
               <w:lang w:val="fr-FR"/>
             </w:rPr>
           </w:pPr>
-          <w:hyperlink w:anchor="_Toc286844293" w:history="1">
+          <w:hyperlink w:anchor="_Toc287801462" w:history="1">
             <w:r>
               <w:rPr>
                 <w:rStyle w:val="Lienhypertexte"/>
@@ -1716,7 +1716,7 @@
                 <w:noProof/>
                 <w:webHidden/>
               </w:rPr>
-              <w:instrText xml:space="preserve"> PAGEREF _Toc286844293 \h </w:instrText>
+              <w:instrText xml:space="preserve"> PAGEREF _Toc287801462 \h </w:instrText>
             </w:r>
             <w:r>
               <w:rPr>
@@ -1737,773 +1737,6 @@
                 <w:webHidden/>
               </w:rPr>
               <w:t>4</w:t>
-            </w:r>
-            <w:r>
-              <w:rPr>
-                <w:noProof/>
-                <w:webHidden/>
-              </w:rPr>
-              <w:fldChar w:fldCharType="end"/>
-            </w:r>
-          </w:hyperlink>
-        </w:p>
-        <w:p>
-          <w:pPr>
-            <w:pStyle w:val="TM1"/>
-            <w:rPr>
-              <w:rFonts w:asciiTheme="minorHAnsi" w:hAnsiTheme="minorHAnsi"/>
-              <w:noProof/>
-              <w:lang w:val="fr-FR"/>
-            </w:rPr>
-          </w:pPr>
-          <w:hyperlink w:anchor="_Toc286844294" w:history="1">
-            <w:r>
-              <w:rPr>
-                <w:rStyle w:val="Lienhypertexte"/>
-                <w:noProof/>
-              </w:rPr>
-              <w:t>7. Annexes</w:t>
-            </w:r>
-            <w:r>
-              <w:rPr>
-                <w:noProof/>
-                <w:webHidden/>
-              </w:rPr>
-              <w:tab/>
-            </w:r>
-            <w:r>
-              <w:rPr>
-                <w:noProof/>
-                <w:webHidden/>
-              </w:rPr>
-              <w:fldChar w:fldCharType="begin"/>
-            </w:r>
-            <w:r>
-              <w:rPr>
-                <w:noProof/>
-                <w:webHidden/>
-              </w:rPr>
-              <w:instrText xml:space="preserve"> PAGEREF _Toc286844294 \h </w:instrText>
-            </w:r>
-            <w:r>
-              <w:rPr>
-                <w:noProof/>
-                <w:webHidden/>
-              </w:rPr>
-            </w:r>
-            <w:r>
-              <w:rPr>
-                <w:noProof/>
-                <w:webHidden/>
-              </w:rPr>
-              <w:fldChar w:fldCharType="separate"/>
-            </w:r>
-            <w:r>
-              <w:rPr>
-                <w:noProof/>
-                <w:webHidden/>
-              </w:rPr>
-              <w:t>5</w:t>
-            </w:r>
-            <w:r>
-              <w:rPr>
-                <w:noProof/>
-                <w:webHidden/>
-              </w:rPr>
-              <w:fldChar w:fldCharType="end"/>
-            </w:r>
-          </w:hyperlink>
-        </w:p>
-        <w:p>
-          <w:pPr>
-            <w:pStyle w:val="TM2"/>
-            <w:tabs>
-              <w:tab w:val="right" w:leader="dot" w:pos="9062"/>
-            </w:tabs>
-            <w:rPr>
-              <w:rFonts w:asciiTheme="minorHAnsi" w:hAnsiTheme="minorHAnsi"/>
-              <w:noProof/>
-              <w:lang w:val="fr-FR"/>
-            </w:rPr>
-          </w:pPr>
-          <w:hyperlink w:anchor="_Toc286844295" w:history="1">
-            <w:r>
-              <w:rPr>
-                <w:rStyle w:val="Lienhypertexte"/>
-                <w:noProof/>
-              </w:rPr>
-              <w:t>7.1. Server</w:t>
-            </w:r>
-            <w:r>
-              <w:rPr>
-                <w:noProof/>
-                <w:webHidden/>
-              </w:rPr>
-              <w:tab/>
-            </w:r>
-            <w:r>
-              <w:rPr>
-                <w:noProof/>
-                <w:webHidden/>
-              </w:rPr>
-              <w:fldChar w:fldCharType="begin"/>
-            </w:r>
-            <w:r>
-              <w:rPr>
-                <w:noProof/>
-                <w:webHidden/>
-              </w:rPr>
-              <w:instrText xml:space="preserve"> PAGEREF _Toc286844295 \h </w:instrText>
-            </w:r>
-            <w:r>
-              <w:rPr>
-                <w:noProof/>
-                <w:webHidden/>
-              </w:rPr>
-            </w:r>
-            <w:r>
-              <w:rPr>
-                <w:noProof/>
-                <w:webHidden/>
-              </w:rPr>
-              <w:fldChar w:fldCharType="separate"/>
-            </w:r>
-            <w:r>
-              <w:rPr>
-                <w:noProof/>
-                <w:webHidden/>
-              </w:rPr>
-              <w:t>5</w:t>
-            </w:r>
-            <w:r>
-              <w:rPr>
-                <w:noProof/>
-                <w:webHidden/>
-              </w:rPr>
-              <w:fldChar w:fldCharType="end"/>
-            </w:r>
-          </w:hyperlink>
-        </w:p>
-        <w:p>
-          <w:pPr>
-            <w:pStyle w:val="TM3"/>
-            <w:tabs>
-              <w:tab w:val="right" w:leader="dot" w:pos="9062"/>
-            </w:tabs>
-            <w:rPr>
-              <w:rFonts w:asciiTheme="minorHAnsi" w:hAnsiTheme="minorHAnsi"/>
-              <w:noProof/>
-              <w:lang w:val="fr-FR"/>
-            </w:rPr>
-          </w:pPr>
-          <w:hyperlink w:anchor="_Toc286844296" w:history="1">
-            <w:r>
-              <w:rPr>
-                <w:rStyle w:val="Lienhypertexte"/>
-                <w:noProof/>
-              </w:rPr>
-              <w:t>7.1.1. Interface</w:t>
-            </w:r>
-            <w:r>
-              <w:rPr>
-                <w:noProof/>
-                <w:webHidden/>
-              </w:rPr>
-              <w:tab/>
-            </w:r>
-            <w:r>
-              <w:rPr>
-                <w:noProof/>
-                <w:webHidden/>
-              </w:rPr>
-              <w:fldChar w:fldCharType="begin"/>
-            </w:r>
-            <w:r>
-              <w:rPr>
-                <w:noProof/>
-                <w:webHidden/>
-              </w:rPr>
-              <w:instrText xml:space="preserve"> PAGEREF _Toc286844296 \h </w:instrText>
-            </w:r>
-            <w:r>
-              <w:rPr>
-                <w:noProof/>
-                <w:webHidden/>
-              </w:rPr>
-            </w:r>
-            <w:r>
-              <w:rPr>
-                <w:noProof/>
-                <w:webHidden/>
-              </w:rPr>
-              <w:fldChar w:fldCharType="separate"/>
-            </w:r>
-            <w:r>
-              <w:rPr>
-                <w:noProof/>
-                <w:webHidden/>
-              </w:rPr>
-              <w:t>5</w:t>
-            </w:r>
-            <w:r>
-              <w:rPr>
-                <w:noProof/>
-                <w:webHidden/>
-              </w:rPr>
-              <w:fldChar w:fldCharType="end"/>
-            </w:r>
-          </w:hyperlink>
-        </w:p>
-        <w:p>
-          <w:pPr>
-            <w:pStyle w:val="TM3"/>
-            <w:tabs>
-              <w:tab w:val="right" w:leader="dot" w:pos="9062"/>
-            </w:tabs>
-            <w:rPr>
-              <w:rFonts w:asciiTheme="minorHAnsi" w:hAnsiTheme="minorHAnsi"/>
-              <w:noProof/>
-              <w:lang w:val="fr-FR"/>
-            </w:rPr>
-          </w:pPr>
-          <w:hyperlink w:anchor="_Toc286844297" w:history="1">
-            <w:r>
-              <w:rPr>
-                <w:rStyle w:val="Lienhypertexte"/>
-                <w:noProof/>
-              </w:rPr>
-              <w:t>7.1.2. Classes</w:t>
-            </w:r>
-            <w:r>
-              <w:rPr>
-                <w:noProof/>
-                <w:webHidden/>
-              </w:rPr>
-              <w:tab/>
-            </w:r>
-            <w:r>
-              <w:rPr>
-                <w:noProof/>
-                <w:webHidden/>
-              </w:rPr>
-              <w:fldChar w:fldCharType="begin"/>
-            </w:r>
-            <w:r>
-              <w:rPr>
-                <w:noProof/>
-                <w:webHidden/>
-              </w:rPr>
-              <w:instrText xml:space="preserve"> PAGEREF _Toc286844297 \h </w:instrText>
-            </w:r>
-            <w:r>
-              <w:rPr>
-                <w:noProof/>
-                <w:webHidden/>
-              </w:rPr>
-            </w:r>
-            <w:r>
-              <w:rPr>
-                <w:noProof/>
-                <w:webHidden/>
-              </w:rPr>
-              <w:fldChar w:fldCharType="separate"/>
-            </w:r>
-            <w:r>
-              <w:rPr>
-                <w:noProof/>
-                <w:webHidden/>
-              </w:rPr>
-              <w:t>5</w:t>
-            </w:r>
-            <w:r>
-              <w:rPr>
-                <w:noProof/>
-                <w:webHidden/>
-              </w:rPr>
-              <w:fldChar w:fldCharType="end"/>
-            </w:r>
-          </w:hyperlink>
-        </w:p>
-        <w:p>
-          <w:pPr>
-            <w:pStyle w:val="TM2"/>
-            <w:tabs>
-              <w:tab w:val="right" w:leader="dot" w:pos="9062"/>
-            </w:tabs>
-            <w:rPr>
-              <w:rFonts w:asciiTheme="minorHAnsi" w:hAnsiTheme="minorHAnsi"/>
-              <w:noProof/>
-              <w:lang w:val="fr-FR"/>
-            </w:rPr>
-          </w:pPr>
-          <w:hyperlink w:anchor="_Toc286844298" w:history="1">
-            <w:r>
-              <w:rPr>
-                <w:rStyle w:val="Lienhypertexte"/>
-                <w:noProof/>
-              </w:rPr>
-              <w:t>7.2. Client</w:t>
-            </w:r>
-            <w:r>
-              <w:rPr>
-                <w:noProof/>
-                <w:webHidden/>
-              </w:rPr>
-              <w:tab/>
-            </w:r>
-            <w:r>
-              <w:rPr>
-                <w:noProof/>
-                <w:webHidden/>
-              </w:rPr>
-              <w:fldChar w:fldCharType="begin"/>
-            </w:r>
-            <w:r>
-              <w:rPr>
-                <w:noProof/>
-                <w:webHidden/>
-              </w:rPr>
-              <w:instrText xml:space="preserve"> PAGEREF _Toc286844298 \h </w:instrText>
-            </w:r>
-            <w:r>
-              <w:rPr>
-                <w:noProof/>
-                <w:webHidden/>
-              </w:rPr>
-            </w:r>
-            <w:r>
-              <w:rPr>
-                <w:noProof/>
-                <w:webHidden/>
-              </w:rPr>
-              <w:fldChar w:fldCharType="separate"/>
-            </w:r>
-            <w:r>
-              <w:rPr>
-                <w:noProof/>
-                <w:webHidden/>
-              </w:rPr>
-              <w:t>5</w:t>
-            </w:r>
-            <w:r>
-              <w:rPr>
-                <w:noProof/>
-                <w:webHidden/>
-              </w:rPr>
-              <w:fldChar w:fldCharType="end"/>
-            </w:r>
-          </w:hyperlink>
-        </w:p>
-        <w:p>
-          <w:pPr>
-            <w:pStyle w:val="TM3"/>
-            <w:tabs>
-              <w:tab w:val="right" w:leader="dot" w:pos="9062"/>
-            </w:tabs>
-            <w:rPr>
-              <w:rFonts w:asciiTheme="minorHAnsi" w:hAnsiTheme="minorHAnsi"/>
-              <w:noProof/>
-              <w:lang w:val="fr-FR"/>
-            </w:rPr>
-          </w:pPr>
-          <w:hyperlink w:anchor="_Toc286844299" w:history="1">
-            <w:r>
-              <w:rPr>
-                <w:rStyle w:val="Lienhypertexte"/>
-                <w:noProof/>
-              </w:rPr>
-              <w:t>7.2.1. Interface</w:t>
-            </w:r>
-            <w:r>
-              <w:rPr>
-                <w:noProof/>
-                <w:webHidden/>
-              </w:rPr>
-              <w:tab/>
-            </w:r>
-            <w:r>
-              <w:rPr>
-                <w:noProof/>
-                <w:webHidden/>
-              </w:rPr>
-              <w:fldChar w:fldCharType="begin"/>
-            </w:r>
-            <w:r>
-              <w:rPr>
-                <w:noProof/>
-                <w:webHidden/>
-              </w:rPr>
-              <w:instrText xml:space="preserve"> PAGEREF _Toc286844299 \h </w:instrText>
-            </w:r>
-            <w:r>
-              <w:rPr>
-                <w:noProof/>
-                <w:webHidden/>
-              </w:rPr>
-            </w:r>
-            <w:r>
-              <w:rPr>
-                <w:noProof/>
-                <w:webHidden/>
-              </w:rPr>
-              <w:fldChar w:fldCharType="separate"/>
-            </w:r>
-            <w:r>
-              <w:rPr>
-                <w:noProof/>
-                <w:webHidden/>
-              </w:rPr>
-              <w:t>5</w:t>
-            </w:r>
-            <w:r>
-              <w:rPr>
-                <w:noProof/>
-                <w:webHidden/>
-              </w:rPr>
-              <w:fldChar w:fldCharType="end"/>
-            </w:r>
-          </w:hyperlink>
-        </w:p>
-        <w:p>
-          <w:pPr>
-            <w:pStyle w:val="TM3"/>
-            <w:tabs>
-              <w:tab w:val="right" w:leader="dot" w:pos="9062"/>
-            </w:tabs>
-            <w:rPr>
-              <w:rFonts w:asciiTheme="minorHAnsi" w:hAnsiTheme="minorHAnsi"/>
-              <w:noProof/>
-              <w:lang w:val="fr-FR"/>
-            </w:rPr>
-          </w:pPr>
-          <w:hyperlink w:anchor="_Toc286844300" w:history="1">
-            <w:r>
-              <w:rPr>
-                <w:rStyle w:val="Lienhypertexte"/>
-                <w:noProof/>
-              </w:rPr>
-              <w:t>7.2.2. Classes</w:t>
-            </w:r>
-            <w:r>
-              <w:rPr>
-                <w:noProof/>
-                <w:webHidden/>
-              </w:rPr>
-              <w:tab/>
-            </w:r>
-            <w:r>
-              <w:rPr>
-                <w:noProof/>
-                <w:webHidden/>
-              </w:rPr>
-              <w:fldChar w:fldCharType="begin"/>
-            </w:r>
-            <w:r>
-              <w:rPr>
-                <w:noProof/>
-                <w:webHidden/>
-              </w:rPr>
-              <w:instrText xml:space="preserve"> PAGEREF _Toc286844300 \h </w:instrText>
-            </w:r>
-            <w:r>
-              <w:rPr>
-                <w:noProof/>
-                <w:webHidden/>
-              </w:rPr>
-            </w:r>
-            <w:r>
-              <w:rPr>
-                <w:noProof/>
-                <w:webHidden/>
-              </w:rPr>
-              <w:fldChar w:fldCharType="separate"/>
-            </w:r>
-            <w:r>
-              <w:rPr>
-                <w:noProof/>
-                <w:webHidden/>
-              </w:rPr>
-              <w:t>5</w:t>
-            </w:r>
-            <w:r>
-              <w:rPr>
-                <w:noProof/>
-                <w:webHidden/>
-              </w:rPr>
-              <w:fldChar w:fldCharType="end"/>
-            </w:r>
-          </w:hyperlink>
-        </w:p>
-        <w:p>
-          <w:pPr>
-            <w:pStyle w:val="TM2"/>
-            <w:tabs>
-              <w:tab w:val="right" w:leader="dot" w:pos="9062"/>
-            </w:tabs>
-            <w:rPr>
-              <w:rFonts w:asciiTheme="minorHAnsi" w:hAnsiTheme="minorHAnsi"/>
-              <w:noProof/>
-              <w:lang w:val="fr-FR"/>
-            </w:rPr>
-          </w:pPr>
-          <w:hyperlink w:anchor="_Toc286844301" w:history="1">
-            <w:r>
-              <w:rPr>
-                <w:rStyle w:val="Lienhypertexte"/>
-                <w:noProof/>
-              </w:rPr>
-              <w:t>7.3. Utils</w:t>
-            </w:r>
-            <w:r>
-              <w:rPr>
-                <w:noProof/>
-                <w:webHidden/>
-              </w:rPr>
-              <w:tab/>
-            </w:r>
-            <w:r>
-              <w:rPr>
-                <w:noProof/>
-                <w:webHidden/>
-              </w:rPr>
-              <w:fldChar w:fldCharType="begin"/>
-            </w:r>
-            <w:r>
-              <w:rPr>
-                <w:noProof/>
-                <w:webHidden/>
-              </w:rPr>
-              <w:instrText xml:space="preserve"> PAGEREF _Toc286844301 \h </w:instrText>
-            </w:r>
-            <w:r>
-              <w:rPr>
-                <w:noProof/>
-                <w:webHidden/>
-              </w:rPr>
-            </w:r>
-            <w:r>
-              <w:rPr>
-                <w:noProof/>
-                <w:webHidden/>
-              </w:rPr>
-              <w:fldChar w:fldCharType="separate"/>
-            </w:r>
-            <w:r>
-              <w:rPr>
-                <w:noProof/>
-                <w:webHidden/>
-              </w:rPr>
-              <w:t>5</w:t>
-            </w:r>
-            <w:r>
-              <w:rPr>
-                <w:noProof/>
-                <w:webHidden/>
-              </w:rPr>
-              <w:fldChar w:fldCharType="end"/>
-            </w:r>
-          </w:hyperlink>
-        </w:p>
-        <w:p>
-          <w:pPr>
-            <w:pStyle w:val="TM3"/>
-            <w:tabs>
-              <w:tab w:val="right" w:leader="dot" w:pos="9062"/>
-            </w:tabs>
-            <w:rPr>
-              <w:rFonts w:asciiTheme="minorHAnsi" w:hAnsiTheme="minorHAnsi"/>
-              <w:noProof/>
-              <w:lang w:val="fr-FR"/>
-            </w:rPr>
-          </w:pPr>
-          <w:hyperlink w:anchor="_Toc286844302" w:history="1">
-            <w:r>
-              <w:rPr>
-                <w:rStyle w:val="Lienhypertexte"/>
-                <w:noProof/>
-              </w:rPr>
-              <w:t>7.3.1. XMLTools</w:t>
-            </w:r>
-            <w:r>
-              <w:rPr>
-                <w:noProof/>
-                <w:webHidden/>
-              </w:rPr>
-              <w:tab/>
-            </w:r>
-            <w:r>
-              <w:rPr>
-                <w:noProof/>
-                <w:webHidden/>
-              </w:rPr>
-              <w:fldChar w:fldCharType="begin"/>
-            </w:r>
-            <w:r>
-              <w:rPr>
-                <w:noProof/>
-                <w:webHidden/>
-              </w:rPr>
-              <w:instrText xml:space="preserve"> PAGEREF _Toc286844302 \h </w:instrText>
-            </w:r>
-            <w:r>
-              <w:rPr>
-                <w:noProof/>
-                <w:webHidden/>
-              </w:rPr>
-            </w:r>
-            <w:r>
-              <w:rPr>
-                <w:noProof/>
-                <w:webHidden/>
-              </w:rPr>
-              <w:fldChar w:fldCharType="separate"/>
-            </w:r>
-            <w:r>
-              <w:rPr>
-                <w:noProof/>
-                <w:webHidden/>
-              </w:rPr>
-              <w:t>5</w:t>
-            </w:r>
-            <w:r>
-              <w:rPr>
-                <w:noProof/>
-                <w:webHidden/>
-              </w:rPr>
-              <w:fldChar w:fldCharType="end"/>
-            </w:r>
-          </w:hyperlink>
-        </w:p>
-        <w:p>
-          <w:pPr>
-            <w:pStyle w:val="TM3"/>
-            <w:tabs>
-              <w:tab w:val="right" w:leader="dot" w:pos="9062"/>
-            </w:tabs>
-            <w:rPr>
-              <w:rFonts w:asciiTheme="minorHAnsi" w:hAnsiTheme="minorHAnsi"/>
-              <w:noProof/>
-              <w:lang w:val="fr-FR"/>
-            </w:rPr>
-          </w:pPr>
-          <w:hyperlink w:anchor="_Toc286844303" w:history="1">
-            <w:r>
-              <w:rPr>
-                <w:rStyle w:val="Lienhypertexte"/>
-                <w:noProof/>
-              </w:rPr>
-              <w:t>7.3.2. Message</w:t>
-            </w:r>
-            <w:r>
-              <w:rPr>
-                <w:noProof/>
-                <w:webHidden/>
-              </w:rPr>
-              <w:tab/>
-            </w:r>
-            <w:r>
-              <w:rPr>
-                <w:noProof/>
-                <w:webHidden/>
-              </w:rPr>
-              <w:fldChar w:fldCharType="begin"/>
-            </w:r>
-            <w:r>
-              <w:rPr>
-                <w:noProof/>
-                <w:webHidden/>
-              </w:rPr>
-              <w:instrText xml:space="preserve"> PAGEREF _Toc286844303 \h </w:instrText>
-            </w:r>
-            <w:r>
-              <w:rPr>
-                <w:noProof/>
-                <w:webHidden/>
-              </w:rPr>
-            </w:r>
-            <w:r>
-              <w:rPr>
-                <w:noProof/>
-                <w:webHidden/>
-              </w:rPr>
-              <w:fldChar w:fldCharType="separate"/>
-            </w:r>
-            <w:r>
-              <w:rPr>
-                <w:noProof/>
-                <w:webHidden/>
-              </w:rPr>
-              <w:t>5</w:t>
-            </w:r>
-            <w:r>
-              <w:rPr>
-                <w:noProof/>
-                <w:webHidden/>
-              </w:rPr>
-              <w:fldChar w:fldCharType="end"/>
-            </w:r>
-          </w:hyperlink>
-        </w:p>
-        <w:p>
-          <w:pPr>
-            <w:pStyle w:val="TM3"/>
-            <w:tabs>
-              <w:tab w:val="right" w:leader="dot" w:pos="9062"/>
-            </w:tabs>
-            <w:rPr>
-              <w:rFonts w:asciiTheme="minorHAnsi" w:hAnsiTheme="minorHAnsi"/>
-              <w:noProof/>
-              <w:lang w:val="fr-FR"/>
-            </w:rPr>
-          </w:pPr>
-          <w:hyperlink w:anchor="_Toc286844304" w:history="1">
-            <w:r>
-              <w:rPr>
-                <w:rStyle w:val="Lienhypertexte"/>
-                <w:noProof/>
-              </w:rPr>
-              <w:t>7.3.3. Properties</w:t>
-            </w:r>
-            <w:r>
-              <w:rPr>
-                <w:noProof/>
-                <w:webHidden/>
-              </w:rPr>
-              <w:tab/>
-            </w:r>
-            <w:r>
-              <w:rPr>
-                <w:noProof/>
-                <w:webHidden/>
-              </w:rPr>
-              <w:fldChar w:fldCharType="begin"/>
-            </w:r>
-            <w:r>
-              <w:rPr>
-                <w:noProof/>
-                <w:webHidden/>
-              </w:rPr>
-              <w:instrText xml:space="preserve"> PAGEREF _Toc286844304 \h </w:instrText>
-            </w:r>
-            <w:r>
-              <w:rPr>
-                <w:noProof/>
-                <w:webHidden/>
-              </w:rPr>
-            </w:r>
-            <w:r>
-              <w:rPr>
-                <w:noProof/>
-                <w:webHidden/>
-              </w:rPr>
-              <w:fldChar w:fldCharType="separate"/>
-            </w:r>
-            <w:r>
-              <w:rPr>
-                <w:noProof/>
-                <w:webHidden/>
-              </w:rPr>
-              <w:t>5</w:t>
             </w:r>
             <w:r>
               <w:rPr>
@@ -2547,7 +1780,7 @@
           <w:lang w:val="en-GB"/>
         </w:rPr>
       </w:pPr>
-      <w:bookmarkStart w:id="1" w:name="_Toc286844277"/>
+      <w:bookmarkStart w:id="1" w:name="_Toc287801446"/>
       <w:r>
         <w:rPr>
           <w:lang w:val="en-GB"/>
@@ -3008,7 +2241,7 @@
           <w:lang w:val="en-GB"/>
         </w:rPr>
       </w:pPr>
-      <w:bookmarkStart w:id="2" w:name="_Toc286844278"/>
+      <w:bookmarkStart w:id="2" w:name="_Toc287801447"/>
       <w:r>
         <w:rPr>
           <w:lang w:val="en-GB"/>
@@ -3118,7 +2351,7 @@
                   <w:r>
                     <w:rPr>
                       <w:noProof/>
-                      <w:lang w:eastAsia="fr-FR"/>
+                      <w:lang w:val="fr-FR" w:eastAsia="fr-FR"/>
                     </w:rPr>
                     <mc:AlternateContent>
                       <mc:Choice Requires="wps">
@@ -3201,7 +2434,7 @@
                   <w:r>
                     <w:rPr>
                       <w:noProof/>
-                      <w:lang w:eastAsia="fr-FR"/>
+                      <w:lang w:val="fr-FR" w:eastAsia="fr-FR"/>
                     </w:rPr>
                     <mc:AlternateContent>
                       <mc:Choice Requires="wps">
@@ -3283,7 +2516,7 @@
                   <w:r>
                     <w:rPr>
                       <w:noProof/>
-                      <w:lang w:eastAsia="fr-FR"/>
+                      <w:lang w:val="fr-FR" w:eastAsia="fr-FR"/>
                     </w:rPr>
                     <mc:AlternateContent>
                       <mc:Choice Requires="wps">
@@ -3520,7 +2753,7 @@
                   <w:r>
                     <w:rPr>
                       <w:noProof/>
-                      <w:lang w:eastAsia="fr-FR"/>
+                      <w:lang w:val="fr-FR" w:eastAsia="fr-FR"/>
                     </w:rPr>
                     <mc:AlternateContent>
                       <mc:Choice Requires="wps">
@@ -3737,7 +2970,6 @@
         <w:t xml:space="preserve"> on that object remotely.</w:t>
       </w:r>
     </w:p>
-    <w:p/>
     <w:p>
       <w:pPr>
         <w:pStyle w:val="Titre1"/>
@@ -3745,7 +2977,7 @@
           <w:lang w:val="en-GB"/>
         </w:rPr>
       </w:pPr>
-      <w:bookmarkStart w:id="3" w:name="_Toc286844279"/>
+      <w:bookmarkStart w:id="3" w:name="_Toc287801448"/>
       <w:r>
         <w:rPr>
           <w:lang w:val="en-GB"/>
@@ -3763,7 +2995,7 @@
       <w:pPr>
         <w:pStyle w:val="Titre2"/>
       </w:pPr>
-      <w:bookmarkStart w:id="4" w:name="_Toc286844280"/>
+      <w:bookmarkStart w:id="4" w:name="_Toc287801449"/>
       <w:r>
         <w:lastRenderedPageBreak/>
         <w:t>Interfaces</w:t>
@@ -3774,7 +3006,7 @@
       <w:pPr>
         <w:pStyle w:val="Titre3"/>
       </w:pPr>
-      <w:bookmarkStart w:id="5" w:name="_Toc286844281"/>
+      <w:bookmarkStart w:id="5" w:name="_Toc287801450"/>
       <w:proofErr w:type="spellStart"/>
       <w:r>
         <w:t>ClientRemote</w:t>
@@ -3819,7 +3051,7 @@
       <w:pPr>
         <w:pStyle w:val="Titre3"/>
       </w:pPr>
-      <w:bookmarkStart w:id="6" w:name="_Toc286844282"/>
+      <w:bookmarkStart w:id="6" w:name="_Toc287801451"/>
       <w:proofErr w:type="spellStart"/>
       <w:r>
         <w:t>ServerRemote</w:t>
@@ -3937,7 +3169,7 @@
       <w:pPr>
         <w:pStyle w:val="Titre2"/>
       </w:pPr>
-      <w:bookmarkStart w:id="7" w:name="_Toc286844283"/>
+      <w:bookmarkStart w:id="7" w:name="_Toc287801452"/>
       <w:r>
         <w:t>Classes</w:t>
       </w:r>
@@ -3947,7 +3179,7 @@
       <w:pPr>
         <w:pStyle w:val="Titre3"/>
       </w:pPr>
-      <w:bookmarkStart w:id="8" w:name="_Toc286844284"/>
+      <w:bookmarkStart w:id="8" w:name="_Toc287801453"/>
       <w:r>
         <w:t>Client</w:t>
       </w:r>
@@ -3970,7 +3202,7 @@
       <w:pPr>
         <w:pStyle w:val="Titre3"/>
       </w:pPr>
-      <w:bookmarkStart w:id="9" w:name="_Toc286844285"/>
+      <w:bookmarkStart w:id="9" w:name="_Toc287801454"/>
       <w:r>
         <w:t>Server</w:t>
       </w:r>
@@ -3996,7 +3228,7 @@
           <w:lang w:val="en-GB"/>
         </w:rPr>
       </w:pPr>
-      <w:bookmarkStart w:id="10" w:name="_Toc286844286"/>
+      <w:bookmarkStart w:id="10" w:name="_Toc287801455"/>
       <w:r>
         <w:rPr>
           <w:lang w:val="en-GB"/>
@@ -4009,7 +3241,7 @@
       <w:pPr>
         <w:pStyle w:val="Titre2"/>
       </w:pPr>
-      <w:bookmarkStart w:id="11" w:name="_Toc286844287"/>
+      <w:bookmarkStart w:id="11" w:name="_Toc287801456"/>
       <w:r>
         <w:t>Interfaces</w:t>
       </w:r>
@@ -4019,7 +3251,7 @@
       <w:pPr>
         <w:pStyle w:val="Titre3"/>
       </w:pPr>
-      <w:bookmarkStart w:id="12" w:name="_Toc286844288"/>
+      <w:bookmarkStart w:id="12" w:name="_Toc287801457"/>
       <w:proofErr w:type="spellStart"/>
       <w:r>
         <w:t>ClientLocal</w:t>
@@ -4119,7 +3351,7 @@
       <w:pPr>
         <w:pStyle w:val="Titre3"/>
       </w:pPr>
-      <w:bookmarkStart w:id="13" w:name="_Toc286844289"/>
+      <w:bookmarkStart w:id="13" w:name="_Toc287801458"/>
       <w:r>
         <w:t>Other</w:t>
       </w:r>
@@ -4143,9 +3375,8 @@
       <w:pPr>
         <w:pStyle w:val="Titre2"/>
       </w:pPr>
-      <w:bookmarkStart w:id="14" w:name="_Toc286844290"/>
-      <w:r>
-        <w:lastRenderedPageBreak/>
+      <w:bookmarkStart w:id="14" w:name="_Toc287801459"/>
+      <w:r>
         <w:t>Classes</w:t>
       </w:r>
       <w:bookmarkEnd w:id="14"/>
@@ -4159,8 +3390,9 @@
       <w:pPr>
         <w:pStyle w:val="Titre3"/>
       </w:pPr>
-      <w:bookmarkStart w:id="15" w:name="_Toc286844291"/>
-      <w:r>
+      <w:bookmarkStart w:id="15" w:name="_Toc287801460"/>
+      <w:r>
+        <w:lastRenderedPageBreak/>
         <w:t>Client</w:t>
       </w:r>
       <w:bookmarkEnd w:id="15"/>
@@ -4185,7 +3417,7 @@
           <w:lang w:val="en-GB"/>
         </w:rPr>
       </w:pPr>
-      <w:bookmarkStart w:id="16" w:name="_Toc286844292"/>
+      <w:bookmarkStart w:id="16" w:name="_Toc287801461"/>
       <w:r>
         <w:rPr>
           <w:lang w:val="en-GB"/>
@@ -4446,7 +3678,7 @@
                     <w:rPr>
                       <w:noProof/>
                       <w:color w:val="BFBFBF" w:themeColor="background1" w:themeShade="BF"/>
-                      <w:lang w:eastAsia="fr-FR"/>
+                      <w:lang w:val="fr-FR" w:eastAsia="fr-FR"/>
                     </w:rPr>
                     <mc:AlternateContent>
                       <mc:Choice Requires="wps">
@@ -4541,7 +3773,7 @@
                     <w:rPr>
                       <w:noProof/>
                       <w:color w:val="BFBFBF" w:themeColor="background1" w:themeShade="BF"/>
-                      <w:lang w:eastAsia="fr-FR"/>
+                      <w:lang w:val="fr-FR" w:eastAsia="fr-FR"/>
                     </w:rPr>
                     <mc:AlternateContent>
                       <mc:Choice Requires="wps">
@@ -4635,7 +3867,7 @@
                     <w:rPr>
                       <w:noProof/>
                       <w:color w:val="BFBFBF" w:themeColor="background1" w:themeShade="BF"/>
-                      <w:lang w:eastAsia="fr-FR"/>
+                      <w:lang w:val="fr-FR" w:eastAsia="fr-FR"/>
                     </w:rPr>
                     <mc:AlternateContent>
                       <mc:Choice Requires="wps">
@@ -4739,7 +3971,7 @@
                   <w:r>
                     <w:rPr>
                       <w:noProof/>
-                      <w:lang w:eastAsia="fr-FR"/>
+                      <w:lang w:val="fr-FR" w:eastAsia="fr-FR"/>
                     </w:rPr>
                     <mc:AlternateContent>
                       <mc:Choice Requires="wps">
@@ -5011,7 +4243,7 @@
                     <w:rPr>
                       <w:noProof/>
                       <w:color w:val="D9D9D9" w:themeColor="background1" w:themeShade="D9"/>
-                      <w:lang w:eastAsia="fr-FR"/>
+                      <w:lang w:val="fr-FR" w:eastAsia="fr-FR"/>
                     </w:rPr>
                     <mc:AlternateContent>
                       <mc:Choice Requires="wps">
@@ -5214,7 +4446,7 @@
       <w:pPr>
         <w:pStyle w:val="Titre1"/>
       </w:pPr>
-      <w:bookmarkStart w:id="17" w:name="_Toc286844293"/>
+      <w:bookmarkStart w:id="17" w:name="_Toc287801462"/>
       <w:r>
         <w:t>Graphical User Interface</w:t>
       </w:r>
@@ -5241,135 +4473,114 @@
     </w:p>
     <w:p>
       <w:pPr>
+        <w:keepNext/>
+        <w:jc w:val="center"/>
+      </w:pPr>
+      <w:r>
+        <w:rPr>
+          <w:noProof/>
+          <w:lang w:val="fr-FR" w:eastAsia="fr-FR"/>
+        </w:rPr>
+        <w:drawing>
+          <wp:inline distT="0" distB="0" distL="0" distR="0" wp14:anchorId="66729BF0" wp14:editId="55D53E26">
+            <wp:extent cx="2377440" cy="1264257"/>
+            <wp:effectExtent l="0" t="0" r="3810" b="0"/>
+            <wp:docPr id="1" name="Image 1"/>
+            <wp:cNvGraphicFramePr>
+              <a:graphicFrameLocks xmlns:a="http://schemas.openxmlformats.org/drawingml/2006/main" noChangeAspect="1"/>
+            </wp:cNvGraphicFramePr>
+            <a:graphic xmlns:a="http://schemas.openxmlformats.org/drawingml/2006/main">
+              <a:graphicData uri="http://schemas.openxmlformats.org/drawingml/2006/picture">
+                <pic:pic xmlns:pic="http://schemas.openxmlformats.org/drawingml/2006/picture">
+                  <pic:nvPicPr>
+                    <pic:cNvPr id="0" name="chat.png"/>
+                    <pic:cNvPicPr/>
+                  </pic:nvPicPr>
+                  <pic:blipFill>
+                    <a:blip r:embed="rId11" cstate="print">
+                      <a:extLst>
+                        <a:ext uri="{28A0092B-C50C-407E-A947-70E740481C1C}">
+                          <a14:useLocalDpi xmlns:a14="http://schemas.microsoft.com/office/drawing/2010/main" val="0"/>
+                        </a:ext>
+                      </a:extLst>
+                    </a:blip>
+                    <a:stretch>
+                      <a:fillRect/>
+                    </a:stretch>
+                  </pic:blipFill>
+                  <pic:spPr>
+                    <a:xfrm>
+                      <a:off x="0" y="0"/>
+                      <a:ext cx="2383608" cy="1267537"/>
+                    </a:xfrm>
+                    <a:prstGeom prst="rect">
+                      <a:avLst/>
+                    </a:prstGeom>
+                  </pic:spPr>
+                </pic:pic>
+              </a:graphicData>
+            </a:graphic>
+          </wp:inline>
+        </w:drawing>
+      </w:r>
+    </w:p>
+    <w:p>
+      <w:pPr>
+        <w:pStyle w:val="Lgende"/>
+        <w:jc w:val="center"/>
         <w:rPr>
           <w:lang w:val="en-US"/>
         </w:rPr>
       </w:pPr>
       <w:r>
+        <w:t xml:space="preserve">Figure </w:t>
+      </w:r>
+      <w:r>
+        <w:fldChar w:fldCharType="begin"/>
+      </w:r>
+      <w:r>
+        <w:instrText xml:space="preserve"> STYLEREF 1 \s </w:instrText>
+      </w:r>
+      <w:r>
+        <w:fldChar w:fldCharType="separate"/>
+      </w:r>
+      <w:r>
         <w:rPr>
-          <w:lang w:val="en-US"/>
+          <w:noProof/>
         </w:rPr>
-        <w:t>// need screenshots</w:t>
-      </w:r>
-    </w:p>
-    <w:p>
-      <w:pPr>
-        <w:pStyle w:val="Titre1"/>
-      </w:pPr>
-      <w:bookmarkStart w:id="18" w:name="_Toc286844294"/>
-      <w:r>
-        <w:lastRenderedPageBreak/>
-        <w:t>Annexes</w:t>
-      </w:r>
-      <w:bookmarkEnd w:id="18"/>
-    </w:p>
-    <w:p>
-      <w:pPr>
-        <w:pStyle w:val="Titre2"/>
-      </w:pPr>
-      <w:bookmarkStart w:id="19" w:name="_Toc286844295"/>
-      <w:r>
-        <w:t>Server</w:t>
-      </w:r>
-      <w:bookmarkEnd w:id="19"/>
-    </w:p>
-    <w:p>
-      <w:pPr>
-        <w:pStyle w:val="Titre3"/>
-      </w:pPr>
-      <w:bookmarkStart w:id="20" w:name="_Toc286844296"/>
-      <w:r>
-        <w:t>Interface</w:t>
-      </w:r>
-      <w:bookmarkEnd w:id="20"/>
-    </w:p>
-    <w:p>
-      <w:pPr>
-        <w:pStyle w:val="Titre3"/>
-      </w:pPr>
-      <w:bookmarkStart w:id="21" w:name="_Toc286844297"/>
-      <w:r>
-        <w:t>Classes</w:t>
-      </w:r>
-      <w:bookmarkEnd w:id="21"/>
-    </w:p>
-    <w:p>
-      <w:pPr>
-        <w:pStyle w:val="Titre2"/>
-      </w:pPr>
-      <w:bookmarkStart w:id="22" w:name="_Toc286844298"/>
-      <w:r>
-        <w:t>Client</w:t>
-      </w:r>
-      <w:bookmarkEnd w:id="22"/>
-    </w:p>
-    <w:p>
-      <w:pPr>
-        <w:pStyle w:val="Titre3"/>
-      </w:pPr>
-      <w:bookmarkStart w:id="23" w:name="_Toc286844299"/>
-      <w:r>
-        <w:t>Interface</w:t>
-      </w:r>
-      <w:bookmarkEnd w:id="23"/>
-    </w:p>
-    <w:p>
-      <w:pPr>
-        <w:pStyle w:val="Titre3"/>
-      </w:pPr>
-      <w:bookmarkStart w:id="24" w:name="_Toc286844300"/>
-      <w:r>
-        <w:t>Classes</w:t>
-      </w:r>
-      <w:bookmarkEnd w:id="24"/>
-    </w:p>
-    <w:p>
-      <w:pPr>
-        <w:pStyle w:val="Titre2"/>
-      </w:pPr>
-      <w:bookmarkStart w:id="25" w:name="_Toc286844301"/>
-      <w:proofErr w:type="spellStart"/>
-      <w:r>
-        <w:t>Utils</w:t>
-      </w:r>
-      <w:bookmarkEnd w:id="25"/>
-      <w:proofErr w:type="spellEnd"/>
-    </w:p>
-    <w:p>
-      <w:pPr>
-        <w:pStyle w:val="Titre3"/>
-      </w:pPr>
-      <w:bookmarkStart w:id="26" w:name="_Toc286844302"/>
-      <w:proofErr w:type="spellStart"/>
-      <w:r>
-        <w:t>XMLTools</w:t>
-      </w:r>
-      <w:bookmarkEnd w:id="26"/>
-      <w:proofErr w:type="spellEnd"/>
-    </w:p>
-    <w:p>
-      <w:pPr>
-        <w:pStyle w:val="Titre3"/>
-      </w:pPr>
-      <w:bookmarkStart w:id="27" w:name="_Toc286844303"/>
-      <w:r>
-        <w:t>Message</w:t>
-      </w:r>
-      <w:bookmarkEnd w:id="27"/>
-    </w:p>
-    <w:p>
-      <w:pPr>
-        <w:pStyle w:val="Titre3"/>
-      </w:pPr>
-      <w:bookmarkStart w:id="28" w:name="_Toc286844304"/>
-      <w:r>
-        <w:t>Properties</w:t>
-      </w:r>
-      <w:bookmarkEnd w:id="28"/>
+        <w:t>6</w:t>
+      </w:r>
+      <w:r>
+        <w:fldChar w:fldCharType="end"/>
+      </w:r>
+      <w:r>
+        <w:noBreakHyphen/>
+      </w:r>
+      <w:r>
+        <w:fldChar w:fldCharType="begin"/>
+      </w:r>
+      <w:r>
+        <w:instrText xml:space="preserve"> SEQ Figure \* ARABIC \s 1 </w:instrText>
+      </w:r>
+      <w:r>
+        <w:fldChar w:fldCharType="separate"/>
+      </w:r>
+      <w:r>
+        <w:rPr>
+          <w:noProof/>
+        </w:rPr>
+        <w:t>1</w:t>
+      </w:r>
+      <w:r>
+        <w:fldChar w:fldCharType="end"/>
+      </w:r>
+      <w:r>
+        <w:t>: The chat</w:t>
+      </w:r>
     </w:p>
     <w:sectPr>
-      <w:headerReference w:type="default" r:id="rId11"/>
-      <w:footerReference w:type="default" r:id="rId12"/>
+      <w:headerReference w:type="default" r:id="rId12"/>
+      <w:footerReference w:type="default" r:id="rId13"/>
       <w:pgSz w:w="11906" w:h="16838"/>
       <w:pgMar w:top="1417" w:right="1417" w:bottom="1418" w:left="1417" w:header="708" w:footer="708" w:gutter="0"/>
       <w:pgNumType w:start="0"/>
@@ -5580,7 +4791,7 @@
           <w:alias w:val="Date"/>
           <w:id w:val="1186714558"/>
           <w:dataBinding w:prefixMappings="xmlns:ns0='http://schemas.microsoft.com/office/2006/coverPageProps'" w:xpath="/ns0:CoverPageProperties[1]/ns0:PublishDate[1]" w:storeItemID="{55AF091B-3C7A-41E3-B477-F2FDAA23CFDA}"/>
-          <w:date w:fullDate="2011-03-02T00:00:00Z">
+          <w:date w:fullDate="2011-03-14T00:00:00Z">
             <w:dateFormat w:val="dd MMMM yyyy"/>
             <w:lid w:val="fr-FR"/>
             <w:storeMappedDataAs w:val="dateTime"/>
@@ -5608,7 +4819,7 @@
                   <w:color w:val="FFFFFF" w:themeColor="background1"/>
                   <w:lang w:val="fr-FR"/>
                 </w:rPr>
-                <w:t>02 mars 2011</w:t>
+                <w:t>14 mars 2011</w:t>
               </w:r>
             </w:p>
           </w:tc>
@@ -8845,7 +8056,7 @@
 
 <file path=customXml/item1.xml><?xml version="1.0" encoding="utf-8"?>
 <CoverPageProperties xmlns="http://schemas.microsoft.com/office/2006/coverPageProps">
-  <PublishDate>2011-03-02T00:00:00</PublishDate>
+  <PublishDate>2011-03-14T00:00:00</PublishDate>
   <Abstract>The assignment is about building an RMI-based chat system, where participants can dynamically join, leave, exchange messages.</Abstract>
   <CompanyAddress/>
   <CompanyPhone/>
@@ -8867,7 +8078,7 @@
 </file>
 
 <file path=customXml/itemProps2.xml><?xml version="1.0" encoding="utf-8"?>
-<ds:datastoreItem xmlns:ds="http://schemas.openxmlformats.org/officeDocument/2006/customXml" ds:itemID="{92FCE0D9-A49E-4605-AC17-9921F7E42E55}">
+<ds:datastoreItem xmlns:ds="http://schemas.openxmlformats.org/officeDocument/2006/customXml" ds:itemID="{F3190CCB-4823-4C61-A40E-856D0945E87C}">
   <ds:schemaRefs>
     <ds:schemaRef ds:uri="http://schemas.openxmlformats.org/officeDocument/2006/bibliography"/>
   </ds:schemaRefs>

--- a/report/CrazyChat.docx
+++ b/report/CrazyChat.docx
@@ -4686,7 +4686,7 @@
             <w:rPr>
               <w:noProof/>
             </w:rPr>
-            <w:t>Objects of the application</w:t>
+            <w:t>History</w:t>
           </w:r>
           <w:r>
             <w:fldChar w:fldCharType="end"/>
@@ -4720,7 +4720,7 @@
               <w:color w:val="FFFFFF" w:themeColor="background1"/>
               <w:lang w:val="fr-FR"/>
             </w:rPr>
-            <w:t>1</w:t>
+            <w:t>4</w:t>
           </w:r>
           <w:r>
             <w:rPr>
@@ -8078,7 +8078,7 @@
 </file>
 
 <file path=customXml/itemProps2.xml><?xml version="1.0" encoding="utf-8"?>
-<ds:datastoreItem xmlns:ds="http://schemas.openxmlformats.org/officeDocument/2006/customXml" ds:itemID="{F3190CCB-4823-4C61-A40E-856D0945E87C}">
+<ds:datastoreItem xmlns:ds="http://schemas.openxmlformats.org/officeDocument/2006/customXml" ds:itemID="{BA7B3A85-F5A6-462E-963B-5F4CE9980043}">
   <ds:schemaRefs>
     <ds:schemaRef ds:uri="http://schemas.openxmlformats.org/officeDocument/2006/bibliography"/>
   </ds:schemaRefs>

--- a/report/CrazyChat.docx
+++ b/report/CrazyChat.docx
@@ -214,8 +214,6 @@
                   </w:rPr>
                   <w:t>GRÄBNER Laurent</w:t>
                 </w:r>
-                <w:bookmarkStart w:id="0" w:name="_GoBack"/>
-                <w:bookmarkEnd w:id="0"/>
               </w:p>
             </w:tc>
           </w:tr>
@@ -584,13 +582,127 @@
           <w:r>
             <w:fldChar w:fldCharType="separate"/>
           </w:r>
-          <w:hyperlink w:anchor="_Toc287801446" w:history="1">
+          <w:bookmarkStart w:id="0" w:name="_GoBack"/>
+          <w:bookmarkEnd w:id="0"/>
+          <w:r>
+            <w:rPr>
+              <w:rStyle w:val="Lienhypertexte"/>
+              <w:noProof/>
+            </w:rPr>
+            <w:fldChar w:fldCharType="begin"/>
+          </w:r>
+          <w:r>
+            <w:rPr>
+              <w:rStyle w:val="Lienhypertexte"/>
+              <w:noProof/>
+            </w:rPr>
+            <w:instrText xml:space="preserve"> </w:instrText>
+          </w:r>
+          <w:r>
+            <w:rPr>
+              <w:noProof/>
+            </w:rPr>
+            <w:instrText>HYPERLINK \l "_Toc287989060"</w:instrText>
+          </w:r>
+          <w:r>
+            <w:rPr>
+              <w:rStyle w:val="Lienhypertexte"/>
+              <w:noProof/>
+            </w:rPr>
+            <w:instrText xml:space="preserve"> </w:instrText>
+          </w:r>
+          <w:r>
+            <w:rPr>
+              <w:rStyle w:val="Lienhypertexte"/>
+              <w:noProof/>
+            </w:rPr>
+          </w:r>
+          <w:r>
+            <w:rPr>
+              <w:rStyle w:val="Lienhypertexte"/>
+              <w:noProof/>
+            </w:rPr>
+            <w:fldChar w:fldCharType="separate"/>
+          </w:r>
+          <w:r>
+            <w:rPr>
+              <w:rStyle w:val="Lienhypertexte"/>
+              <w:noProof/>
+            </w:rPr>
+            <w:t>1. Objects of the application</w:t>
+          </w:r>
+          <w:r>
+            <w:rPr>
+              <w:noProof/>
+              <w:webHidden/>
+            </w:rPr>
+            <w:tab/>
+          </w:r>
+          <w:r>
+            <w:rPr>
+              <w:noProof/>
+              <w:webHidden/>
+            </w:rPr>
+            <w:fldChar w:fldCharType="begin"/>
+          </w:r>
+          <w:r>
+            <w:rPr>
+              <w:noProof/>
+              <w:webHidden/>
+            </w:rPr>
+            <w:instrText xml:space="preserve"> PAGEREF _Toc287989060 \h </w:instrText>
+          </w:r>
+          <w:r>
+            <w:rPr>
+              <w:noProof/>
+              <w:webHidden/>
+            </w:rPr>
+          </w:r>
+          <w:r>
+            <w:rPr>
+              <w:noProof/>
+              <w:webHidden/>
+            </w:rPr>
+            <w:fldChar w:fldCharType="separate"/>
+          </w:r>
+          <w:r>
+            <w:rPr>
+              <w:noProof/>
+              <w:webHidden/>
+            </w:rPr>
+            <w:t>2</w:t>
+          </w:r>
+          <w:r>
+            <w:rPr>
+              <w:noProof/>
+              <w:webHidden/>
+            </w:rPr>
+            <w:fldChar w:fldCharType="end"/>
+          </w:r>
+          <w:r>
+            <w:rPr>
+              <w:rStyle w:val="Lienhypertexte"/>
+              <w:noProof/>
+            </w:rPr>
+            <w:fldChar w:fldCharType="end"/>
+          </w:r>
+        </w:p>
+        <w:p>
+          <w:pPr>
+            <w:pStyle w:val="TM1"/>
+            <w:rPr>
+              <w:rFonts w:asciiTheme="minorHAnsi" w:hAnsiTheme="minorHAnsi"/>
+              <w:noProof/>
+              <w:lang w:val="fr-FR"/>
+            </w:rPr>
+          </w:pPr>
+          <w:hyperlink w:anchor="_Toc287989061" w:history="1">
             <w:r>
               <w:rPr>
                 <w:rStyle w:val="Lienhypertexte"/>
                 <w:noProof/>
               </w:rPr>
-              <w:t>1. Objects of the application</w:t>
+              <w:t>2. Remote objects and regular Java object</w:t>
             </w:r>
             <w:r>
               <w:rPr>
@@ -611,7 +723,7 @@
                 <w:noProof/>
                 <w:webHidden/>
               </w:rPr>
-              <w:instrText xml:space="preserve"> PAGEREF _Toc287801446 \h </w:instrText>
+              <w:instrText xml:space="preserve"> PAGEREF _Toc287989061 \h </w:instrText>
             </w:r>
             <w:r>
               <w:rPr>
@@ -651,13 +763,13 @@
               <w:lang w:val="fr-FR"/>
             </w:rPr>
           </w:pPr>
-          <w:hyperlink w:anchor="_Toc287801447" w:history="1">
+          <w:hyperlink w:anchor="_Toc287989062" w:history="1">
             <w:r>
               <w:rPr>
                 <w:rStyle w:val="Lienhypertexte"/>
                 <w:noProof/>
               </w:rPr>
-              <w:t>2. Remote objects and regular Java object</w:t>
+              <w:t>3. Interfaces and classes of Remote objects</w:t>
             </w:r>
             <w:r>
               <w:rPr>
@@ -678,74 +790,7 @@
                 <w:noProof/>
                 <w:webHidden/>
               </w:rPr>
-              <w:instrText xml:space="preserve"> PAGEREF _Toc287801447 \h </w:instrText>
-            </w:r>
-            <w:r>
-              <w:rPr>
-                <w:noProof/>
-                <w:webHidden/>
-              </w:rPr>
-            </w:r>
-            <w:r>
-              <w:rPr>
-                <w:noProof/>
-                <w:webHidden/>
-              </w:rPr>
-              <w:fldChar w:fldCharType="separate"/>
-            </w:r>
-            <w:r>
-              <w:rPr>
-                <w:noProof/>
-                <w:webHidden/>
-              </w:rPr>
-              <w:t>2</w:t>
-            </w:r>
-            <w:r>
-              <w:rPr>
-                <w:noProof/>
-                <w:webHidden/>
-              </w:rPr>
-              <w:fldChar w:fldCharType="end"/>
-            </w:r>
-          </w:hyperlink>
-        </w:p>
-        <w:p>
-          <w:pPr>
-            <w:pStyle w:val="TM1"/>
-            <w:rPr>
-              <w:rFonts w:asciiTheme="minorHAnsi" w:hAnsiTheme="minorHAnsi"/>
-              <w:noProof/>
-              <w:lang w:val="fr-FR"/>
-            </w:rPr>
-          </w:pPr>
-          <w:hyperlink w:anchor="_Toc287801448" w:history="1">
-            <w:r>
-              <w:rPr>
-                <w:rStyle w:val="Lienhypertexte"/>
-                <w:noProof/>
-              </w:rPr>
-              <w:t>3. Interfaces and classes of Remote objects</w:t>
-            </w:r>
-            <w:r>
-              <w:rPr>
-                <w:noProof/>
-                <w:webHidden/>
-              </w:rPr>
-              <w:tab/>
-            </w:r>
-            <w:r>
-              <w:rPr>
-                <w:noProof/>
-                <w:webHidden/>
-              </w:rPr>
-              <w:fldChar w:fldCharType="begin"/>
-            </w:r>
-            <w:r>
-              <w:rPr>
-                <w:noProof/>
-                <w:webHidden/>
-              </w:rPr>
-              <w:instrText xml:space="preserve"> PAGEREF _Toc287801448 \h </w:instrText>
+              <w:instrText xml:space="preserve"> PAGEREF _Toc287989062 \h </w:instrText>
             </w:r>
             <w:r>
               <w:rPr>
@@ -788,7 +833,7 @@
               <w:lang w:val="fr-FR"/>
             </w:rPr>
           </w:pPr>
-          <w:hyperlink w:anchor="_Toc287801449" w:history="1">
+          <w:hyperlink w:anchor="_Toc287989063" w:history="1">
             <w:r>
               <w:rPr>
                 <w:rStyle w:val="Lienhypertexte"/>
@@ -815,7 +860,7 @@
                 <w:noProof/>
                 <w:webHidden/>
               </w:rPr>
-              <w:instrText xml:space="preserve"> PAGEREF _Toc287801449 \h </w:instrText>
+              <w:instrText xml:space="preserve"> PAGEREF _Toc287989063 \h </w:instrText>
             </w:r>
             <w:r>
               <w:rPr>
@@ -858,7 +903,7 @@
               <w:lang w:val="fr-FR"/>
             </w:rPr>
           </w:pPr>
-          <w:hyperlink w:anchor="_Toc287801450" w:history="1">
+          <w:hyperlink w:anchor="_Toc287989064" w:history="1">
             <w:r>
               <w:rPr>
                 <w:rStyle w:val="Lienhypertexte"/>
@@ -885,7 +930,7 @@
                 <w:noProof/>
                 <w:webHidden/>
               </w:rPr>
-              <w:instrText xml:space="preserve"> PAGEREF _Toc287801450 \h </w:instrText>
+              <w:instrText xml:space="preserve"> PAGEREF _Toc287989064 \h </w:instrText>
             </w:r>
             <w:r>
               <w:rPr>
@@ -928,7 +973,7 @@
               <w:lang w:val="fr-FR"/>
             </w:rPr>
           </w:pPr>
-          <w:hyperlink w:anchor="_Toc287801451" w:history="1">
+          <w:hyperlink w:anchor="_Toc287989065" w:history="1">
             <w:r>
               <w:rPr>
                 <w:rStyle w:val="Lienhypertexte"/>
@@ -955,7 +1000,7 @@
                 <w:noProof/>
                 <w:webHidden/>
               </w:rPr>
-              <w:instrText xml:space="preserve"> PAGEREF _Toc287801451 \h </w:instrText>
+              <w:instrText xml:space="preserve"> PAGEREF _Toc287989065 \h </w:instrText>
             </w:r>
             <w:r>
               <w:rPr>
@@ -998,7 +1043,7 @@
               <w:lang w:val="fr-FR"/>
             </w:rPr>
           </w:pPr>
-          <w:hyperlink w:anchor="_Toc287801452" w:history="1">
+          <w:hyperlink w:anchor="_Toc287989066" w:history="1">
             <w:r>
               <w:rPr>
                 <w:rStyle w:val="Lienhypertexte"/>
@@ -1025,7 +1070,7 @@
                 <w:noProof/>
                 <w:webHidden/>
               </w:rPr>
-              <w:instrText xml:space="preserve"> PAGEREF _Toc287801452 \h </w:instrText>
+              <w:instrText xml:space="preserve"> PAGEREF _Toc287989066 \h </w:instrText>
             </w:r>
             <w:r>
               <w:rPr>
@@ -1068,7 +1113,7 @@
               <w:lang w:val="fr-FR"/>
             </w:rPr>
           </w:pPr>
-          <w:hyperlink w:anchor="_Toc287801453" w:history="1">
+          <w:hyperlink w:anchor="_Toc287989067" w:history="1">
             <w:r>
               <w:rPr>
                 <w:rStyle w:val="Lienhypertexte"/>
@@ -1095,7 +1140,7 @@
                 <w:noProof/>
                 <w:webHidden/>
               </w:rPr>
-              <w:instrText xml:space="preserve"> PAGEREF _Toc287801453 \h </w:instrText>
+              <w:instrText xml:space="preserve"> PAGEREF _Toc287989067 \h </w:instrText>
             </w:r>
             <w:r>
               <w:rPr>
@@ -1138,7 +1183,7 @@
               <w:lang w:val="fr-FR"/>
             </w:rPr>
           </w:pPr>
-          <w:hyperlink w:anchor="_Toc287801454" w:history="1">
+          <w:hyperlink w:anchor="_Toc287989068" w:history="1">
             <w:r>
               <w:rPr>
                 <w:rStyle w:val="Lienhypertexte"/>
@@ -1165,7 +1210,7 @@
                 <w:noProof/>
                 <w:webHidden/>
               </w:rPr>
-              <w:instrText xml:space="preserve"> PAGEREF _Toc287801454 \h </w:instrText>
+              <w:instrText xml:space="preserve"> PAGEREF _Toc287989068 \h </w:instrText>
             </w:r>
             <w:r>
               <w:rPr>
@@ -1205,7 +1250,7 @@
               <w:lang w:val="fr-FR"/>
             </w:rPr>
           </w:pPr>
-          <w:hyperlink w:anchor="_Toc287801455" w:history="1">
+          <w:hyperlink w:anchor="_Toc287989069" w:history="1">
             <w:r>
               <w:rPr>
                 <w:rStyle w:val="Lienhypertexte"/>
@@ -1232,7 +1277,7 @@
                 <w:noProof/>
                 <w:webHidden/>
               </w:rPr>
-              <w:instrText xml:space="preserve"> PAGEREF _Toc287801455 \h </w:instrText>
+              <w:instrText xml:space="preserve"> PAGEREF _Toc287989069 \h </w:instrText>
             </w:r>
             <w:r>
               <w:rPr>
@@ -1275,7 +1320,7 @@
               <w:lang w:val="fr-FR"/>
             </w:rPr>
           </w:pPr>
-          <w:hyperlink w:anchor="_Toc287801456" w:history="1">
+          <w:hyperlink w:anchor="_Toc287989070" w:history="1">
             <w:r>
               <w:rPr>
                 <w:rStyle w:val="Lienhypertexte"/>
@@ -1302,7 +1347,7 @@
                 <w:noProof/>
                 <w:webHidden/>
               </w:rPr>
-              <w:instrText xml:space="preserve"> PAGEREF _Toc287801456 \h </w:instrText>
+              <w:instrText xml:space="preserve"> PAGEREF _Toc287989070 \h </w:instrText>
             </w:r>
             <w:r>
               <w:rPr>
@@ -1345,7 +1390,7 @@
               <w:lang w:val="fr-FR"/>
             </w:rPr>
           </w:pPr>
-          <w:hyperlink w:anchor="_Toc287801457" w:history="1">
+          <w:hyperlink w:anchor="_Toc287989071" w:history="1">
             <w:r>
               <w:rPr>
                 <w:rStyle w:val="Lienhypertexte"/>
@@ -1372,7 +1417,7 @@
                 <w:noProof/>
                 <w:webHidden/>
               </w:rPr>
-              <w:instrText xml:space="preserve"> PAGEREF _Toc287801457 \h </w:instrText>
+              <w:instrText xml:space="preserve"> PAGEREF _Toc287989071 \h </w:instrText>
             </w:r>
             <w:r>
               <w:rPr>
@@ -1415,7 +1460,7 @@
               <w:lang w:val="fr-FR"/>
             </w:rPr>
           </w:pPr>
-          <w:hyperlink w:anchor="_Toc287801458" w:history="1">
+          <w:hyperlink w:anchor="_Toc287989072" w:history="1">
             <w:r>
               <w:rPr>
                 <w:rStyle w:val="Lienhypertexte"/>
@@ -1442,7 +1487,7 @@
                 <w:noProof/>
                 <w:webHidden/>
               </w:rPr>
-              <w:instrText xml:space="preserve"> PAGEREF _Toc287801458 \h </w:instrText>
+              <w:instrText xml:space="preserve"> PAGEREF _Toc287989072 \h </w:instrText>
             </w:r>
             <w:r>
               <w:rPr>
@@ -1485,7 +1530,7 @@
               <w:lang w:val="fr-FR"/>
             </w:rPr>
           </w:pPr>
-          <w:hyperlink w:anchor="_Toc287801459" w:history="1">
+          <w:hyperlink w:anchor="_Toc287989073" w:history="1">
             <w:r>
               <w:rPr>
                 <w:rStyle w:val="Lienhypertexte"/>
@@ -1512,7 +1557,7 @@
                 <w:noProof/>
                 <w:webHidden/>
               </w:rPr>
-              <w:instrText xml:space="preserve"> PAGEREF _Toc287801459 \h </w:instrText>
+              <w:instrText xml:space="preserve"> PAGEREF _Toc287989073 \h </w:instrText>
             </w:r>
             <w:r>
               <w:rPr>
@@ -1555,7 +1600,7 @@
               <w:lang w:val="fr-FR"/>
             </w:rPr>
           </w:pPr>
-          <w:hyperlink w:anchor="_Toc287801460" w:history="1">
+          <w:hyperlink w:anchor="_Toc287989074" w:history="1">
             <w:r>
               <w:rPr>
                 <w:rStyle w:val="Lienhypertexte"/>
@@ -1582,7 +1627,7 @@
                 <w:noProof/>
                 <w:webHidden/>
               </w:rPr>
-              <w:instrText xml:space="preserve"> PAGEREF _Toc287801460 \h </w:instrText>
+              <w:instrText xml:space="preserve"> PAGEREF _Toc287989074 \h </w:instrText>
             </w:r>
             <w:r>
               <w:rPr>
@@ -1622,7 +1667,7 @@
               <w:lang w:val="fr-FR"/>
             </w:rPr>
           </w:pPr>
-          <w:hyperlink w:anchor="_Toc287801461" w:history="1">
+          <w:hyperlink w:anchor="_Toc287989075" w:history="1">
             <w:r>
               <w:rPr>
                 <w:rStyle w:val="Lienhypertexte"/>
@@ -1649,7 +1694,7 @@
                 <w:noProof/>
                 <w:webHidden/>
               </w:rPr>
-              <w:instrText xml:space="preserve"> PAGEREF _Toc287801461 \h </w:instrText>
+              <w:instrText xml:space="preserve"> PAGEREF _Toc287989075 \h </w:instrText>
             </w:r>
             <w:r>
               <w:rPr>
@@ -1689,7 +1734,7 @@
               <w:lang w:val="fr-FR"/>
             </w:rPr>
           </w:pPr>
-          <w:hyperlink w:anchor="_Toc287801462" w:history="1">
+          <w:hyperlink w:anchor="_Toc287989076" w:history="1">
             <w:r>
               <w:rPr>
                 <w:rStyle w:val="Lienhypertexte"/>
@@ -1716,7 +1761,7 @@
                 <w:noProof/>
                 <w:webHidden/>
               </w:rPr>
-              <w:instrText xml:space="preserve"> PAGEREF _Toc287801462 \h </w:instrText>
+              <w:instrText xml:space="preserve"> PAGEREF _Toc287989076 \h </w:instrText>
             </w:r>
             <w:r>
               <w:rPr>
@@ -1737,6 +1782,73 @@
                 <w:webHidden/>
               </w:rPr>
               <w:t>4</w:t>
+            </w:r>
+            <w:r>
+              <w:rPr>
+                <w:noProof/>
+                <w:webHidden/>
+              </w:rPr>
+              <w:fldChar w:fldCharType="end"/>
+            </w:r>
+          </w:hyperlink>
+        </w:p>
+        <w:p>
+          <w:pPr>
+            <w:pStyle w:val="TM1"/>
+            <w:rPr>
+              <w:rFonts w:asciiTheme="minorHAnsi" w:hAnsiTheme="minorHAnsi"/>
+              <w:noProof/>
+              <w:lang w:val="fr-FR"/>
+            </w:rPr>
+          </w:pPr>
+          <w:hyperlink w:anchor="_Toc287989077" w:history="1">
+            <w:r>
+              <w:rPr>
+                <w:rStyle w:val="Lienhypertexte"/>
+                <w:noProof/>
+              </w:rPr>
+              <w:t>7. Handbook</w:t>
+            </w:r>
+            <w:r>
+              <w:rPr>
+                <w:noProof/>
+                <w:webHidden/>
+              </w:rPr>
+              <w:tab/>
+            </w:r>
+            <w:r>
+              <w:rPr>
+                <w:noProof/>
+                <w:webHidden/>
+              </w:rPr>
+              <w:fldChar w:fldCharType="begin"/>
+            </w:r>
+            <w:r>
+              <w:rPr>
+                <w:noProof/>
+                <w:webHidden/>
+              </w:rPr>
+              <w:instrText xml:space="preserve"> PAGEREF _Toc287989077 \h </w:instrText>
+            </w:r>
+            <w:r>
+              <w:rPr>
+                <w:noProof/>
+                <w:webHidden/>
+              </w:rPr>
+            </w:r>
+            <w:r>
+              <w:rPr>
+                <w:noProof/>
+                <w:webHidden/>
+              </w:rPr>
+              <w:fldChar w:fldCharType="separate"/>
+            </w:r>
+            <w:r>
+              <w:rPr>
+                <w:noProof/>
+                <w:webHidden/>
+              </w:rPr>
+              <w:t>5</w:t>
             </w:r>
             <w:r>
               <w:rPr>
@@ -1780,7 +1892,7 @@
           <w:lang w:val="en-GB"/>
         </w:rPr>
       </w:pPr>
-      <w:bookmarkStart w:id="1" w:name="_Toc287801446"/>
+      <w:bookmarkStart w:id="1" w:name="_Toc287989060"/>
       <w:r>
         <w:rPr>
           <w:lang w:val="en-GB"/>
@@ -2241,7 +2353,7 @@
           <w:lang w:val="en-GB"/>
         </w:rPr>
       </w:pPr>
-      <w:bookmarkStart w:id="2" w:name="_Toc287801447"/>
+      <w:bookmarkStart w:id="2" w:name="_Toc287989061"/>
       <w:r>
         <w:rPr>
           <w:lang w:val="en-GB"/>
@@ -2977,7 +3089,7 @@
           <w:lang w:val="en-GB"/>
         </w:rPr>
       </w:pPr>
-      <w:bookmarkStart w:id="3" w:name="_Toc287801448"/>
+      <w:bookmarkStart w:id="3" w:name="_Toc287989062"/>
       <w:r>
         <w:rPr>
           <w:lang w:val="en-GB"/>
@@ -2995,7 +3107,7 @@
       <w:pPr>
         <w:pStyle w:val="Titre2"/>
       </w:pPr>
-      <w:bookmarkStart w:id="4" w:name="_Toc287801449"/>
+      <w:bookmarkStart w:id="4" w:name="_Toc287989063"/>
       <w:r>
         <w:lastRenderedPageBreak/>
         <w:t>Interfaces</w:t>
@@ -3006,7 +3118,7 @@
       <w:pPr>
         <w:pStyle w:val="Titre3"/>
       </w:pPr>
-      <w:bookmarkStart w:id="5" w:name="_Toc287801450"/>
+      <w:bookmarkStart w:id="5" w:name="_Toc287989064"/>
       <w:proofErr w:type="spellStart"/>
       <w:r>
         <w:t>ClientRemote</w:t>
@@ -3051,7 +3163,7 @@
       <w:pPr>
         <w:pStyle w:val="Titre3"/>
       </w:pPr>
-      <w:bookmarkStart w:id="6" w:name="_Toc287801451"/>
+      <w:bookmarkStart w:id="6" w:name="_Toc287989065"/>
       <w:proofErr w:type="spellStart"/>
       <w:r>
         <w:t>ServerRemote</w:t>
@@ -3169,7 +3281,7 @@
       <w:pPr>
         <w:pStyle w:val="Titre2"/>
       </w:pPr>
-      <w:bookmarkStart w:id="7" w:name="_Toc287801452"/>
+      <w:bookmarkStart w:id="7" w:name="_Toc287989066"/>
       <w:r>
         <w:t>Classes</w:t>
       </w:r>
@@ -3179,7 +3291,7 @@
       <w:pPr>
         <w:pStyle w:val="Titre3"/>
       </w:pPr>
-      <w:bookmarkStart w:id="8" w:name="_Toc287801453"/>
+      <w:bookmarkStart w:id="8" w:name="_Toc287989067"/>
       <w:r>
         <w:t>Client</w:t>
       </w:r>
@@ -3202,7 +3314,7 @@
       <w:pPr>
         <w:pStyle w:val="Titre3"/>
       </w:pPr>
-      <w:bookmarkStart w:id="9" w:name="_Toc287801454"/>
+      <w:bookmarkStart w:id="9" w:name="_Toc287989068"/>
       <w:r>
         <w:t>Server</w:t>
       </w:r>
@@ -3228,7 +3340,7 @@
           <w:lang w:val="en-GB"/>
         </w:rPr>
       </w:pPr>
-      <w:bookmarkStart w:id="10" w:name="_Toc287801455"/>
+      <w:bookmarkStart w:id="10" w:name="_Toc287989069"/>
       <w:r>
         <w:rPr>
           <w:lang w:val="en-GB"/>
@@ -3241,7 +3353,7 @@
       <w:pPr>
         <w:pStyle w:val="Titre2"/>
       </w:pPr>
-      <w:bookmarkStart w:id="11" w:name="_Toc287801456"/>
+      <w:bookmarkStart w:id="11" w:name="_Toc287989070"/>
       <w:r>
         <w:t>Interfaces</w:t>
       </w:r>
@@ -3251,7 +3363,7 @@
       <w:pPr>
         <w:pStyle w:val="Titre3"/>
       </w:pPr>
-      <w:bookmarkStart w:id="12" w:name="_Toc287801457"/>
+      <w:bookmarkStart w:id="12" w:name="_Toc287989071"/>
       <w:proofErr w:type="spellStart"/>
       <w:r>
         <w:t>ClientLocal</w:t>
@@ -3351,7 +3463,7 @@
       <w:pPr>
         <w:pStyle w:val="Titre3"/>
       </w:pPr>
-      <w:bookmarkStart w:id="13" w:name="_Toc287801458"/>
+      <w:bookmarkStart w:id="13" w:name="_Toc287989072"/>
       <w:r>
         <w:t>Other</w:t>
       </w:r>
@@ -3375,7 +3487,7 @@
       <w:pPr>
         <w:pStyle w:val="Titre2"/>
       </w:pPr>
-      <w:bookmarkStart w:id="14" w:name="_Toc287801459"/>
+      <w:bookmarkStart w:id="14" w:name="_Toc287989073"/>
       <w:r>
         <w:t>Classes</w:t>
       </w:r>
@@ -3390,7 +3502,7 @@
       <w:pPr>
         <w:pStyle w:val="Titre3"/>
       </w:pPr>
-      <w:bookmarkStart w:id="15" w:name="_Toc287801460"/>
+      <w:bookmarkStart w:id="15" w:name="_Toc287989074"/>
       <w:r>
         <w:lastRenderedPageBreak/>
         <w:t>Client</w:t>
@@ -3417,7 +3529,7 @@
           <w:lang w:val="en-GB"/>
         </w:rPr>
       </w:pPr>
-      <w:bookmarkStart w:id="16" w:name="_Toc287801461"/>
+      <w:bookmarkStart w:id="16" w:name="_Toc287989075"/>
       <w:r>
         <w:rPr>
           <w:lang w:val="en-GB"/>
@@ -4446,7 +4558,7 @@
       <w:pPr>
         <w:pStyle w:val="Titre1"/>
       </w:pPr>
-      <w:bookmarkStart w:id="17" w:name="_Toc287801462"/>
+      <w:bookmarkStart w:id="17" w:name="_Toc287989076"/>
       <w:r>
         <w:t>Graphical User Interface</w:t>
       </w:r>
@@ -4528,9 +4640,6 @@
       <w:pPr>
         <w:pStyle w:val="Lgende"/>
         <w:jc w:val="center"/>
-        <w:rPr>
-          <w:lang w:val="en-US"/>
-        </w:rPr>
       </w:pPr>
       <w:r>
         <w:t xml:space="preserve">Figure </w:t>
@@ -4577,6 +4686,325 @@
       <w:r>
         <w:t>: The chat</w:t>
       </w:r>
+    </w:p>
+    <w:p>
+      <w:pPr>
+        <w:pStyle w:val="Titre1"/>
+      </w:pPr>
+      <w:bookmarkStart w:id="18" w:name="_Toc287989077"/>
+      <w:r>
+        <w:lastRenderedPageBreak/>
+        <w:t>Handbook</w:t>
+      </w:r>
+      <w:bookmarkEnd w:id="18"/>
+    </w:p>
+    <w:p>
+      <w:pPr>
+        <w:rPr>
+          <w:lang w:val="en-US"/>
+        </w:rPr>
+      </w:pPr>
+      <w:r>
+        <w:rPr>
+          <w:lang w:val="en-US"/>
+        </w:rPr>
+        <w:t>Step1: L</w:t>
+      </w:r>
+      <w:r>
+        <w:rPr>
+          <w:lang w:val="en-US"/>
+        </w:rPr>
+        <w:t>a</w:t>
+      </w:r>
+      <w:r>
+        <w:rPr>
+          <w:lang w:val="en-US"/>
+        </w:rPr>
+        <w:t xml:space="preserve">unch the </w:t>
+      </w:r>
+      <w:proofErr w:type="spellStart"/>
+      <w:r>
+        <w:rPr>
+          <w:lang w:val="en-US"/>
+        </w:rPr>
+        <w:t>rmi</w:t>
+      </w:r>
+      <w:proofErr w:type="spellEnd"/>
+      <w:r>
+        <w:rPr>
+          <w:lang w:val="en-US"/>
+        </w:rPr>
+        <w:t xml:space="preserve"> </w:t>
+      </w:r>
+      <w:proofErr w:type="spellStart"/>
+      <w:r>
+        <w:rPr>
+          <w:lang w:val="en-US"/>
+        </w:rPr>
+        <w:t>registery</w:t>
+      </w:r>
+      <w:proofErr w:type="spellEnd"/>
+    </w:p>
+    <w:p>
+      <w:pPr>
+        <w:rPr>
+          <w:lang w:val="en-US"/>
+        </w:rPr>
+      </w:pPr>
+      <w:r>
+        <w:rPr>
+          <w:lang w:val="en-US"/>
+        </w:rPr>
+        <w:t>Step2: L</w:t>
+      </w:r>
+      <w:r>
+        <w:rPr>
+          <w:lang w:val="en-US"/>
+        </w:rPr>
+        <w:t>a</w:t>
+      </w:r>
+      <w:r>
+        <w:rPr>
+          <w:lang w:val="en-US"/>
+        </w:rPr>
+        <w:t>unch the server</w:t>
+      </w:r>
+    </w:p>
+    <w:tbl>
+      <w:tblPr>
+        <w:tblStyle w:val="Grilledutableau"/>
+        <w:tblW w:w="0" w:type="auto"/>
+        <w:tblLook w:val="04A0" w:firstRow="1" w:lastRow="0" w:firstColumn="1" w:lastColumn="0" w:noHBand="0" w:noVBand="1"/>
+      </w:tblPr>
+      <w:tblGrid>
+        <w:gridCol w:w="9212"/>
+      </w:tblGrid>
+      <w:tr>
+        <w:tc>
+          <w:tcPr>
+            <w:tcW w:w="9212" w:type="dxa"/>
+          </w:tcPr>
+          <w:p>
+            <w:pPr>
+              <w:ind w:firstLine="0"/>
+              <w:rPr>
+                <w:rFonts w:ascii="Courier New" w:hAnsi="Courier New" w:cs="Courier New"/>
+                <w:lang w:val="en-US"/>
+              </w:rPr>
+            </w:pPr>
+            <w:r>
+              <w:rPr>
+                <w:rFonts w:ascii="Courier New" w:hAnsi="Courier New" w:cs="Courier New"/>
+                <w:lang w:val="en-US"/>
+              </w:rPr>
+              <w:t>&gt;java -</w:t>
+            </w:r>
+            <w:proofErr w:type="spellStart"/>
+            <w:r>
+              <w:rPr>
+                <w:rFonts w:ascii="Courier New" w:hAnsi="Courier New" w:cs="Courier New"/>
+                <w:lang w:val="en-US"/>
+              </w:rPr>
+              <w:t>Djava.rmi.server.hostname</w:t>
+            </w:r>
+            <w:proofErr w:type="spellEnd"/>
+            <w:r>
+              <w:rPr>
+                <w:rFonts w:ascii="Courier New" w:hAnsi="Courier New" w:cs="Courier New"/>
+                <w:lang w:val="en-US"/>
+              </w:rPr>
+              <w:t>={</w:t>
+            </w:r>
+            <w:proofErr w:type="spellStart"/>
+            <w:r>
+              <w:rPr>
+                <w:rFonts w:ascii="Courier New" w:hAnsi="Courier New" w:cs="Courier New"/>
+                <w:lang w:val="en-US"/>
+              </w:rPr>
+              <w:t>ip</w:t>
+            </w:r>
+            <w:proofErr w:type="spellEnd"/>
+            <w:r>
+              <w:rPr>
+                <w:rFonts w:ascii="Courier New" w:hAnsi="Courier New" w:cs="Courier New"/>
+                <w:lang w:val="en-US"/>
+              </w:rPr>
+              <w:t xml:space="preserve"> of the server} –jar Server.jar {</w:t>
+            </w:r>
+            <w:proofErr w:type="spellStart"/>
+            <w:r>
+              <w:rPr>
+                <w:rFonts w:ascii="Courier New" w:hAnsi="Courier New" w:cs="Courier New"/>
+                <w:lang w:val="en-US"/>
+              </w:rPr>
+              <w:t>ip</w:t>
+            </w:r>
+            <w:proofErr w:type="spellEnd"/>
+            <w:r>
+              <w:rPr>
+                <w:rFonts w:ascii="Courier New" w:hAnsi="Courier New" w:cs="Courier New"/>
+                <w:lang w:val="en-US"/>
+              </w:rPr>
+              <w:t xml:space="preserve"> of the server}</w:t>
+            </w:r>
+          </w:p>
+        </w:tc>
+      </w:tr>
+    </w:tbl>
+    <w:p>
+      <w:pPr>
+        <w:rPr>
+          <w:lang w:val="en-US"/>
+        </w:rPr>
+      </w:pPr>
+      <w:r>
+        <w:rPr>
+          <w:lang w:val="en-US"/>
+        </w:rPr>
+        <w:t>Step3: L</w:t>
+      </w:r>
+      <w:r>
+        <w:rPr>
+          <w:lang w:val="en-US"/>
+        </w:rPr>
+        <w:t>a</w:t>
+      </w:r>
+      <w:r>
+        <w:rPr>
+          <w:lang w:val="en-US"/>
+        </w:rPr>
+        <w:t>unch a console client</w:t>
+      </w:r>
+    </w:p>
+    <w:tbl>
+      <w:tblPr>
+        <w:tblStyle w:val="Grilledutableau"/>
+        <w:tblW w:w="0" w:type="auto"/>
+        <w:tblLook w:val="04A0" w:firstRow="1" w:lastRow="0" w:firstColumn="1" w:lastColumn="0" w:noHBand="0" w:noVBand="1"/>
+      </w:tblPr>
+      <w:tblGrid>
+        <w:gridCol w:w="9212"/>
+      </w:tblGrid>
+      <w:tr>
+        <w:tc>
+          <w:tcPr>
+            <w:tcW w:w="9212" w:type="dxa"/>
+          </w:tcPr>
+          <w:p>
+            <w:pPr>
+              <w:ind w:firstLine="0"/>
+              <w:rPr>
+                <w:rFonts w:ascii="Courier New" w:hAnsi="Courier New" w:cs="Courier New"/>
+                <w:lang w:val="en-US"/>
+              </w:rPr>
+            </w:pPr>
+            <w:r>
+              <w:rPr>
+                <w:rFonts w:ascii="Courier New" w:hAnsi="Courier New" w:cs="Courier New"/>
+                <w:lang w:val="en-US"/>
+              </w:rPr>
+              <w:t>&gt; java –jar ClientConsole.jar {</w:t>
+            </w:r>
+            <w:proofErr w:type="spellStart"/>
+            <w:r>
+              <w:rPr>
+                <w:rFonts w:ascii="Courier New" w:hAnsi="Courier New" w:cs="Courier New"/>
+                <w:lang w:val="en-US"/>
+              </w:rPr>
+              <w:t>ip</w:t>
+            </w:r>
+            <w:proofErr w:type="spellEnd"/>
+            <w:r>
+              <w:rPr>
+                <w:rFonts w:ascii="Courier New" w:hAnsi="Courier New" w:cs="Courier New"/>
+                <w:lang w:val="en-US"/>
+              </w:rPr>
+              <w:t xml:space="preserve"> of the server}</w:t>
+            </w:r>
+          </w:p>
+        </w:tc>
+      </w:tr>
+    </w:tbl>
+    <w:p>
+      <w:pPr>
+        <w:rPr>
+          <w:lang w:val="en-US"/>
+        </w:rPr>
+      </w:pPr>
+      <w:r>
+        <w:rPr>
+          <w:lang w:val="en-US"/>
+        </w:rPr>
+        <w:t>Step3bis: L</w:t>
+      </w:r>
+      <w:r>
+        <w:rPr>
+          <w:lang w:val="en-US"/>
+        </w:rPr>
+        <w:t>a</w:t>
+      </w:r>
+      <w:r>
+        <w:rPr>
+          <w:lang w:val="en-US"/>
+        </w:rPr>
+        <w:t xml:space="preserve">unch a </w:t>
+      </w:r>
+      <w:proofErr w:type="spellStart"/>
+      <w:proofErr w:type="gramStart"/>
+      <w:r>
+        <w:rPr>
+          <w:lang w:val="en-US"/>
+        </w:rPr>
+        <w:t>gui</w:t>
+      </w:r>
+      <w:proofErr w:type="spellEnd"/>
+      <w:proofErr w:type="gramEnd"/>
+      <w:r>
+        <w:rPr>
+          <w:lang w:val="en-US"/>
+        </w:rPr>
+        <w:t xml:space="preserve"> client</w:t>
+      </w:r>
+    </w:p>
+    <w:tbl>
+      <w:tblPr>
+        <w:tblStyle w:val="Grilledutableau"/>
+        <w:tblW w:w="0" w:type="auto"/>
+        <w:tblLook w:val="04A0" w:firstRow="1" w:lastRow="0" w:firstColumn="1" w:lastColumn="0" w:noHBand="0" w:noVBand="1"/>
+      </w:tblPr>
+      <w:tblGrid>
+        <w:gridCol w:w="9212"/>
+      </w:tblGrid>
+      <w:tr>
+        <w:tc>
+          <w:tcPr>
+            <w:tcW w:w="9212" w:type="dxa"/>
+          </w:tcPr>
+          <w:p>
+            <w:pPr>
+              <w:ind w:firstLine="0"/>
+              <w:rPr>
+                <w:rFonts w:ascii="Courier New" w:hAnsi="Courier New" w:cs="Courier New"/>
+                <w:lang w:val="en-US"/>
+              </w:rPr>
+            </w:pPr>
+            <w:r>
+              <w:rPr>
+                <w:rFonts w:ascii="Courier New" w:hAnsi="Courier New" w:cs="Courier New"/>
+                <w:lang w:val="en-US"/>
+              </w:rPr>
+              <w:t>&gt; java –jar ClientGui.jar</w:t>
+            </w:r>
+          </w:p>
+        </w:tc>
+      </w:tr>
+    </w:tbl>
+    <w:p>
+      <w:pPr>
+        <w:rPr>
+          <w:lang w:val="en-US"/>
+        </w:rPr>
+      </w:pPr>
     </w:p>
     <w:sectPr>
       <w:headerReference w:type="default" r:id="rId12"/>
@@ -4686,7 +5114,7 @@
             <w:rPr>
               <w:noProof/>
             </w:rPr>
-            <w:t>History</w:t>
+            <w:t>Objects of the application</w:t>
           </w:r>
           <w:r>
             <w:fldChar w:fldCharType="end"/>
@@ -4720,7 +5148,7 @@
               <w:color w:val="FFFFFF" w:themeColor="background1"/>
               <w:lang w:val="fr-FR"/>
             </w:rPr>
-            <w:t>4</w:t>
+            <w:t>1</w:t>
           </w:r>
           <w:r>
             <w:rPr>
@@ -6073,6 +6501,119 @@
       </w:rPr>
     </w:lvl>
   </w:abstractNum>
+  <w:abstractNum w:abstractNumId="11">
+    <w:nsid w:val="7181434A"/>
+    <w:multiLevelType w:val="hybridMultilevel"/>
+    <w:tmpl w:val="E252FC78"/>
+    <w:lvl w:ilvl="0" w:tplc="A0BE3768">
+      <w:start w:val="6"/>
+      <w:numFmt w:val="bullet"/>
+      <w:lvlText w:val=""/>
+      <w:lvlJc w:val="left"/>
+      <w:pPr>
+        <w:ind w:left="720" w:hanging="360"/>
+      </w:pPr>
+      <w:rPr>
+        <w:rFonts w:ascii="Wingdings" w:eastAsiaTheme="minorHAnsi" w:hAnsi="Wingdings" w:cstheme="minorBidi" w:hint="default"/>
+      </w:rPr>
+    </w:lvl>
+    <w:lvl w:ilvl="1" w:tplc="040C0003" w:tentative="1">
+      <w:start w:val="1"/>
+      <w:numFmt w:val="bullet"/>
+      <w:lvlText w:val="o"/>
+      <w:lvlJc w:val="left"/>
+      <w:pPr>
+        <w:ind w:left="1440" w:hanging="360"/>
+      </w:pPr>
+      <w:rPr>
+        <w:rFonts w:ascii="Courier New" w:hAnsi="Courier New" w:cs="Courier New" w:hint="default"/>
+      </w:rPr>
+    </w:lvl>
+    <w:lvl w:ilvl="2" w:tplc="040C0005" w:tentative="1">
+      <w:start w:val="1"/>
+      <w:numFmt w:val="bullet"/>
+      <w:lvlText w:val=""/>
+      <w:lvlJc w:val="left"/>
+      <w:pPr>
+        <w:ind w:left="2160" w:hanging="360"/>
+      </w:pPr>
+      <w:rPr>
+        <w:rFonts w:ascii="Wingdings" w:hAnsi="Wingdings" w:hint="default"/>
+      </w:rPr>
+    </w:lvl>
+    <w:lvl w:ilvl="3" w:tplc="040C0001" w:tentative="1">
+      <w:start w:val="1"/>
+      <w:numFmt w:val="bullet"/>
+      <w:lvlText w:val=""/>
+      <w:lvlJc w:val="left"/>
+      <w:pPr>
+        <w:ind w:left="2880" w:hanging="360"/>
+      </w:pPr>
+      <w:rPr>
+        <w:rFonts w:ascii="Symbol" w:hAnsi="Symbol" w:hint="default"/>
+      </w:rPr>
+    </w:lvl>
+    <w:lvl w:ilvl="4" w:tplc="040C0003" w:tentative="1">
+      <w:start w:val="1"/>
+      <w:numFmt w:val="bullet"/>
+      <w:lvlText w:val="o"/>
+      <w:lvlJc w:val="left"/>
+      <w:pPr>
+        <w:ind w:left="3600" w:hanging="360"/>
+      </w:pPr>
+      <w:rPr>
+        <w:rFonts w:ascii="Courier New" w:hAnsi="Courier New" w:cs="Courier New" w:hint="default"/>
+      </w:rPr>
+    </w:lvl>
+    <w:lvl w:ilvl="5" w:tplc="040C0005" w:tentative="1">
+      <w:start w:val="1"/>
+      <w:numFmt w:val="bullet"/>
+      <w:lvlText w:val=""/>
+      <w:lvlJc w:val="left"/>
+      <w:pPr>
+        <w:ind w:left="4320" w:hanging="360"/>
+      </w:pPr>
+      <w:rPr>
+        <w:rFonts w:ascii="Wingdings" w:hAnsi="Wingdings" w:hint="default"/>
+      </w:rPr>
+    </w:lvl>
+    <w:lvl w:ilvl="6" w:tplc="040C0001" w:tentative="1">
+      <w:start w:val="1"/>
+      <w:numFmt w:val="bullet"/>
+      <w:lvlText w:val=""/>
+      <w:lvlJc w:val="left"/>
+      <w:pPr>
+        <w:ind w:left="5040" w:hanging="360"/>
+      </w:pPr>
+      <w:rPr>
+        <w:rFonts w:ascii="Symbol" w:hAnsi="Symbol" w:hint="default"/>
+      </w:rPr>
+    </w:lvl>
+    <w:lvl w:ilvl="7" w:tplc="040C0003" w:tentative="1">
+      <w:start w:val="1"/>
+      <w:numFmt w:val="bullet"/>
+      <w:lvlText w:val="o"/>
+      <w:lvlJc w:val="left"/>
+      <w:pPr>
+        <w:ind w:left="5760" w:hanging="360"/>
+      </w:pPr>
+      <w:rPr>
+        <w:rFonts w:ascii="Courier New" w:hAnsi="Courier New" w:cs="Courier New" w:hint="default"/>
+      </w:rPr>
+    </w:lvl>
+    <w:lvl w:ilvl="8" w:tplc="040C0005" w:tentative="1">
+      <w:start w:val="1"/>
+      <w:numFmt w:val="bullet"/>
+      <w:lvlText w:val=""/>
+      <w:lvlJc w:val="left"/>
+      <w:pPr>
+        <w:ind w:left="6480" w:hanging="360"/>
+      </w:pPr>
+      <w:rPr>
+        <w:rFonts w:ascii="Wingdings" w:hAnsi="Wingdings" w:hint="default"/>
+      </w:rPr>
+    </w:lvl>
+  </w:abstractNum>
   <w:num w:numId="1">
     <w:abstractNumId w:val="1"/>
   </w:num>
@@ -6105,6 +6646,9 @@
   </w:num>
   <w:num w:numId="11">
     <w:abstractNumId w:val="3"/>
+  </w:num>
+  <w:num w:numId="12">
+    <w:abstractNumId w:val="11"/>
   </w:num>
 </w:numbering>
 </file>
@@ -8078,7 +8622,7 @@
 </file>
 
 <file path=customXml/itemProps2.xml><?xml version="1.0" encoding="utf-8"?>
-<ds:datastoreItem xmlns:ds="http://schemas.openxmlformats.org/officeDocument/2006/customXml" ds:itemID="{BA7B3A85-F5A6-462E-963B-5F4CE9980043}">
+<ds:datastoreItem xmlns:ds="http://schemas.openxmlformats.org/officeDocument/2006/customXml" ds:itemID="{2DE00953-6445-45DA-A561-C9D5B9E646C2}">
   <ds:schemaRefs>
     <ds:schemaRef ds:uri="http://schemas.openxmlformats.org/officeDocument/2006/bibliography"/>
   </ds:schemaRefs>
